--- a/Plant Disease Classification using Vision Transformer.docx
+++ b/Plant Disease Classification using Vision Transformer.docx
@@ -16,2313 +16,623 @@
         <w:t>Plant Disease Classification using Vision Transformer</w:t>
       </w:r>
     </w:p>
-    <w:p>
-      <w:pPr>
-        <w:pStyle w:val="Heading1"/>
-        <w:rPr>
-          <w:rFonts w:eastAsia="Times New Roman"/>
-        </w:rPr>
-      </w:pPr>
-      <w:r>
-        <w:rPr>
-          <w:rFonts w:eastAsia="Times New Roman"/>
+    <w:p/>
+    <w:p>
+      <w:pPr>
+        <w:rPr>
+          <w:b/>
+          <w:bCs/>
+        </w:rPr>
+      </w:pPr>
+      <w:r>
+        <w:rPr>
+          <w:b/>
+          <w:bCs/>
         </w:rPr>
         <w:t>1. Introduction</w:t>
       </w:r>
     </w:p>
     <w:p>
-      <w:pPr>
-        <w:shd w:val="clear" w:color="auto" w:fill="FFFFFF"/>
-        <w:spacing w:before="240" w:after="240" w:line="240" w:lineRule="auto"/>
-        <w:rPr>
-          <w:rFonts w:ascii="Segoe UI" w:eastAsia="Times New Roman" w:hAnsi="Segoe UI" w:cs="Segoe UI"/>
-          <w:color w:val="0F1115"/>
-          <w:kern w:val="0"/>
-          <w14:ligatures w14:val="none"/>
-        </w:rPr>
-      </w:pPr>
-      <w:r>
-        <w:rPr>
-          <w:rFonts w:ascii="Segoe UI" w:eastAsia="Times New Roman" w:hAnsi="Segoe UI" w:cs="Segoe UI"/>
-          <w:color w:val="0F1115"/>
-          <w:kern w:val="0"/>
-          <w14:ligatures w14:val="none"/>
-        </w:rPr>
-        <w:t>Plant diseases represent a significant threat to global food security, often leading to substantial crop losses when not identified promptly. This project employs a Vision Transformer (</w:t>
+      <w:r>
+        <w:t xml:space="preserve">Plant diseases pose a significant threat to global food production, with annual crop losses estimated at $220 billion worldwide. This project addresses the critical need for automated, accurate plant disease detection by implementing a Vision Transformer-based classification system. Using a curated subset of the </w:t>
       </w:r>
       <w:proofErr w:type="spellStart"/>
       <w:r>
-        <w:rPr>
-          <w:rFonts w:ascii="Segoe UI" w:eastAsia="Times New Roman" w:hAnsi="Segoe UI" w:cs="Segoe UI"/>
-          <w:color w:val="0F1115"/>
-          <w:kern w:val="0"/>
-          <w14:ligatures w14:val="none"/>
-        </w:rPr>
-        <w:t>ViT</w:t>
+        <w:t>PlantVillage</w:t>
       </w:r>
       <w:proofErr w:type="spellEnd"/>
       <w:r>
-        <w:rPr>
-          <w:rFonts w:ascii="Segoe UI" w:eastAsia="Times New Roman" w:hAnsi="Segoe UI" w:cs="Segoe UI"/>
-          <w:color w:val="0F1115"/>
-          <w:kern w:val="0"/>
-          <w14:ligatures w14:val="none"/>
-        </w:rPr>
-        <w:t xml:space="preserve">) architecture to develop a high-accuracy plant disease classification system using the </w:t>
-      </w:r>
-      <w:proofErr w:type="spellStart"/>
-      <w:r>
-        <w:rPr>
-          <w:rFonts w:ascii="Segoe UI" w:eastAsia="Times New Roman" w:hAnsi="Segoe UI" w:cs="Segoe UI"/>
-          <w:color w:val="0F1115"/>
-          <w:kern w:val="0"/>
-          <w14:ligatures w14:val="none"/>
-        </w:rPr>
-        <w:t>PlantVillage</w:t>
-      </w:r>
-      <w:proofErr w:type="spellEnd"/>
-      <w:r>
-        <w:rPr>
-          <w:rFonts w:ascii="Segoe UI" w:eastAsia="Times New Roman" w:hAnsi="Segoe UI" w:cs="Segoe UI"/>
-          <w:color w:val="0F1115"/>
-          <w:kern w:val="0"/>
-          <w14:ligatures w14:val="none"/>
-        </w:rPr>
-        <w:t xml:space="preserve"> dataset. The study establishes an automated pipeline capable of classifying 38 distinct plant disease categories with competitive accuracy, shifting agricultural diagnostics from manual inspection to automated, scalable detection.</w:t>
-      </w:r>
-    </w:p>
-    <w:p>
-      <w:pPr>
-        <w:pStyle w:val="Heading1"/>
-        <w:rPr>
-          <w:rFonts w:eastAsia="Times New Roman"/>
-        </w:rPr>
-      </w:pPr>
-      <w:r>
-        <w:rPr>
-          <w:rFonts w:eastAsia="Times New Roman"/>
-        </w:rPr>
-        <w:t>2. Literature Review (2024–2026)</w:t>
-      </w:r>
-    </w:p>
-    <w:p>
-      <w:pPr>
-        <w:shd w:val="clear" w:color="auto" w:fill="FFFFFF"/>
-        <w:spacing w:before="240" w:after="240" w:line="240" w:lineRule="auto"/>
-        <w:rPr>
-          <w:rFonts w:ascii="Segoe UI" w:eastAsia="Times New Roman" w:hAnsi="Segoe UI" w:cs="Segoe UI"/>
-          <w:color w:val="0F1115"/>
-          <w:kern w:val="0"/>
-          <w14:ligatures w14:val="none"/>
-        </w:rPr>
-      </w:pPr>
-      <w:r>
-        <w:rPr>
-          <w:rFonts w:ascii="Segoe UI" w:eastAsia="Times New Roman" w:hAnsi="Segoe UI" w:cs="Segoe UI"/>
-          <w:color w:val="0F1115"/>
-          <w:kern w:val="0"/>
-          <w14:ligatures w14:val="none"/>
-        </w:rPr>
-        <w:t>The integration of deep learning and computer vision into agricultural diagnostics has transformed disease identification from labor-intensive field inspections to automated image-based classification. Recent studies demonstrate that transformer-based architectures, originally developed for natural language processing, show remarkable performance in visual recognition tasks due to their ability to capture long-range dependencies in image data.</w:t>
-      </w:r>
-    </w:p>
-    <w:p>
-      <w:pPr>
-        <w:shd w:val="clear" w:color="auto" w:fill="FFFFFF"/>
-        <w:spacing w:before="480" w:after="240" w:line="450" w:lineRule="atLeast"/>
-        <w:outlineLvl w:val="2"/>
-        <w:rPr>
-          <w:rFonts w:ascii="Segoe UI" w:eastAsia="Times New Roman" w:hAnsi="Segoe UI" w:cs="Segoe UI"/>
-          <w:b/>
-          <w:bCs/>
-          <w:color w:val="0F1115"/>
-          <w:kern w:val="0"/>
-          <w:sz w:val="30"/>
-          <w:szCs w:val="30"/>
-          <w14:ligatures w14:val="none"/>
-        </w:rPr>
-      </w:pPr>
-      <w:r>
-        <w:rPr>
-          <w:rFonts w:ascii="Segoe UI" w:eastAsia="Times New Roman" w:hAnsi="Segoe UI" w:cs="Segoe UI"/>
-          <w:b/>
-          <w:bCs/>
-          <w:color w:val="0F1115"/>
-          <w:kern w:val="0"/>
-          <w:sz w:val="30"/>
-          <w:szCs w:val="30"/>
-          <w14:ligatures w14:val="none"/>
-        </w:rPr>
-        <w:t>Vision Transformers in Agricultural Applications</w:t>
-      </w:r>
-    </w:p>
-    <w:p>
-      <w:pPr>
-        <w:shd w:val="clear" w:color="auto" w:fill="FFFFFF"/>
-        <w:spacing w:before="240" w:after="240" w:line="240" w:lineRule="auto"/>
-        <w:rPr>
-          <w:rFonts w:ascii="Segoe UI" w:eastAsia="Times New Roman" w:hAnsi="Segoe UI" w:cs="Segoe UI"/>
-          <w:color w:val="0F1115"/>
-          <w:kern w:val="0"/>
-          <w14:ligatures w14:val="none"/>
-        </w:rPr>
-      </w:pPr>
-      <w:r>
-        <w:rPr>
-          <w:rFonts w:ascii="Segoe UI" w:eastAsia="Times New Roman" w:hAnsi="Segoe UI" w:cs="Segoe UI"/>
-          <w:color w:val="0F1115"/>
-          <w:kern w:val="0"/>
-          <w14:ligatures w14:val="none"/>
-        </w:rPr>
-        <w:t>Research has shown that Vision Transformers outperform traditional convolutional neural networks (CNNs) in several agricultural computer vision tasks, particularly when trained on sufficiently large datasets (</w:t>
-      </w:r>
-      <w:proofErr w:type="spellStart"/>
-      <w:r>
-        <w:rPr>
-          <w:rFonts w:ascii="Segoe UI" w:eastAsia="Times New Roman" w:hAnsi="Segoe UI" w:cs="Segoe UI"/>
-          <w:color w:val="0F1115"/>
-          <w:kern w:val="0"/>
-          <w14:ligatures w14:val="none"/>
-        </w:rPr>
-        <w:t>Dosovitskiy</w:t>
-      </w:r>
-      <w:proofErr w:type="spellEnd"/>
-      <w:r>
-        <w:rPr>
-          <w:rFonts w:ascii="Segoe UI" w:eastAsia="Times New Roman" w:hAnsi="Segoe UI" w:cs="Segoe UI"/>
-          <w:color w:val="0F1115"/>
-          <w:kern w:val="0"/>
-          <w14:ligatures w14:val="none"/>
-        </w:rPr>
-        <w:t xml:space="preserve"> et al., 2025). The self-attention mechanism allows the model to focus on diagnostically relevant regions of plant leaves, regardless of their spatial location, which is crucial for detecting localized disease symptoms.</w:t>
-      </w:r>
-    </w:p>
-    <w:p>
-      <w:pPr>
-        <w:shd w:val="clear" w:color="auto" w:fill="FFFFFF"/>
-        <w:spacing w:before="480" w:after="240" w:line="450" w:lineRule="atLeast"/>
-        <w:outlineLvl w:val="2"/>
-        <w:rPr>
-          <w:rFonts w:ascii="Segoe UI" w:eastAsia="Times New Roman" w:hAnsi="Segoe UI" w:cs="Segoe UI"/>
-          <w:b/>
-          <w:bCs/>
-          <w:color w:val="0F1115"/>
-          <w:kern w:val="0"/>
-          <w:sz w:val="30"/>
-          <w:szCs w:val="30"/>
-          <w14:ligatures w14:val="none"/>
-        </w:rPr>
-      </w:pPr>
-      <w:r>
-        <w:rPr>
-          <w:rFonts w:ascii="Segoe UI" w:eastAsia="Times New Roman" w:hAnsi="Segoe UI" w:cs="Segoe UI"/>
-          <w:b/>
-          <w:bCs/>
-          <w:color w:val="0F1115"/>
-          <w:kern w:val="0"/>
-          <w:sz w:val="30"/>
-          <w:szCs w:val="30"/>
-          <w14:ligatures w14:val="none"/>
-        </w:rPr>
-        <w:t>Dataset Considerations</w:t>
-      </w:r>
-    </w:p>
-    <w:p>
-      <w:pPr>
-        <w:shd w:val="clear" w:color="auto" w:fill="FFFFFF"/>
-        <w:spacing w:before="240" w:after="240" w:line="240" w:lineRule="auto"/>
-        <w:rPr>
-          <w:rFonts w:ascii="Segoe UI" w:eastAsia="Times New Roman" w:hAnsi="Segoe UI" w:cs="Segoe UI"/>
-          <w:color w:val="0F1115"/>
-          <w:kern w:val="0"/>
-          <w14:ligatures w14:val="none"/>
-        </w:rPr>
-      </w:pPr>
-      <w:r>
-        <w:rPr>
-          <w:rFonts w:ascii="Segoe UI" w:eastAsia="Times New Roman" w:hAnsi="Segoe UI" w:cs="Segoe UI"/>
-          <w:color w:val="0F1115"/>
-          <w:kern w:val="0"/>
-          <w14:ligatures w14:val="none"/>
-        </w:rPr>
-        <w:t xml:space="preserve">The </w:t>
-      </w:r>
-      <w:proofErr w:type="spellStart"/>
-      <w:r>
-        <w:rPr>
-          <w:rFonts w:ascii="Segoe UI" w:eastAsia="Times New Roman" w:hAnsi="Segoe UI" w:cs="Segoe UI"/>
-          <w:color w:val="0F1115"/>
-          <w:kern w:val="0"/>
-          <w14:ligatures w14:val="none"/>
-        </w:rPr>
-        <w:t>PlantVillage</w:t>
-      </w:r>
-      <w:proofErr w:type="spellEnd"/>
-      <w:r>
-        <w:rPr>
-          <w:rFonts w:ascii="Segoe UI" w:eastAsia="Times New Roman" w:hAnsi="Segoe UI" w:cs="Segoe UI"/>
-          <w:color w:val="0F1115"/>
-          <w:kern w:val="0"/>
-          <w14:ligatures w14:val="none"/>
-        </w:rPr>
-        <w:t xml:space="preserve"> dataset has emerged as a benchmark for plant disease classification, containing over 54,000 images across 38 classes of healthy and diseased plants (Hughes </w:t>
-      </w:r>
-      <w:r>
-        <w:rPr>
-          <w:rFonts w:ascii="Segoe UI" w:eastAsia="Times New Roman" w:hAnsi="Segoe UI" w:cs="Segoe UI"/>
-          <w:color w:val="0F1115"/>
-          <w:kern w:val="0"/>
-          <w14:ligatures w14:val="none"/>
-        </w:rPr>
-        <w:lastRenderedPageBreak/>
-        <w:t xml:space="preserve">&amp; </w:t>
-      </w:r>
-      <w:proofErr w:type="spellStart"/>
-      <w:r>
-        <w:rPr>
-          <w:rFonts w:ascii="Segoe UI" w:eastAsia="Times New Roman" w:hAnsi="Segoe UI" w:cs="Segoe UI"/>
-          <w:color w:val="0F1115"/>
-          <w:kern w:val="0"/>
-          <w14:ligatures w14:val="none"/>
-        </w:rPr>
-        <w:t>Salathé</w:t>
-      </w:r>
-      <w:proofErr w:type="spellEnd"/>
-      <w:r>
-        <w:rPr>
-          <w:rFonts w:ascii="Segoe UI" w:eastAsia="Times New Roman" w:hAnsi="Segoe UI" w:cs="Segoe UI"/>
-          <w:color w:val="0F1115"/>
-          <w:kern w:val="0"/>
-          <w14:ligatures w14:val="none"/>
-        </w:rPr>
-        <w:t>, 2025). Recent analyses highlight both the strengths and limitations of this dataset, noting its controlled laboratory conditions but acknowledging the need for field-validated models for real-world deployment.</w:t>
-      </w:r>
-    </w:p>
-    <w:p>
-      <w:pPr>
-        <w:shd w:val="clear" w:color="auto" w:fill="FFFFFF"/>
-        <w:spacing w:before="480" w:after="240" w:line="450" w:lineRule="atLeast"/>
-        <w:outlineLvl w:val="2"/>
-        <w:rPr>
-          <w:rFonts w:ascii="Segoe UI" w:eastAsia="Times New Roman" w:hAnsi="Segoe UI" w:cs="Segoe UI"/>
-          <w:b/>
-          <w:bCs/>
-          <w:color w:val="0F1115"/>
-          <w:kern w:val="0"/>
-          <w:sz w:val="30"/>
-          <w:szCs w:val="30"/>
-          <w14:ligatures w14:val="none"/>
-        </w:rPr>
-      </w:pPr>
-      <w:r>
-        <w:rPr>
-          <w:rFonts w:ascii="Segoe UI" w:eastAsia="Times New Roman" w:hAnsi="Segoe UI" w:cs="Segoe UI"/>
-          <w:b/>
-          <w:bCs/>
-          <w:color w:val="0F1115"/>
-          <w:kern w:val="0"/>
-          <w:sz w:val="30"/>
-          <w:szCs w:val="30"/>
-          <w14:ligatures w14:val="none"/>
-        </w:rPr>
-        <w:t>Architectural Optimizations for Agricultural Vision</w:t>
-      </w:r>
-    </w:p>
-    <w:p>
-      <w:pPr>
-        <w:shd w:val="clear" w:color="auto" w:fill="FFFFFF"/>
-        <w:spacing w:before="240" w:after="240" w:line="240" w:lineRule="auto"/>
-        <w:rPr>
-          <w:rFonts w:ascii="Segoe UI" w:eastAsia="Times New Roman" w:hAnsi="Segoe UI" w:cs="Segoe UI"/>
-          <w:color w:val="0F1115"/>
-          <w:kern w:val="0"/>
-          <w14:ligatures w14:val="none"/>
-        </w:rPr>
-      </w:pPr>
-      <w:r>
-        <w:rPr>
-          <w:rFonts w:ascii="Segoe UI" w:eastAsia="Times New Roman" w:hAnsi="Segoe UI" w:cs="Segoe UI"/>
-          <w:color w:val="0F1115"/>
-          <w:kern w:val="0"/>
-          <w14:ligatures w14:val="none"/>
-        </w:rPr>
-        <w:t>Specialized adaptations of transformer architectures have been developed for plant disease classification:</w:t>
+        <w:t xml:space="preserve"> dataset, we developed a model capable of distinguishing between 38 plant disease categories with unprecedented accuracy, providing a scalable solution for precision agriculture.</w:t>
+      </w:r>
+    </w:p>
+    <w:p>
+      <w:pPr>
+        <w:rPr>
+          <w:b/>
+          <w:bCs/>
+        </w:rPr>
+      </w:pPr>
+      <w:r>
+        <w:rPr>
+          <w:b/>
+          <w:bCs/>
+        </w:rPr>
+        <w:t>2. Methodology &amp; Enhanced Results</w:t>
+      </w:r>
+    </w:p>
+    <w:p>
+      <w:pPr>
+        <w:rPr>
+          <w:b/>
+          <w:bCs/>
+        </w:rPr>
+      </w:pPr>
+      <w:r>
+        <w:rPr>
+          <w:b/>
+          <w:bCs/>
+        </w:rPr>
+        <w:t>Dataset Refinement</w:t>
       </w:r>
     </w:p>
     <w:p>
       <w:pPr>
         <w:numPr>
           <w:ilvl w:val="0"/>
-          <w:numId w:val="27"/>
+          <w:numId w:val="40"/>
         </w:numPr>
-        <w:shd w:val="clear" w:color="auto" w:fill="FFFFFF"/>
-        <w:spacing w:after="0" w:line="240" w:lineRule="auto"/>
-        <w:rPr>
-          <w:rFonts w:ascii="Segoe UI" w:eastAsia="Times New Roman" w:hAnsi="Segoe UI" w:cs="Segoe UI"/>
-          <w:color w:val="0F1115"/>
-          <w:kern w:val="0"/>
-          <w14:ligatures w14:val="none"/>
-        </w:rPr>
-      </w:pPr>
-      <w:r>
-        <w:rPr>
-          <w:rFonts w:ascii="Segoe UI" w:eastAsia="Times New Roman" w:hAnsi="Segoe UI" w:cs="Segoe UI"/>
-          <w:b/>
-          <w:bCs/>
-          <w:color w:val="0F1115"/>
-          <w:kern w:val="0"/>
-          <w14:ligatures w14:val="none"/>
-        </w:rPr>
-        <w:t>Patch Embedding Strategies:</w:t>
-      </w:r>
-      <w:r>
-        <w:rPr>
-          <w:rFonts w:ascii="Segoe UI" w:eastAsia="Times New Roman" w:hAnsi="Segoe UI" w:cs="Segoe UI"/>
-          <w:color w:val="0F1115"/>
-          <w:kern w:val="0"/>
-          <w14:ligatures w14:val="none"/>
-        </w:rPr>
-        <w:t> Optimal patch sizes (16×16 pixels) have been identified for leaf image analysis, balancing computational efficiency with feature preservation (Wang et al., 2025)</w:t>
+      </w:pPr>
+      <w:r>
+        <w:rPr>
+          <w:b/>
+          <w:bCs/>
+        </w:rPr>
+        <w:t>Total Images:</w:t>
+      </w:r>
+      <w:r>
+        <w:t> 43,444 (vs. original 54,305)</w:t>
       </w:r>
     </w:p>
     <w:p>
       <w:pPr>
         <w:numPr>
           <w:ilvl w:val="0"/>
-          <w:numId w:val="27"/>
+          <w:numId w:val="40"/>
         </w:numPr>
-        <w:shd w:val="clear" w:color="auto" w:fill="FFFFFF"/>
-        <w:spacing w:after="0" w:line="240" w:lineRule="auto"/>
-        <w:rPr>
-          <w:rFonts w:ascii="Segoe UI" w:eastAsia="Times New Roman" w:hAnsi="Segoe UI" w:cs="Segoe UI"/>
-          <w:color w:val="0F1115"/>
-          <w:kern w:val="0"/>
-          <w14:ligatures w14:val="none"/>
-        </w:rPr>
-      </w:pPr>
-      <w:r>
-        <w:rPr>
-          <w:rFonts w:ascii="Segoe UI" w:eastAsia="Times New Roman" w:hAnsi="Segoe UI" w:cs="Segoe UI"/>
-          <w:b/>
-          <w:bCs/>
-          <w:color w:val="0F1115"/>
-          <w:kern w:val="0"/>
-          <w14:ligatures w14:val="none"/>
-        </w:rPr>
-        <w:t>Multi-Head Attention Configuration:</w:t>
-      </w:r>
-      <w:r>
-        <w:rPr>
-          <w:rFonts w:ascii="Segoe UI" w:eastAsia="Times New Roman" w:hAnsi="Segoe UI" w:cs="Segoe UI"/>
-          <w:color w:val="0F1115"/>
-          <w:kern w:val="0"/>
-          <w14:ligatures w14:val="none"/>
-        </w:rPr>
-        <w:t> Eight attention heads provide an optimal trade-off between model capacity and training stability for medium-scale agricultural datasets</w:t>
+      </w:pPr>
+      <w:r>
+        <w:rPr>
+          <w:b/>
+          <w:bCs/>
+        </w:rPr>
+        <w:t>Training Set:</w:t>
+      </w:r>
+      <w:r>
+        <w:t> 34,755 images (80%)</w:t>
       </w:r>
     </w:p>
     <w:p>
       <w:pPr>
         <w:numPr>
           <w:ilvl w:val="0"/>
-          <w:numId w:val="27"/>
+          <w:numId w:val="40"/>
         </w:numPr>
-        <w:shd w:val="clear" w:color="auto" w:fill="FFFFFF"/>
-        <w:spacing w:after="0" w:line="240" w:lineRule="auto"/>
-        <w:rPr>
-          <w:rFonts w:ascii="Segoe UI" w:eastAsia="Times New Roman" w:hAnsi="Segoe UI" w:cs="Segoe UI"/>
-          <w:color w:val="0F1115"/>
-          <w:kern w:val="0"/>
-          <w14:ligatures w14:val="none"/>
-        </w:rPr>
-      </w:pPr>
-      <w:r>
-        <w:rPr>
-          <w:rFonts w:ascii="Segoe UI" w:eastAsia="Times New Roman" w:hAnsi="Segoe UI" w:cs="Segoe UI"/>
-          <w:b/>
-          <w:bCs/>
-          <w:color w:val="0F1115"/>
-          <w:kern w:val="0"/>
-          <w14:ligatures w14:val="none"/>
-        </w:rPr>
-        <w:t>Progressive Training Strategies:</w:t>
-      </w:r>
-      <w:r>
-        <w:rPr>
-          <w:rFonts w:ascii="Segoe UI" w:eastAsia="Times New Roman" w:hAnsi="Segoe UI" w:cs="Segoe UI"/>
-          <w:color w:val="0F1115"/>
-          <w:kern w:val="0"/>
-          <w14:ligatures w14:val="none"/>
-        </w:rPr>
-        <w:t> Warmup epochs combined with cosine annealing learning rate schedules have been shown to improve convergence and final accuracy by 3–5% (Liu et al., 2026)</w:t>
-      </w:r>
-    </w:p>
-    <w:p>
-      <w:pPr>
-        <w:shd w:val="clear" w:color="auto" w:fill="FFFFFF"/>
-        <w:spacing w:before="480" w:after="240" w:line="450" w:lineRule="atLeast"/>
-        <w:outlineLvl w:val="2"/>
-        <w:rPr>
-          <w:rFonts w:ascii="Segoe UI" w:eastAsia="Times New Roman" w:hAnsi="Segoe UI" w:cs="Segoe UI"/>
-          <w:b/>
-          <w:bCs/>
-          <w:color w:val="0F1115"/>
-          <w:kern w:val="0"/>
-          <w:sz w:val="30"/>
-          <w:szCs w:val="30"/>
-          <w14:ligatures w14:val="none"/>
-        </w:rPr>
-      </w:pPr>
-      <w:r>
-        <w:rPr>
-          <w:rFonts w:ascii="Segoe UI" w:eastAsia="Times New Roman" w:hAnsi="Segoe UI" w:cs="Segoe UI"/>
-          <w:b/>
-          <w:bCs/>
-          <w:color w:val="0F1115"/>
-          <w:kern w:val="0"/>
-          <w:sz w:val="30"/>
-          <w:szCs w:val="30"/>
-          <w14:ligatures w14:val="none"/>
-        </w:rPr>
-        <w:t>Data Augmentation for Agricultural Images</w:t>
-      </w:r>
-    </w:p>
-    <w:p>
-      <w:pPr>
-        <w:shd w:val="clear" w:color="auto" w:fill="FFFFFF"/>
-        <w:spacing w:before="240" w:after="240" w:line="240" w:lineRule="auto"/>
-        <w:rPr>
-          <w:rFonts w:ascii="Segoe UI" w:eastAsia="Times New Roman" w:hAnsi="Segoe UI" w:cs="Segoe UI"/>
-          <w:color w:val="0F1115"/>
-          <w:kern w:val="0"/>
-          <w14:ligatures w14:val="none"/>
-        </w:rPr>
-      </w:pPr>
-      <w:r>
-        <w:rPr>
-          <w:rFonts w:ascii="Segoe UI" w:eastAsia="Times New Roman" w:hAnsi="Segoe UI" w:cs="Segoe UI"/>
-          <w:color w:val="0F1115"/>
-          <w:kern w:val="0"/>
-          <w14:ligatures w14:val="none"/>
-        </w:rPr>
-        <w:t>Advanced augmentation techniques specifically tailored for plant disease images have demonstrated significant improvements in model robustness:</w:t>
+      </w:pPr>
+      <w:r>
+        <w:rPr>
+          <w:b/>
+          <w:bCs/>
+        </w:rPr>
+        <w:t>Validation Set:</w:t>
+      </w:r>
+      <w:r>
+        <w:t> 4,344 images (10%)</w:t>
       </w:r>
     </w:p>
     <w:p>
       <w:pPr>
         <w:numPr>
           <w:ilvl w:val="0"/>
-          <w:numId w:val="28"/>
+          <w:numId w:val="40"/>
         </w:numPr>
-        <w:shd w:val="clear" w:color="auto" w:fill="FFFFFF"/>
-        <w:spacing w:after="0" w:line="240" w:lineRule="auto"/>
-        <w:rPr>
-          <w:rFonts w:ascii="Segoe UI" w:eastAsia="Times New Roman" w:hAnsi="Segoe UI" w:cs="Segoe UI"/>
-          <w:color w:val="0F1115"/>
-          <w:kern w:val="0"/>
-          <w14:ligatures w14:val="none"/>
-        </w:rPr>
-      </w:pPr>
-      <w:r>
-        <w:rPr>
-          <w:rFonts w:ascii="Segoe UI" w:eastAsia="Times New Roman" w:hAnsi="Segoe UI" w:cs="Segoe UI"/>
-          <w:b/>
-          <w:bCs/>
-          <w:color w:val="0F1115"/>
-          <w:kern w:val="0"/>
-          <w14:ligatures w14:val="none"/>
-        </w:rPr>
-        <w:t>Color Jittering:</w:t>
-      </w:r>
-      <w:r>
-        <w:rPr>
-          <w:rFonts w:ascii="Segoe UI" w:eastAsia="Times New Roman" w:hAnsi="Segoe UI" w:cs="Segoe UI"/>
-          <w:color w:val="0F1115"/>
-          <w:kern w:val="0"/>
-          <w14:ligatures w14:val="none"/>
-        </w:rPr>
-        <w:t> Simulating varying lighting conditions in field environments</w:t>
+      </w:pPr>
+      <w:r>
+        <w:rPr>
+          <w:b/>
+          <w:bCs/>
+        </w:rPr>
+        <w:t>Test Set:</w:t>
+      </w:r>
+      <w:r>
+        <w:t> 4,345 images (10%)</w:t>
       </w:r>
     </w:p>
     <w:p>
       <w:pPr>
         <w:numPr>
           <w:ilvl w:val="0"/>
-          <w:numId w:val="28"/>
+          <w:numId w:val="40"/>
         </w:numPr>
-        <w:shd w:val="clear" w:color="auto" w:fill="FFFFFF"/>
-        <w:spacing w:after="0" w:line="240" w:lineRule="auto"/>
-        <w:rPr>
-          <w:rFonts w:ascii="Segoe UI" w:eastAsia="Times New Roman" w:hAnsi="Segoe UI" w:cs="Segoe UI"/>
-          <w:color w:val="0F1115"/>
-          <w:kern w:val="0"/>
-          <w14:ligatures w14:val="none"/>
-        </w:rPr>
-      </w:pPr>
-      <w:r>
-        <w:rPr>
-          <w:rFonts w:ascii="Segoe UI" w:eastAsia="Times New Roman" w:hAnsi="Segoe UI" w:cs="Segoe UI"/>
-          <w:b/>
-          <w:bCs/>
-          <w:color w:val="0F1115"/>
-          <w:kern w:val="0"/>
-          <w14:ligatures w14:val="none"/>
-        </w:rPr>
-        <w:t>Random Erasing:</w:t>
-      </w:r>
-      <w:r>
-        <w:rPr>
-          <w:rFonts w:ascii="Segoe UI" w:eastAsia="Times New Roman" w:hAnsi="Segoe UI" w:cs="Segoe UI"/>
-          <w:color w:val="0F1115"/>
-          <w:kern w:val="0"/>
-          <w14:ligatures w14:val="none"/>
-        </w:rPr>
-        <w:t> Improving model resilience to occlusions and natural imperfections</w:t>
+      </w:pPr>
+      <w:r>
+        <w:rPr>
+          <w:b/>
+          <w:bCs/>
+        </w:rPr>
+        <w:t>Number of Classes:</w:t>
+      </w:r>
+      <w:r>
+        <w:t> 38 plant disease categories</w:t>
       </w:r>
     </w:p>
     <w:p>
       <w:pPr>
         <w:numPr>
           <w:ilvl w:val="0"/>
-          <w:numId w:val="28"/>
+          <w:numId w:val="40"/>
         </w:numPr>
-        <w:shd w:val="clear" w:color="auto" w:fill="FFFFFF"/>
+      </w:pPr>
+      <w:r>
+        <w:rPr>
+          <w:b/>
+          <w:bCs/>
+        </w:rPr>
+        <w:t>Image Resolution:</w:t>
+      </w:r>
+      <w:r>
+        <w:t> 256×256 pixels</w:t>
+      </w:r>
+    </w:p>
+    <w:p>
+      <w:pPr>
+        <w:rPr>
+          <w:b/>
+          <w:bCs/>
+        </w:rPr>
+      </w:pPr>
+      <w:r>
+        <w:rPr>
+          <w:b/>
+          <w:bCs/>
+        </w:rPr>
+        <w:t>Model Architecture Optimization</w:t>
+      </w:r>
+    </w:p>
+    <w:p>
+      <w:pPr>
         <w:spacing w:after="0" w:line="240" w:lineRule="auto"/>
-        <w:rPr>
-          <w:rFonts w:ascii="Segoe UI" w:eastAsia="Times New Roman" w:hAnsi="Segoe UI" w:cs="Segoe UI"/>
-          <w:color w:val="0F1115"/>
-          <w:kern w:val="0"/>
-          <w14:ligatures w14:val="none"/>
-        </w:rPr>
-      </w:pPr>
-      <w:r>
-        <w:rPr>
-          <w:rFonts w:ascii="Segoe UI" w:eastAsia="Times New Roman" w:hAnsi="Segoe UI" w:cs="Segoe UI"/>
-          <w:b/>
-          <w:bCs/>
-          <w:color w:val="0F1115"/>
-          <w:kern w:val="0"/>
-          <w14:ligatures w14:val="none"/>
-        </w:rPr>
-        <w:t>Geometric Transformations:</w:t>
-      </w:r>
-      <w:r>
-        <w:rPr>
-          <w:rFonts w:ascii="Segoe UI" w:eastAsia="Times New Roman" w:hAnsi="Segoe UI" w:cs="Segoe UI"/>
-          <w:color w:val="0F1115"/>
-          <w:kern w:val="0"/>
-          <w14:ligatures w14:val="none"/>
-        </w:rPr>
-        <w:t> Accounting for variable leaf orientations and camera angles</w:t>
-      </w:r>
-    </w:p>
-    <w:p>
-      <w:pPr>
-        <w:pStyle w:val="Heading1"/>
-        <w:rPr>
-          <w:rFonts w:eastAsia="Times New Roman"/>
-        </w:rPr>
-      </w:pPr>
-      <w:r>
-        <w:rPr>
-          <w:rFonts w:eastAsia="Times New Roman"/>
-        </w:rPr>
-        <w:t>3. Methodology &amp; Results</w:t>
-      </w:r>
-    </w:p>
-    <w:p>
-      <w:pPr>
-        <w:shd w:val="clear" w:color="auto" w:fill="FFFFFF"/>
-        <w:spacing w:before="480" w:after="240" w:line="450" w:lineRule="atLeast"/>
-        <w:outlineLvl w:val="2"/>
-        <w:rPr>
-          <w:rFonts w:ascii="Segoe UI" w:eastAsia="Times New Roman" w:hAnsi="Segoe UI" w:cs="Segoe UI"/>
-          <w:b/>
-          <w:bCs/>
-          <w:color w:val="0F1115"/>
-          <w:kern w:val="0"/>
-          <w:sz w:val="30"/>
-          <w:szCs w:val="30"/>
-          <w14:ligatures w14:val="none"/>
-        </w:rPr>
-      </w:pPr>
-      <w:r>
-        <w:rPr>
-          <w:rFonts w:ascii="Segoe UI" w:eastAsia="Times New Roman" w:hAnsi="Segoe UI" w:cs="Segoe UI"/>
-          <w:b/>
-          <w:bCs/>
-          <w:color w:val="0F1115"/>
-          <w:kern w:val="0"/>
-          <w:sz w:val="30"/>
-          <w:szCs w:val="30"/>
-          <w14:ligatures w14:val="none"/>
-        </w:rPr>
-        <w:t>Dataset &amp; Experimental Setup</w:t>
-      </w:r>
-    </w:p>
-    <w:p>
-      <w:pPr>
-        <w:shd w:val="clear" w:color="auto" w:fill="FFFFFF"/>
-        <w:spacing w:before="240" w:after="240" w:line="240" w:lineRule="auto"/>
-        <w:rPr>
-          <w:rFonts w:ascii="Segoe UI" w:eastAsia="Times New Roman" w:hAnsi="Segoe UI" w:cs="Segoe UI"/>
-          <w:color w:val="0F1115"/>
-          <w:kern w:val="0"/>
-          <w14:ligatures w14:val="none"/>
-        </w:rPr>
-      </w:pPr>
-      <w:r>
-        <w:rPr>
-          <w:rFonts w:ascii="Segoe UI" w:eastAsia="Times New Roman" w:hAnsi="Segoe UI" w:cs="Segoe UI"/>
-          <w:color w:val="0F1115"/>
-          <w:kern w:val="0"/>
-          <w14:ligatures w14:val="none"/>
-        </w:rPr>
-        <w:t xml:space="preserve">The project utilized the </w:t>
-      </w:r>
+      </w:pPr>
       <w:proofErr w:type="spellStart"/>
-      <w:r>
-        <w:rPr>
-          <w:rFonts w:ascii="Segoe UI" w:eastAsia="Times New Roman" w:hAnsi="Segoe UI" w:cs="Segoe UI"/>
-          <w:color w:val="0F1115"/>
-          <w:kern w:val="0"/>
-          <w14:ligatures w14:val="none"/>
-        </w:rPr>
-        <w:t>PlantVillage</w:t>
+      <w:proofErr w:type="gramStart"/>
+      <w:r>
+        <w:t>ImprovedVisionTransformer</w:t>
       </w:r>
       <w:proofErr w:type="spellEnd"/>
       <w:r>
-        <w:rPr>
-          <w:rFonts w:ascii="Segoe UI" w:eastAsia="Times New Roman" w:hAnsi="Segoe UI" w:cs="Segoe UI"/>
-          <w:color w:val="0F1115"/>
-          <w:kern w:val="0"/>
-          <w14:ligatures w14:val="none"/>
-        </w:rPr>
-        <w:t xml:space="preserve"> dataset containing 54,305 images across 38 plant disease categories. The dataset was partitioned using an 80:10:10 split for training, validation, and testing respectively.</w:t>
-      </w:r>
-    </w:p>
-    <w:p>
-      <w:pPr>
-        <w:shd w:val="clear" w:color="auto" w:fill="FFFFFF"/>
-        <w:spacing w:before="240" w:after="240" w:line="240" w:lineRule="auto"/>
-        <w:rPr>
-          <w:rFonts w:ascii="Segoe UI" w:eastAsia="Times New Roman" w:hAnsi="Segoe UI" w:cs="Segoe UI"/>
-          <w:color w:val="0F1115"/>
-          <w:kern w:val="0"/>
-          <w14:ligatures w14:val="none"/>
-        </w:rPr>
-      </w:pPr>
-      <w:r>
-        <w:rPr>
-          <w:rFonts w:ascii="Segoe UI" w:eastAsia="Times New Roman" w:hAnsi="Segoe UI" w:cs="Segoe UI"/>
-          <w:b/>
-          <w:bCs/>
-          <w:color w:val="0F1115"/>
-          <w:kern w:val="0"/>
-          <w14:ligatures w14:val="none"/>
-        </w:rPr>
-        <w:lastRenderedPageBreak/>
-        <w:t>Dataset Statistics:</w:t>
+        <w:t>(</w:t>
+      </w:r>
+      <w:proofErr w:type="gramEnd"/>
+    </w:p>
+    <w:p>
+      <w:pPr>
+        <w:spacing w:after="0" w:line="240" w:lineRule="auto"/>
+      </w:pPr>
+      <w:r>
+        <w:t xml:space="preserve">    </w:t>
+      </w:r>
+      <w:proofErr w:type="spellStart"/>
+      <w:r>
+        <w:t>img_size</w:t>
+      </w:r>
+      <w:proofErr w:type="spellEnd"/>
+      <w:r>
+        <w:t>=256,</w:t>
+      </w:r>
+    </w:p>
+    <w:p>
+      <w:pPr>
+        <w:spacing w:after="0" w:line="240" w:lineRule="auto"/>
+      </w:pPr>
+      <w:r>
+        <w:t xml:space="preserve">    </w:t>
+      </w:r>
+      <w:proofErr w:type="spellStart"/>
+      <w:r>
+        <w:t>patch_size</w:t>
+      </w:r>
+      <w:proofErr w:type="spellEnd"/>
+      <w:r>
+        <w:t>=16,</w:t>
+      </w:r>
+    </w:p>
+    <w:p>
+      <w:pPr>
+        <w:spacing w:after="0" w:line="240" w:lineRule="auto"/>
+      </w:pPr>
+      <w:r>
+        <w:t xml:space="preserve">    </w:t>
+      </w:r>
+      <w:proofErr w:type="spellStart"/>
+      <w:r>
+        <w:t>num_classes</w:t>
+      </w:r>
+      <w:proofErr w:type="spellEnd"/>
+      <w:r>
+        <w:t>=38,</w:t>
+      </w:r>
+    </w:p>
+    <w:p>
+      <w:pPr>
+        <w:spacing w:after="0" w:line="240" w:lineRule="auto"/>
+      </w:pPr>
+      <w:r>
+        <w:t xml:space="preserve">    </w:t>
+      </w:r>
+      <w:proofErr w:type="spellStart"/>
+      <w:r>
+        <w:t>embed_dim</w:t>
+      </w:r>
+      <w:proofErr w:type="spellEnd"/>
+      <w:r>
+        <w:t>=512,</w:t>
+      </w:r>
+    </w:p>
+    <w:p>
+      <w:pPr>
+        <w:spacing w:after="0" w:line="240" w:lineRule="auto"/>
+      </w:pPr>
+      <w:r>
+        <w:t xml:space="preserve">    depth=8</w:t>
+      </w:r>
+      <w:r>
+        <w:t>,</w:t>
+      </w:r>
+    </w:p>
+    <w:p>
+      <w:pPr>
+        <w:spacing w:after="0" w:line="240" w:lineRule="auto"/>
+      </w:pPr>
+      <w:r>
+        <w:t xml:space="preserve">    </w:t>
+      </w:r>
+      <w:proofErr w:type="spellStart"/>
+      <w:r>
+        <w:t>num_heads</w:t>
+      </w:r>
+      <w:proofErr w:type="spellEnd"/>
+      <w:r>
+        <w:t>=8,</w:t>
+      </w:r>
+    </w:p>
+    <w:p>
+      <w:pPr>
+        <w:spacing w:after="0" w:line="240" w:lineRule="auto"/>
+      </w:pPr>
+      <w:r>
+        <w:t xml:space="preserve">    </w:t>
+      </w:r>
+      <w:proofErr w:type="spellStart"/>
+      <w:r>
+        <w:t>mlp_ratio</w:t>
+      </w:r>
+      <w:proofErr w:type="spellEnd"/>
+      <w:r>
+        <w:t>=4.0,</w:t>
+      </w:r>
+    </w:p>
+    <w:p>
+      <w:pPr>
+        <w:spacing w:after="0" w:line="240" w:lineRule="auto"/>
+      </w:pPr>
+      <w:r>
+        <w:t xml:space="preserve">    dropout=0.15       # Increased regularization</w:t>
+      </w:r>
+    </w:p>
+    <w:p>
+      <w:pPr>
+        <w:spacing w:after="0" w:line="240" w:lineRule="auto"/>
+      </w:pPr>
+      <w:r>
+        <w:t>)</w:t>
+      </w:r>
+    </w:p>
+    <w:p>
+      <w:pPr>
+        <w:spacing w:after="0" w:line="240" w:lineRule="auto"/>
+      </w:pPr>
+    </w:p>
+    <w:p>
+      <w:r>
+        <w:rPr>
+          <w:b/>
+          <w:bCs/>
+        </w:rPr>
+        <w:t>Key Architectural Improvements:</w:t>
       </w:r>
     </w:p>
     <w:p>
       <w:pPr>
         <w:numPr>
           <w:ilvl w:val="0"/>
-          <w:numId w:val="29"/>
+          <w:numId w:val="41"/>
         </w:numPr>
-        <w:shd w:val="clear" w:color="auto" w:fill="FFFFFF"/>
-        <w:spacing w:after="0" w:line="240" w:lineRule="auto"/>
-        <w:rPr>
-          <w:rFonts w:ascii="Segoe UI" w:eastAsia="Times New Roman" w:hAnsi="Segoe UI" w:cs="Segoe UI"/>
-          <w:color w:val="0F1115"/>
-          <w:kern w:val="0"/>
-          <w14:ligatures w14:val="none"/>
-        </w:rPr>
-      </w:pPr>
-      <w:r>
-        <w:rPr>
-          <w:rFonts w:ascii="Segoe UI" w:eastAsia="Times New Roman" w:hAnsi="Segoe UI" w:cs="Segoe UI"/>
-          <w:b/>
-          <w:bCs/>
-          <w:color w:val="0F1115"/>
-          <w:kern w:val="0"/>
-          <w14:ligatures w14:val="none"/>
-        </w:rPr>
-        <w:t>Total Images:</w:t>
-      </w:r>
-      <w:r>
-        <w:rPr>
-          <w:rFonts w:ascii="Segoe UI" w:eastAsia="Times New Roman" w:hAnsi="Segoe UI" w:cs="Segoe UI"/>
-          <w:color w:val="0F1115"/>
-          <w:kern w:val="0"/>
-          <w14:ligatures w14:val="none"/>
-        </w:rPr>
-        <w:t> 54,305</w:t>
+      </w:pPr>
+      <w:r>
+        <w:rPr>
+          <w:b/>
+          <w:bCs/>
+        </w:rPr>
+        <w:lastRenderedPageBreak/>
+        <w:t>Total Parameters:</w:t>
+      </w:r>
+      <w:r>
+        <w:t> 25.9 million (optimized from 34.8M)</w:t>
       </w:r>
     </w:p>
     <w:p>
       <w:pPr>
         <w:numPr>
           <w:ilvl w:val="0"/>
-          <w:numId w:val="29"/>
+          <w:numId w:val="41"/>
         </w:numPr>
-        <w:shd w:val="clear" w:color="auto" w:fill="FFFFFF"/>
-        <w:spacing w:after="0" w:line="240" w:lineRule="auto"/>
-        <w:rPr>
-          <w:rFonts w:ascii="Segoe UI" w:eastAsia="Times New Roman" w:hAnsi="Segoe UI" w:cs="Segoe UI"/>
-          <w:color w:val="0F1115"/>
-          <w:kern w:val="0"/>
-          <w14:ligatures w14:val="none"/>
-        </w:rPr>
-      </w:pPr>
-      <w:r>
-        <w:rPr>
-          <w:rFonts w:ascii="Segoe UI" w:eastAsia="Times New Roman" w:hAnsi="Segoe UI" w:cs="Segoe UI"/>
-          <w:b/>
-          <w:bCs/>
-          <w:color w:val="0F1115"/>
-          <w:kern w:val="0"/>
-          <w14:ligatures w14:val="none"/>
-        </w:rPr>
-        <w:t>Number of Classes:</w:t>
-      </w:r>
-      <w:r>
-        <w:rPr>
-          <w:rFonts w:ascii="Segoe UI" w:eastAsia="Times New Roman" w:hAnsi="Segoe UI" w:cs="Segoe UI"/>
-          <w:color w:val="0F1115"/>
-          <w:kern w:val="0"/>
-          <w14:ligatures w14:val="none"/>
-        </w:rPr>
-        <w:t> 38</w:t>
+      </w:pPr>
+      <w:r>
+        <w:rPr>
+          <w:b/>
+          <w:bCs/>
+        </w:rPr>
+        <w:t>Increased Depth:</w:t>
+      </w:r>
+      <w:r>
+        <w:t> 8 transformer blocks (previously 6)</w:t>
       </w:r>
     </w:p>
     <w:p>
       <w:pPr>
         <w:numPr>
           <w:ilvl w:val="0"/>
-          <w:numId w:val="29"/>
+          <w:numId w:val="41"/>
         </w:numPr>
-        <w:shd w:val="clear" w:color="auto" w:fill="FFFFFF"/>
-        <w:spacing w:after="0" w:line="240" w:lineRule="auto"/>
-        <w:rPr>
-          <w:rFonts w:ascii="Segoe UI" w:eastAsia="Times New Roman" w:hAnsi="Segoe UI" w:cs="Segoe UI"/>
-          <w:color w:val="0F1115"/>
-          <w:kern w:val="0"/>
-          <w14:ligatures w14:val="none"/>
-        </w:rPr>
-      </w:pPr>
-      <w:r>
-        <w:rPr>
-          <w:rFonts w:ascii="Segoe UI" w:eastAsia="Times New Roman" w:hAnsi="Segoe UI" w:cs="Segoe UI"/>
-          <w:b/>
-          <w:bCs/>
-          <w:color w:val="0F1115"/>
-          <w:kern w:val="0"/>
-          <w14:ligatures w14:val="none"/>
-        </w:rPr>
-        <w:t>Training Set:</w:t>
-      </w:r>
-      <w:r>
-        <w:rPr>
-          <w:rFonts w:ascii="Segoe UI" w:eastAsia="Times New Roman" w:hAnsi="Segoe UI" w:cs="Segoe UI"/>
-          <w:color w:val="0F1115"/>
-          <w:kern w:val="0"/>
-          <w14:ligatures w14:val="none"/>
-        </w:rPr>
-        <w:t> 43,444 images</w:t>
+      </w:pPr>
+      <w:r>
+        <w:rPr>
+          <w:b/>
+          <w:bCs/>
+        </w:rPr>
+        <w:t>Enhanced Regularization:</w:t>
+      </w:r>
+      <w:r>
+        <w:t> Dropout increased to 0.15</w:t>
       </w:r>
     </w:p>
     <w:p>
       <w:pPr>
         <w:numPr>
           <w:ilvl w:val="0"/>
-          <w:numId w:val="29"/>
+          <w:numId w:val="41"/>
         </w:numPr>
-        <w:shd w:val="clear" w:color="auto" w:fill="FFFFFF"/>
-        <w:spacing w:after="0" w:line="240" w:lineRule="auto"/>
-        <w:rPr>
-          <w:rFonts w:ascii="Segoe UI" w:eastAsia="Times New Roman" w:hAnsi="Segoe UI" w:cs="Segoe UI"/>
-          <w:color w:val="0F1115"/>
-          <w:kern w:val="0"/>
-          <w14:ligatures w14:val="none"/>
-        </w:rPr>
-      </w:pPr>
-      <w:r>
-        <w:rPr>
-          <w:rFonts w:ascii="Segoe UI" w:eastAsia="Times New Roman" w:hAnsi="Segoe UI" w:cs="Segoe UI"/>
-          <w:b/>
-          <w:bCs/>
-          <w:color w:val="0F1115"/>
-          <w:kern w:val="0"/>
-          <w14:ligatures w14:val="none"/>
-        </w:rPr>
-        <w:t>Validation Set:</w:t>
-      </w:r>
-      <w:r>
-        <w:rPr>
-          <w:rFonts w:ascii="Segoe UI" w:eastAsia="Times New Roman" w:hAnsi="Segoe UI" w:cs="Segoe UI"/>
-          <w:color w:val="0F1115"/>
-          <w:kern w:val="0"/>
-          <w14:ligatures w14:val="none"/>
-        </w:rPr>
-        <w:t> 5,430 images</w:t>
+      </w:pPr>
+      <w:r>
+        <w:rPr>
+          <w:b/>
+          <w:bCs/>
+        </w:rPr>
+        <w:t>Optimized Training:</w:t>
+      </w:r>
+      <w:r>
+        <w:t> Label smoothing (0.1) for better generalization</w:t>
+      </w:r>
+    </w:p>
+    <w:p>
+      <w:pPr>
+        <w:rPr>
+          <w:b/>
+          <w:bCs/>
+        </w:rPr>
+      </w:pPr>
+      <w:r>
+        <w:rPr>
+          <w:b/>
+          <w:bCs/>
+        </w:rPr>
+        <w:t>Training Performance</w:t>
+      </w:r>
+    </w:p>
+    <w:p>
+      <w:r>
+        <w:rPr>
+          <w:b/>
+          <w:bCs/>
+        </w:rPr>
+        <w:t>Optimized Training Configuration:</w:t>
       </w:r>
     </w:p>
     <w:p>
       <w:pPr>
         <w:numPr>
           <w:ilvl w:val="0"/>
-          <w:numId w:val="29"/>
+          <w:numId w:val="42"/>
         </w:numPr>
-        <w:shd w:val="clear" w:color="auto" w:fill="FFFFFF"/>
-        <w:spacing w:after="0" w:line="240" w:lineRule="auto"/>
-        <w:rPr>
-          <w:rFonts w:ascii="Segoe UI" w:eastAsia="Times New Roman" w:hAnsi="Segoe UI" w:cs="Segoe UI"/>
-          <w:color w:val="0F1115"/>
-          <w:kern w:val="0"/>
-          <w14:ligatures w14:val="none"/>
-        </w:rPr>
-      </w:pPr>
-      <w:r>
-        <w:rPr>
-          <w:rFonts w:ascii="Segoe UI" w:eastAsia="Times New Roman" w:hAnsi="Segoe UI" w:cs="Segoe UI"/>
-          <w:b/>
-          <w:bCs/>
-          <w:color w:val="0F1115"/>
-          <w:kern w:val="0"/>
-          <w14:ligatures w14:val="none"/>
-        </w:rPr>
-        <w:t>Test Set:</w:t>
-      </w:r>
-      <w:r>
-        <w:rPr>
-          <w:rFonts w:ascii="Segoe UI" w:eastAsia="Times New Roman" w:hAnsi="Segoe UI" w:cs="Segoe UI"/>
-          <w:color w:val="0F1115"/>
-          <w:kern w:val="0"/>
-          <w14:ligatures w14:val="none"/>
-        </w:rPr>
-        <w:t> 5,431 images</w:t>
+      </w:pPr>
+      <w:r>
+        <w:rPr>
+          <w:b/>
+          <w:bCs/>
+        </w:rPr>
+        <w:t>Learning Rate:</w:t>
+      </w:r>
+      <w:r>
+        <w:t> 0.0003 with 5-epoch warmup</w:t>
       </w:r>
     </w:p>
     <w:p>
       <w:pPr>
         <w:numPr>
           <w:ilvl w:val="0"/>
-          <w:numId w:val="29"/>
+          <w:numId w:val="42"/>
         </w:numPr>
-        <w:shd w:val="clear" w:color="auto" w:fill="FFFFFF"/>
-        <w:spacing w:after="0" w:line="240" w:lineRule="auto"/>
-        <w:rPr>
-          <w:rFonts w:ascii="Segoe UI" w:eastAsia="Times New Roman" w:hAnsi="Segoe UI" w:cs="Segoe UI"/>
-          <w:color w:val="0F1115"/>
-          <w:kern w:val="0"/>
-          <w14:ligatures w14:val="none"/>
-        </w:rPr>
-      </w:pPr>
-      <w:r>
-        <w:rPr>
-          <w:rFonts w:ascii="Segoe UI" w:eastAsia="Times New Roman" w:hAnsi="Segoe UI" w:cs="Segoe UI"/>
-          <w:b/>
-          <w:bCs/>
-          <w:color w:val="0F1115"/>
-          <w:kern w:val="0"/>
-          <w14:ligatures w14:val="none"/>
-        </w:rPr>
-        <w:t>Image Resolution:</w:t>
-      </w:r>
-      <w:r>
-        <w:rPr>
-          <w:rFonts w:ascii="Segoe UI" w:eastAsia="Times New Roman" w:hAnsi="Segoe UI" w:cs="Segoe UI"/>
-          <w:color w:val="0F1115"/>
-          <w:kern w:val="0"/>
-          <w14:ligatures w14:val="none"/>
-        </w:rPr>
-        <w:t> 256×256 pixels</w:t>
+      </w:pPr>
+      <w:r>
+        <w:rPr>
+          <w:b/>
+          <w:bCs/>
+        </w:rPr>
+        <w:t>Batch Size:</w:t>
+      </w:r>
+      <w:r>
+        <w:t> 64</w:t>
       </w:r>
     </w:p>
     <w:p>
       <w:pPr>
         <w:numPr>
           <w:ilvl w:val="0"/>
-          <w:numId w:val="29"/>
+          <w:numId w:val="42"/>
         </w:numPr>
-        <w:shd w:val="clear" w:color="auto" w:fill="FFFFFF"/>
-        <w:spacing w:after="0" w:line="240" w:lineRule="auto"/>
-        <w:rPr>
-          <w:rFonts w:ascii="Segoe UI" w:eastAsia="Times New Roman" w:hAnsi="Segoe UI" w:cs="Segoe UI"/>
-          <w:color w:val="0F1115"/>
-          <w:kern w:val="0"/>
-          <w14:ligatures w14:val="none"/>
-        </w:rPr>
-      </w:pPr>
-      <w:r>
-        <w:rPr>
-          <w:rFonts w:ascii="Segoe UI" w:eastAsia="Times New Roman" w:hAnsi="Segoe UI" w:cs="Segoe UI"/>
-          <w:b/>
-          <w:bCs/>
-          <w:color w:val="0F1115"/>
-          <w:kern w:val="0"/>
-          <w14:ligatures w14:val="none"/>
-        </w:rPr>
-        <w:t>Patch Size:</w:t>
-      </w:r>
-      <w:r>
-        <w:rPr>
-          <w:rFonts w:ascii="Segoe UI" w:eastAsia="Times New Roman" w:hAnsi="Segoe UI" w:cs="Segoe UI"/>
-          <w:color w:val="0F1115"/>
-          <w:kern w:val="0"/>
-          <w14:ligatures w14:val="none"/>
-        </w:rPr>
-        <w:t> 16×16 pixels</w:t>
-      </w:r>
-    </w:p>
-    <w:p>
-      <w:pPr>
-        <w:shd w:val="clear" w:color="auto" w:fill="FFFFFF"/>
-        <w:spacing w:before="480" w:after="240" w:line="450" w:lineRule="atLeast"/>
-        <w:outlineLvl w:val="2"/>
-        <w:rPr>
-          <w:rFonts w:ascii="Segoe UI" w:eastAsia="Times New Roman" w:hAnsi="Segoe UI" w:cs="Segoe UI"/>
-          <w:b/>
-          <w:bCs/>
-          <w:color w:val="0F1115"/>
-          <w:kern w:val="0"/>
-          <w:sz w:val="30"/>
-          <w:szCs w:val="30"/>
-          <w14:ligatures w14:val="none"/>
-        </w:rPr>
-      </w:pPr>
-      <w:r>
-        <w:rPr>
-          <w:rFonts w:ascii="Segoe UI" w:eastAsia="Times New Roman" w:hAnsi="Segoe UI" w:cs="Segoe UI"/>
-          <w:b/>
-          <w:bCs/>
-          <w:color w:val="0F1115"/>
-          <w:kern w:val="0"/>
-          <w:sz w:val="30"/>
-          <w:szCs w:val="30"/>
-          <w14:ligatures w14:val="none"/>
-        </w:rPr>
-        <w:t>Model Architecture</w:t>
-      </w:r>
-    </w:p>
-    <w:p>
-      <w:pPr>
-        <w:shd w:val="clear" w:color="auto" w:fill="FFFFFF"/>
-        <w:spacing w:before="240" w:after="240" w:line="240" w:lineRule="auto"/>
-        <w:rPr>
-          <w:rFonts w:ascii="Segoe UI" w:eastAsia="Times New Roman" w:hAnsi="Segoe UI" w:cs="Segoe UI"/>
-          <w:color w:val="0F1115"/>
-          <w:kern w:val="0"/>
-          <w14:ligatures w14:val="none"/>
-        </w:rPr>
-      </w:pPr>
-      <w:r>
-        <w:rPr>
-          <w:rFonts w:ascii="Segoe UI" w:eastAsia="Times New Roman" w:hAnsi="Segoe UI" w:cs="Segoe UI"/>
-          <w:color w:val="0F1115"/>
-          <w:kern w:val="0"/>
-          <w14:ligatures w14:val="none"/>
-        </w:rPr>
-        <w:t>The implemented Vision Transformer featured the following configuration:</w:t>
-      </w:r>
-    </w:p>
-    <w:p>
-      <w:pPr>
-        <w:tabs>
-          <w:tab w:val="left" w:pos="916"/>
-          <w:tab w:val="left" w:pos="1832"/>
-          <w:tab w:val="left" w:pos="2748"/>
-          <w:tab w:val="left" w:pos="3664"/>
-          <w:tab w:val="left" w:pos="4580"/>
-          <w:tab w:val="left" w:pos="5496"/>
-          <w:tab w:val="left" w:pos="6412"/>
-          <w:tab w:val="left" w:pos="7328"/>
-          <w:tab w:val="left" w:pos="8244"/>
-          <w:tab w:val="left" w:pos="9160"/>
-          <w:tab w:val="left" w:pos="10076"/>
-          <w:tab w:val="left" w:pos="10992"/>
-          <w:tab w:val="left" w:pos="11908"/>
-          <w:tab w:val="left" w:pos="12824"/>
-          <w:tab w:val="left" w:pos="13740"/>
-          <w:tab w:val="left" w:pos="14656"/>
-        </w:tabs>
-        <w:wordWrap w:val="0"/>
-        <w:spacing w:after="0" w:line="330" w:lineRule="atLeast"/>
-        <w:rPr>
-          <w:rFonts w:ascii="Consolas" w:eastAsia="Times New Roman" w:hAnsi="Consolas" w:cs="Courier New"/>
-          <w:color w:val="0F1115"/>
-          <w:kern w:val="0"/>
-          <w:sz w:val="20"/>
-          <w:szCs w:val="20"/>
-          <w14:ligatures w14:val="none"/>
-        </w:rPr>
-      </w:pPr>
+      </w:pPr>
+      <w:r>
+        <w:rPr>
+          <w:b/>
+          <w:bCs/>
+        </w:rPr>
+        <w:t>Optimizer:</w:t>
+      </w:r>
+      <w:r>
+        <w:t> </w:t>
+      </w:r>
       <w:proofErr w:type="spellStart"/>
-      <w:proofErr w:type="gramStart"/>
-      <w:r>
-        <w:rPr>
-          <w:rFonts w:ascii="Consolas" w:eastAsia="Times New Roman" w:hAnsi="Consolas" w:cs="Courier New"/>
-          <w:color w:val="0F1115"/>
-          <w:kern w:val="0"/>
-          <w:sz w:val="20"/>
-          <w:szCs w:val="20"/>
-          <w14:ligatures w14:val="none"/>
-        </w:rPr>
-        <w:t>ImprovedVisionTransformer</w:t>
+      <w:r>
+        <w:t>AdamW</w:t>
       </w:r>
       <w:proofErr w:type="spellEnd"/>
       <w:r>
-        <w:rPr>
-          <w:rFonts w:ascii="Consolas" w:eastAsia="Times New Roman" w:hAnsi="Consolas" w:cs="Courier New"/>
-          <w:color w:val="383A42"/>
-          <w:kern w:val="0"/>
-          <w:sz w:val="20"/>
-          <w:szCs w:val="20"/>
-          <w14:ligatures w14:val="none"/>
-        </w:rPr>
-        <w:t>(</w:t>
-      </w:r>
-      <w:proofErr w:type="gramEnd"/>
-    </w:p>
-    <w:p>
-      <w:pPr>
-        <w:tabs>
-          <w:tab w:val="left" w:pos="916"/>
-          <w:tab w:val="left" w:pos="1832"/>
-          <w:tab w:val="left" w:pos="2748"/>
-          <w:tab w:val="left" w:pos="3664"/>
-          <w:tab w:val="left" w:pos="4580"/>
-          <w:tab w:val="left" w:pos="5496"/>
-          <w:tab w:val="left" w:pos="6412"/>
-          <w:tab w:val="left" w:pos="7328"/>
-          <w:tab w:val="left" w:pos="8244"/>
-          <w:tab w:val="left" w:pos="9160"/>
-          <w:tab w:val="left" w:pos="10076"/>
-          <w:tab w:val="left" w:pos="10992"/>
-          <w:tab w:val="left" w:pos="11908"/>
-          <w:tab w:val="left" w:pos="12824"/>
-          <w:tab w:val="left" w:pos="13740"/>
-          <w:tab w:val="left" w:pos="14656"/>
-        </w:tabs>
-        <w:wordWrap w:val="0"/>
-        <w:spacing w:after="0" w:line="330" w:lineRule="atLeast"/>
-        <w:rPr>
-          <w:rFonts w:ascii="Consolas" w:eastAsia="Times New Roman" w:hAnsi="Consolas" w:cs="Courier New"/>
-          <w:color w:val="0F1115"/>
-          <w:kern w:val="0"/>
-          <w:sz w:val="20"/>
-          <w:szCs w:val="20"/>
-          <w14:ligatures w14:val="none"/>
-        </w:rPr>
-      </w:pPr>
-      <w:r>
-        <w:rPr>
-          <w:rFonts w:ascii="Consolas" w:eastAsia="Times New Roman" w:hAnsi="Consolas" w:cs="Courier New"/>
-          <w:color w:val="0F1115"/>
-          <w:kern w:val="0"/>
-          <w:sz w:val="20"/>
-          <w:szCs w:val="20"/>
-          <w14:ligatures w14:val="none"/>
-        </w:rPr>
-        <w:t xml:space="preserve">    </w:t>
-      </w:r>
-      <w:proofErr w:type="spellStart"/>
-      <w:r>
-        <w:rPr>
-          <w:rFonts w:ascii="Consolas" w:eastAsia="Times New Roman" w:hAnsi="Consolas" w:cs="Courier New"/>
-          <w:color w:val="0F1115"/>
-          <w:kern w:val="0"/>
-          <w:sz w:val="20"/>
-          <w:szCs w:val="20"/>
-          <w14:ligatures w14:val="none"/>
-        </w:rPr>
-        <w:t>img_size</w:t>
-      </w:r>
-      <w:proofErr w:type="spellEnd"/>
-      <w:r>
-        <w:rPr>
-          <w:rFonts w:ascii="Consolas" w:eastAsia="Times New Roman" w:hAnsi="Consolas" w:cs="Courier New"/>
-          <w:color w:val="4078F2"/>
-          <w:kern w:val="0"/>
-          <w:sz w:val="20"/>
-          <w:szCs w:val="20"/>
-          <w14:ligatures w14:val="none"/>
-        </w:rPr>
-        <w:t>=</w:t>
-      </w:r>
-      <w:r>
-        <w:rPr>
-          <w:rFonts w:ascii="Consolas" w:eastAsia="Times New Roman" w:hAnsi="Consolas" w:cs="Courier New"/>
-          <w:color w:val="B76B01"/>
-          <w:kern w:val="0"/>
-          <w:sz w:val="20"/>
-          <w:szCs w:val="20"/>
-          <w14:ligatures w14:val="none"/>
-        </w:rPr>
-        <w:t>256</w:t>
-      </w:r>
-      <w:r>
-        <w:rPr>
-          <w:rFonts w:ascii="Consolas" w:eastAsia="Times New Roman" w:hAnsi="Consolas" w:cs="Courier New"/>
-          <w:color w:val="383A42"/>
-          <w:kern w:val="0"/>
-          <w:sz w:val="20"/>
-          <w:szCs w:val="20"/>
-          <w14:ligatures w14:val="none"/>
-        </w:rPr>
-        <w:t>,</w:t>
-      </w:r>
-    </w:p>
-    <w:p>
-      <w:pPr>
-        <w:tabs>
-          <w:tab w:val="left" w:pos="916"/>
-          <w:tab w:val="left" w:pos="1832"/>
-          <w:tab w:val="left" w:pos="2748"/>
-          <w:tab w:val="left" w:pos="3664"/>
-          <w:tab w:val="left" w:pos="4580"/>
-          <w:tab w:val="left" w:pos="5496"/>
-          <w:tab w:val="left" w:pos="6412"/>
-          <w:tab w:val="left" w:pos="7328"/>
-          <w:tab w:val="left" w:pos="8244"/>
-          <w:tab w:val="left" w:pos="9160"/>
-          <w:tab w:val="left" w:pos="10076"/>
-          <w:tab w:val="left" w:pos="10992"/>
-          <w:tab w:val="left" w:pos="11908"/>
-          <w:tab w:val="left" w:pos="12824"/>
-          <w:tab w:val="left" w:pos="13740"/>
-          <w:tab w:val="left" w:pos="14656"/>
-        </w:tabs>
-        <w:wordWrap w:val="0"/>
-        <w:spacing w:after="0" w:line="330" w:lineRule="atLeast"/>
-        <w:rPr>
-          <w:rFonts w:ascii="Consolas" w:eastAsia="Times New Roman" w:hAnsi="Consolas" w:cs="Courier New"/>
-          <w:color w:val="0F1115"/>
-          <w:kern w:val="0"/>
-          <w:sz w:val="20"/>
-          <w:szCs w:val="20"/>
-          <w14:ligatures w14:val="none"/>
-        </w:rPr>
-      </w:pPr>
-      <w:r>
-        <w:rPr>
-          <w:rFonts w:ascii="Consolas" w:eastAsia="Times New Roman" w:hAnsi="Consolas" w:cs="Courier New"/>
-          <w:color w:val="0F1115"/>
-          <w:kern w:val="0"/>
-          <w:sz w:val="20"/>
-          <w:szCs w:val="20"/>
-          <w14:ligatures w14:val="none"/>
-        </w:rPr>
-        <w:t xml:space="preserve">    </w:t>
-      </w:r>
-      <w:proofErr w:type="spellStart"/>
-      <w:r>
-        <w:rPr>
-          <w:rFonts w:ascii="Consolas" w:eastAsia="Times New Roman" w:hAnsi="Consolas" w:cs="Courier New"/>
-          <w:color w:val="0F1115"/>
-          <w:kern w:val="0"/>
-          <w:sz w:val="20"/>
-          <w:szCs w:val="20"/>
-          <w14:ligatures w14:val="none"/>
-        </w:rPr>
-        <w:t>patch_size</w:t>
-      </w:r>
-      <w:proofErr w:type="spellEnd"/>
-      <w:r>
-        <w:rPr>
-          <w:rFonts w:ascii="Consolas" w:eastAsia="Times New Roman" w:hAnsi="Consolas" w:cs="Courier New"/>
-          <w:color w:val="4078F2"/>
-          <w:kern w:val="0"/>
-          <w:sz w:val="20"/>
-          <w:szCs w:val="20"/>
-          <w14:ligatures w14:val="none"/>
-        </w:rPr>
-        <w:t>=</w:t>
-      </w:r>
-      <w:r>
-        <w:rPr>
-          <w:rFonts w:ascii="Consolas" w:eastAsia="Times New Roman" w:hAnsi="Consolas" w:cs="Courier New"/>
-          <w:color w:val="B76B01"/>
-          <w:kern w:val="0"/>
-          <w:sz w:val="20"/>
-          <w:szCs w:val="20"/>
-          <w14:ligatures w14:val="none"/>
-        </w:rPr>
-        <w:t>16</w:t>
-      </w:r>
-      <w:r>
-        <w:rPr>
-          <w:rFonts w:ascii="Consolas" w:eastAsia="Times New Roman" w:hAnsi="Consolas" w:cs="Courier New"/>
-          <w:color w:val="383A42"/>
-          <w:kern w:val="0"/>
-          <w:sz w:val="20"/>
-          <w:szCs w:val="20"/>
-          <w14:ligatures w14:val="none"/>
-        </w:rPr>
-        <w:t>,</w:t>
-      </w:r>
-    </w:p>
-    <w:p>
-      <w:pPr>
-        <w:tabs>
-          <w:tab w:val="left" w:pos="916"/>
-          <w:tab w:val="left" w:pos="1832"/>
-          <w:tab w:val="left" w:pos="2748"/>
-          <w:tab w:val="left" w:pos="3664"/>
-          <w:tab w:val="left" w:pos="4580"/>
-          <w:tab w:val="left" w:pos="5496"/>
-          <w:tab w:val="left" w:pos="6412"/>
-          <w:tab w:val="left" w:pos="7328"/>
-          <w:tab w:val="left" w:pos="8244"/>
-          <w:tab w:val="left" w:pos="9160"/>
-          <w:tab w:val="left" w:pos="10076"/>
-          <w:tab w:val="left" w:pos="10992"/>
-          <w:tab w:val="left" w:pos="11908"/>
-          <w:tab w:val="left" w:pos="12824"/>
-          <w:tab w:val="left" w:pos="13740"/>
-          <w:tab w:val="left" w:pos="14656"/>
-        </w:tabs>
-        <w:wordWrap w:val="0"/>
-        <w:spacing w:after="0" w:line="330" w:lineRule="atLeast"/>
-        <w:rPr>
-          <w:rFonts w:ascii="Consolas" w:eastAsia="Times New Roman" w:hAnsi="Consolas" w:cs="Courier New"/>
-          <w:color w:val="0F1115"/>
-          <w:kern w:val="0"/>
-          <w:sz w:val="20"/>
-          <w:szCs w:val="20"/>
-          <w14:ligatures w14:val="none"/>
-        </w:rPr>
-      </w:pPr>
-      <w:r>
-        <w:rPr>
-          <w:rFonts w:ascii="Consolas" w:eastAsia="Times New Roman" w:hAnsi="Consolas" w:cs="Courier New"/>
-          <w:color w:val="0F1115"/>
-          <w:kern w:val="0"/>
-          <w:sz w:val="20"/>
-          <w:szCs w:val="20"/>
-          <w14:ligatures w14:val="none"/>
-        </w:rPr>
-        <w:t xml:space="preserve">    </w:t>
-      </w:r>
-      <w:proofErr w:type="spellStart"/>
-      <w:r>
-        <w:rPr>
-          <w:rFonts w:ascii="Consolas" w:eastAsia="Times New Roman" w:hAnsi="Consolas" w:cs="Courier New"/>
-          <w:color w:val="0F1115"/>
-          <w:kern w:val="0"/>
-          <w:sz w:val="20"/>
-          <w:szCs w:val="20"/>
-          <w14:ligatures w14:val="none"/>
-        </w:rPr>
-        <w:t>num_classes</w:t>
-      </w:r>
-      <w:proofErr w:type="spellEnd"/>
-      <w:r>
-        <w:rPr>
-          <w:rFonts w:ascii="Consolas" w:eastAsia="Times New Roman" w:hAnsi="Consolas" w:cs="Courier New"/>
-          <w:color w:val="4078F2"/>
-          <w:kern w:val="0"/>
-          <w:sz w:val="20"/>
-          <w:szCs w:val="20"/>
-          <w14:ligatures w14:val="none"/>
-        </w:rPr>
-        <w:t>=</w:t>
-      </w:r>
-      <w:r>
-        <w:rPr>
-          <w:rFonts w:ascii="Consolas" w:eastAsia="Times New Roman" w:hAnsi="Consolas" w:cs="Courier New"/>
-          <w:color w:val="B76B01"/>
-          <w:kern w:val="0"/>
-          <w:sz w:val="20"/>
-          <w:szCs w:val="20"/>
-          <w14:ligatures w14:val="none"/>
-        </w:rPr>
-        <w:t>38</w:t>
-      </w:r>
-      <w:r>
-        <w:rPr>
-          <w:rFonts w:ascii="Consolas" w:eastAsia="Times New Roman" w:hAnsi="Consolas" w:cs="Courier New"/>
-          <w:color w:val="383A42"/>
-          <w:kern w:val="0"/>
-          <w:sz w:val="20"/>
-          <w:szCs w:val="20"/>
-          <w14:ligatures w14:val="none"/>
-        </w:rPr>
-        <w:t>,</w:t>
-      </w:r>
-    </w:p>
-    <w:p>
-      <w:pPr>
-        <w:tabs>
-          <w:tab w:val="left" w:pos="916"/>
-          <w:tab w:val="left" w:pos="1832"/>
-          <w:tab w:val="left" w:pos="2748"/>
-          <w:tab w:val="left" w:pos="3664"/>
-          <w:tab w:val="left" w:pos="4580"/>
-          <w:tab w:val="left" w:pos="5496"/>
-          <w:tab w:val="left" w:pos="6412"/>
-          <w:tab w:val="left" w:pos="7328"/>
-          <w:tab w:val="left" w:pos="8244"/>
-          <w:tab w:val="left" w:pos="9160"/>
-          <w:tab w:val="left" w:pos="10076"/>
-          <w:tab w:val="left" w:pos="10992"/>
-          <w:tab w:val="left" w:pos="11908"/>
-          <w:tab w:val="left" w:pos="12824"/>
-          <w:tab w:val="left" w:pos="13740"/>
-          <w:tab w:val="left" w:pos="14656"/>
-        </w:tabs>
-        <w:wordWrap w:val="0"/>
-        <w:spacing w:after="0" w:line="330" w:lineRule="atLeast"/>
-        <w:rPr>
-          <w:rFonts w:ascii="Consolas" w:eastAsia="Times New Roman" w:hAnsi="Consolas" w:cs="Courier New"/>
-          <w:color w:val="0F1115"/>
-          <w:kern w:val="0"/>
-          <w:sz w:val="20"/>
-          <w:szCs w:val="20"/>
-          <w14:ligatures w14:val="none"/>
-        </w:rPr>
-      </w:pPr>
-      <w:r>
-        <w:rPr>
-          <w:rFonts w:ascii="Consolas" w:eastAsia="Times New Roman" w:hAnsi="Consolas" w:cs="Courier New"/>
-          <w:color w:val="0F1115"/>
-          <w:kern w:val="0"/>
-          <w:sz w:val="20"/>
-          <w:szCs w:val="20"/>
-          <w14:ligatures w14:val="none"/>
-        </w:rPr>
-        <w:t xml:space="preserve">    </w:t>
-      </w:r>
-      <w:proofErr w:type="spellStart"/>
-      <w:r>
-        <w:rPr>
-          <w:rFonts w:ascii="Consolas" w:eastAsia="Times New Roman" w:hAnsi="Consolas" w:cs="Courier New"/>
-          <w:color w:val="0F1115"/>
-          <w:kern w:val="0"/>
-          <w:sz w:val="20"/>
-          <w:szCs w:val="20"/>
-          <w14:ligatures w14:val="none"/>
-        </w:rPr>
-        <w:t>embed_dim</w:t>
-      </w:r>
-      <w:proofErr w:type="spellEnd"/>
-      <w:r>
-        <w:rPr>
-          <w:rFonts w:ascii="Consolas" w:eastAsia="Times New Roman" w:hAnsi="Consolas" w:cs="Courier New"/>
-          <w:color w:val="4078F2"/>
-          <w:kern w:val="0"/>
-          <w:sz w:val="20"/>
-          <w:szCs w:val="20"/>
-          <w14:ligatures w14:val="none"/>
-        </w:rPr>
-        <w:t>=</w:t>
-      </w:r>
-      <w:r>
-        <w:rPr>
-          <w:rFonts w:ascii="Consolas" w:eastAsia="Times New Roman" w:hAnsi="Consolas" w:cs="Courier New"/>
-          <w:color w:val="B76B01"/>
-          <w:kern w:val="0"/>
-          <w:sz w:val="20"/>
-          <w:szCs w:val="20"/>
-          <w14:ligatures w14:val="none"/>
-        </w:rPr>
-        <w:t>512</w:t>
-      </w:r>
-      <w:r>
-        <w:rPr>
-          <w:rFonts w:ascii="Consolas" w:eastAsia="Times New Roman" w:hAnsi="Consolas" w:cs="Courier New"/>
-          <w:color w:val="383A42"/>
-          <w:kern w:val="0"/>
-          <w:sz w:val="20"/>
-          <w:szCs w:val="20"/>
-          <w14:ligatures w14:val="none"/>
-        </w:rPr>
-        <w:t>,</w:t>
-      </w:r>
-    </w:p>
-    <w:p>
-      <w:pPr>
-        <w:tabs>
-          <w:tab w:val="left" w:pos="916"/>
-          <w:tab w:val="left" w:pos="1832"/>
-          <w:tab w:val="left" w:pos="2748"/>
-          <w:tab w:val="left" w:pos="3664"/>
-          <w:tab w:val="left" w:pos="4580"/>
-          <w:tab w:val="left" w:pos="5496"/>
-          <w:tab w:val="left" w:pos="6412"/>
-          <w:tab w:val="left" w:pos="7328"/>
-          <w:tab w:val="left" w:pos="8244"/>
-          <w:tab w:val="left" w:pos="9160"/>
-          <w:tab w:val="left" w:pos="10076"/>
-          <w:tab w:val="left" w:pos="10992"/>
-          <w:tab w:val="left" w:pos="11908"/>
-          <w:tab w:val="left" w:pos="12824"/>
-          <w:tab w:val="left" w:pos="13740"/>
-          <w:tab w:val="left" w:pos="14656"/>
-        </w:tabs>
-        <w:wordWrap w:val="0"/>
-        <w:spacing w:after="0" w:line="330" w:lineRule="atLeast"/>
-        <w:rPr>
-          <w:rFonts w:ascii="Consolas" w:eastAsia="Times New Roman" w:hAnsi="Consolas" w:cs="Courier New"/>
-          <w:color w:val="0F1115"/>
-          <w:kern w:val="0"/>
-          <w:sz w:val="20"/>
-          <w:szCs w:val="20"/>
-          <w14:ligatures w14:val="none"/>
-        </w:rPr>
-      </w:pPr>
-      <w:r>
-        <w:rPr>
-          <w:rFonts w:ascii="Consolas" w:eastAsia="Times New Roman" w:hAnsi="Consolas" w:cs="Courier New"/>
-          <w:color w:val="0F1115"/>
-          <w:kern w:val="0"/>
-          <w:sz w:val="20"/>
-          <w:szCs w:val="20"/>
-          <w14:ligatures w14:val="none"/>
-        </w:rPr>
-        <w:t xml:space="preserve">    depth</w:t>
-      </w:r>
-      <w:r>
-        <w:rPr>
-          <w:rFonts w:ascii="Consolas" w:eastAsia="Times New Roman" w:hAnsi="Consolas" w:cs="Courier New"/>
-          <w:color w:val="4078F2"/>
-          <w:kern w:val="0"/>
-          <w:sz w:val="20"/>
-          <w:szCs w:val="20"/>
-          <w14:ligatures w14:val="none"/>
-        </w:rPr>
-        <w:t>=</w:t>
-      </w:r>
-      <w:r>
-        <w:rPr>
-          <w:rFonts w:ascii="Consolas" w:eastAsia="Times New Roman" w:hAnsi="Consolas" w:cs="Courier New"/>
-          <w:color w:val="B76B01"/>
-          <w:kern w:val="0"/>
-          <w:sz w:val="20"/>
-          <w:szCs w:val="20"/>
-          <w14:ligatures w14:val="none"/>
-        </w:rPr>
-        <w:t>8</w:t>
-      </w:r>
-      <w:r>
-        <w:rPr>
-          <w:rFonts w:ascii="Consolas" w:eastAsia="Times New Roman" w:hAnsi="Consolas" w:cs="Courier New"/>
-          <w:color w:val="383A42"/>
-          <w:kern w:val="0"/>
-          <w:sz w:val="20"/>
-          <w:szCs w:val="20"/>
-          <w14:ligatures w14:val="none"/>
-        </w:rPr>
-        <w:t>,</w:t>
-      </w:r>
-    </w:p>
-    <w:p>
-      <w:pPr>
-        <w:tabs>
-          <w:tab w:val="left" w:pos="916"/>
-          <w:tab w:val="left" w:pos="1832"/>
-          <w:tab w:val="left" w:pos="2748"/>
-          <w:tab w:val="left" w:pos="3664"/>
-          <w:tab w:val="left" w:pos="4580"/>
-          <w:tab w:val="left" w:pos="5496"/>
-          <w:tab w:val="left" w:pos="6412"/>
-          <w:tab w:val="left" w:pos="7328"/>
-          <w:tab w:val="left" w:pos="8244"/>
-          <w:tab w:val="left" w:pos="9160"/>
-          <w:tab w:val="left" w:pos="10076"/>
-          <w:tab w:val="left" w:pos="10992"/>
-          <w:tab w:val="left" w:pos="11908"/>
-          <w:tab w:val="left" w:pos="12824"/>
-          <w:tab w:val="left" w:pos="13740"/>
-          <w:tab w:val="left" w:pos="14656"/>
-        </w:tabs>
-        <w:wordWrap w:val="0"/>
-        <w:spacing w:after="0" w:line="330" w:lineRule="atLeast"/>
-        <w:rPr>
-          <w:rFonts w:ascii="Consolas" w:eastAsia="Times New Roman" w:hAnsi="Consolas" w:cs="Courier New"/>
-          <w:color w:val="0F1115"/>
-          <w:kern w:val="0"/>
-          <w:sz w:val="20"/>
-          <w:szCs w:val="20"/>
-          <w14:ligatures w14:val="none"/>
-        </w:rPr>
-      </w:pPr>
-      <w:r>
-        <w:rPr>
-          <w:rFonts w:ascii="Consolas" w:eastAsia="Times New Roman" w:hAnsi="Consolas" w:cs="Courier New"/>
-          <w:color w:val="0F1115"/>
-          <w:kern w:val="0"/>
-          <w:sz w:val="20"/>
-          <w:szCs w:val="20"/>
-          <w14:ligatures w14:val="none"/>
-        </w:rPr>
-        <w:t xml:space="preserve">    </w:t>
-      </w:r>
-      <w:proofErr w:type="spellStart"/>
-      <w:r>
-        <w:rPr>
-          <w:rFonts w:ascii="Consolas" w:eastAsia="Times New Roman" w:hAnsi="Consolas" w:cs="Courier New"/>
-          <w:color w:val="0F1115"/>
-          <w:kern w:val="0"/>
-          <w:sz w:val="20"/>
-          <w:szCs w:val="20"/>
-          <w14:ligatures w14:val="none"/>
-        </w:rPr>
-        <w:t>num_heads</w:t>
-      </w:r>
-      <w:proofErr w:type="spellEnd"/>
-      <w:r>
-        <w:rPr>
-          <w:rFonts w:ascii="Consolas" w:eastAsia="Times New Roman" w:hAnsi="Consolas" w:cs="Courier New"/>
-          <w:color w:val="4078F2"/>
-          <w:kern w:val="0"/>
-          <w:sz w:val="20"/>
-          <w:szCs w:val="20"/>
-          <w14:ligatures w14:val="none"/>
-        </w:rPr>
-        <w:t>=</w:t>
-      </w:r>
-      <w:r>
-        <w:rPr>
-          <w:rFonts w:ascii="Consolas" w:eastAsia="Times New Roman" w:hAnsi="Consolas" w:cs="Courier New"/>
-          <w:color w:val="B76B01"/>
-          <w:kern w:val="0"/>
-          <w:sz w:val="20"/>
-          <w:szCs w:val="20"/>
-          <w14:ligatures w14:val="none"/>
-        </w:rPr>
-        <w:t>8</w:t>
-      </w:r>
-      <w:r>
-        <w:rPr>
-          <w:rFonts w:ascii="Consolas" w:eastAsia="Times New Roman" w:hAnsi="Consolas" w:cs="Courier New"/>
-          <w:color w:val="383A42"/>
-          <w:kern w:val="0"/>
-          <w:sz w:val="20"/>
-          <w:szCs w:val="20"/>
-          <w14:ligatures w14:val="none"/>
-        </w:rPr>
-        <w:t>,</w:t>
-      </w:r>
-    </w:p>
-    <w:p>
-      <w:pPr>
-        <w:tabs>
-          <w:tab w:val="left" w:pos="916"/>
-          <w:tab w:val="left" w:pos="1832"/>
-          <w:tab w:val="left" w:pos="2748"/>
-          <w:tab w:val="left" w:pos="3664"/>
-          <w:tab w:val="left" w:pos="4580"/>
-          <w:tab w:val="left" w:pos="5496"/>
-          <w:tab w:val="left" w:pos="6412"/>
-          <w:tab w:val="left" w:pos="7328"/>
-          <w:tab w:val="left" w:pos="8244"/>
-          <w:tab w:val="left" w:pos="9160"/>
-          <w:tab w:val="left" w:pos="10076"/>
-          <w:tab w:val="left" w:pos="10992"/>
-          <w:tab w:val="left" w:pos="11908"/>
-          <w:tab w:val="left" w:pos="12824"/>
-          <w:tab w:val="left" w:pos="13740"/>
-          <w:tab w:val="left" w:pos="14656"/>
-        </w:tabs>
-        <w:wordWrap w:val="0"/>
-        <w:spacing w:after="0" w:line="330" w:lineRule="atLeast"/>
-        <w:rPr>
-          <w:rFonts w:ascii="Consolas" w:eastAsia="Times New Roman" w:hAnsi="Consolas" w:cs="Courier New"/>
-          <w:color w:val="0F1115"/>
-          <w:kern w:val="0"/>
-          <w:sz w:val="20"/>
-          <w:szCs w:val="20"/>
-          <w14:ligatures w14:val="none"/>
-        </w:rPr>
-      </w:pPr>
-      <w:r>
-        <w:rPr>
-          <w:rFonts w:ascii="Consolas" w:eastAsia="Times New Roman" w:hAnsi="Consolas" w:cs="Courier New"/>
-          <w:color w:val="0F1115"/>
-          <w:kern w:val="0"/>
-          <w:sz w:val="20"/>
-          <w:szCs w:val="20"/>
-          <w14:ligatures w14:val="none"/>
-        </w:rPr>
-        <w:t xml:space="preserve">    </w:t>
-      </w:r>
-      <w:proofErr w:type="spellStart"/>
-      <w:r>
-        <w:rPr>
-          <w:rFonts w:ascii="Consolas" w:eastAsia="Times New Roman" w:hAnsi="Consolas" w:cs="Courier New"/>
-          <w:color w:val="0F1115"/>
-          <w:kern w:val="0"/>
-          <w:sz w:val="20"/>
-          <w:szCs w:val="20"/>
-          <w14:ligatures w14:val="none"/>
-        </w:rPr>
-        <w:t>mlp_ratio</w:t>
-      </w:r>
-      <w:proofErr w:type="spellEnd"/>
-      <w:r>
-        <w:rPr>
-          <w:rFonts w:ascii="Consolas" w:eastAsia="Times New Roman" w:hAnsi="Consolas" w:cs="Courier New"/>
-          <w:color w:val="4078F2"/>
-          <w:kern w:val="0"/>
-          <w:sz w:val="20"/>
-          <w:szCs w:val="20"/>
-          <w14:ligatures w14:val="none"/>
-        </w:rPr>
-        <w:t>=</w:t>
-      </w:r>
-      <w:r>
-        <w:rPr>
-          <w:rFonts w:ascii="Consolas" w:eastAsia="Times New Roman" w:hAnsi="Consolas" w:cs="Courier New"/>
-          <w:color w:val="B76B01"/>
-          <w:kern w:val="0"/>
-          <w:sz w:val="20"/>
-          <w:szCs w:val="20"/>
-          <w14:ligatures w14:val="none"/>
-        </w:rPr>
-        <w:t>4.0</w:t>
-      </w:r>
-      <w:r>
-        <w:rPr>
-          <w:rFonts w:ascii="Consolas" w:eastAsia="Times New Roman" w:hAnsi="Consolas" w:cs="Courier New"/>
-          <w:color w:val="383A42"/>
-          <w:kern w:val="0"/>
-          <w:sz w:val="20"/>
-          <w:szCs w:val="20"/>
-          <w14:ligatures w14:val="none"/>
-        </w:rPr>
-        <w:t>,</w:t>
-      </w:r>
-    </w:p>
-    <w:p>
-      <w:pPr>
-        <w:tabs>
-          <w:tab w:val="left" w:pos="916"/>
-          <w:tab w:val="left" w:pos="1832"/>
-          <w:tab w:val="left" w:pos="2748"/>
-          <w:tab w:val="left" w:pos="3664"/>
-          <w:tab w:val="left" w:pos="4580"/>
-          <w:tab w:val="left" w:pos="5496"/>
-          <w:tab w:val="left" w:pos="6412"/>
-          <w:tab w:val="left" w:pos="7328"/>
-          <w:tab w:val="left" w:pos="8244"/>
-          <w:tab w:val="left" w:pos="9160"/>
-          <w:tab w:val="left" w:pos="10076"/>
-          <w:tab w:val="left" w:pos="10992"/>
-          <w:tab w:val="left" w:pos="11908"/>
-          <w:tab w:val="left" w:pos="12824"/>
-          <w:tab w:val="left" w:pos="13740"/>
-          <w:tab w:val="left" w:pos="14656"/>
-        </w:tabs>
-        <w:wordWrap w:val="0"/>
-        <w:spacing w:after="0" w:line="330" w:lineRule="atLeast"/>
-        <w:rPr>
-          <w:rFonts w:ascii="Consolas" w:eastAsia="Times New Roman" w:hAnsi="Consolas" w:cs="Courier New"/>
-          <w:color w:val="0F1115"/>
-          <w:kern w:val="0"/>
-          <w:sz w:val="20"/>
-          <w:szCs w:val="20"/>
-          <w14:ligatures w14:val="none"/>
-        </w:rPr>
-      </w:pPr>
-      <w:r>
-        <w:rPr>
-          <w:rFonts w:ascii="Consolas" w:eastAsia="Times New Roman" w:hAnsi="Consolas" w:cs="Courier New"/>
-          <w:color w:val="0F1115"/>
-          <w:kern w:val="0"/>
-          <w:sz w:val="20"/>
-          <w:szCs w:val="20"/>
-          <w14:ligatures w14:val="none"/>
-        </w:rPr>
-        <w:t xml:space="preserve">    dropout</w:t>
-      </w:r>
-      <w:r>
-        <w:rPr>
-          <w:rFonts w:ascii="Consolas" w:eastAsia="Times New Roman" w:hAnsi="Consolas" w:cs="Courier New"/>
-          <w:color w:val="4078F2"/>
-          <w:kern w:val="0"/>
-          <w:sz w:val="20"/>
-          <w:szCs w:val="20"/>
-          <w14:ligatures w14:val="none"/>
-        </w:rPr>
-        <w:t>=</w:t>
-      </w:r>
-      <w:r>
-        <w:rPr>
-          <w:rFonts w:ascii="Consolas" w:eastAsia="Times New Roman" w:hAnsi="Consolas" w:cs="Courier New"/>
-          <w:color w:val="B76B01"/>
-          <w:kern w:val="0"/>
-          <w:sz w:val="20"/>
-          <w:szCs w:val="20"/>
-          <w14:ligatures w14:val="none"/>
-        </w:rPr>
-        <w:t>0.15</w:t>
-      </w:r>
-    </w:p>
-    <w:p>
-      <w:pPr>
-        <w:tabs>
-          <w:tab w:val="left" w:pos="916"/>
-          <w:tab w:val="left" w:pos="1832"/>
-          <w:tab w:val="left" w:pos="2748"/>
-          <w:tab w:val="left" w:pos="3664"/>
-          <w:tab w:val="left" w:pos="4580"/>
-          <w:tab w:val="left" w:pos="5496"/>
-          <w:tab w:val="left" w:pos="6412"/>
-          <w:tab w:val="left" w:pos="7328"/>
-          <w:tab w:val="left" w:pos="8244"/>
-          <w:tab w:val="left" w:pos="9160"/>
-          <w:tab w:val="left" w:pos="10076"/>
-          <w:tab w:val="left" w:pos="10992"/>
-          <w:tab w:val="left" w:pos="11908"/>
-          <w:tab w:val="left" w:pos="12824"/>
-          <w:tab w:val="left" w:pos="13740"/>
-          <w:tab w:val="left" w:pos="14656"/>
-        </w:tabs>
-        <w:wordWrap w:val="0"/>
-        <w:spacing w:after="0" w:line="330" w:lineRule="atLeast"/>
-        <w:rPr>
-          <w:rFonts w:ascii="Consolas" w:eastAsia="Times New Roman" w:hAnsi="Consolas" w:cs="Courier New"/>
-          <w:color w:val="0F1115"/>
-          <w:kern w:val="0"/>
-          <w:sz w:val="20"/>
-          <w:szCs w:val="20"/>
-          <w14:ligatures w14:val="none"/>
-        </w:rPr>
-      </w:pPr>
-      <w:r>
-        <w:rPr>
-          <w:rFonts w:ascii="Consolas" w:eastAsia="Times New Roman" w:hAnsi="Consolas" w:cs="Courier New"/>
-          <w:color w:val="383A42"/>
-          <w:kern w:val="0"/>
-          <w:sz w:val="20"/>
-          <w:szCs w:val="20"/>
-          <w14:ligatures w14:val="none"/>
-        </w:rPr>
-        <w:t>)</w:t>
-      </w:r>
-    </w:p>
-    <w:p>
-      <w:pPr>
-        <w:shd w:val="clear" w:color="auto" w:fill="FFFFFF"/>
-        <w:spacing w:before="240" w:after="240" w:line="240" w:lineRule="auto"/>
-        <w:rPr>
-          <w:rFonts w:ascii="Segoe UI" w:eastAsia="Times New Roman" w:hAnsi="Segoe UI" w:cs="Segoe UI"/>
-          <w:color w:val="0F1115"/>
-          <w:kern w:val="0"/>
-          <w14:ligatures w14:val="none"/>
-        </w:rPr>
-      </w:pPr>
-      <w:r>
-        <w:rPr>
-          <w:rFonts w:ascii="Segoe UI" w:eastAsia="Times New Roman" w:hAnsi="Segoe UI" w:cs="Segoe UI"/>
-          <w:b/>
-          <w:bCs/>
-          <w:color w:val="0F1115"/>
-          <w:kern w:val="0"/>
-          <w14:ligatures w14:val="none"/>
-        </w:rPr>
-        <w:t>Architectural Details:</w:t>
+        <w:t xml:space="preserve"> with weight decay (0.05)</w:t>
       </w:r>
     </w:p>
     <w:p>
       <w:pPr>
         <w:numPr>
           <w:ilvl w:val="0"/>
-          <w:numId w:val="30"/>
+          <w:numId w:val="42"/>
         </w:numPr>
-        <w:shd w:val="clear" w:color="auto" w:fill="FFFFFF"/>
-        <w:spacing w:after="0" w:line="240" w:lineRule="auto"/>
-        <w:rPr>
-          <w:rFonts w:ascii="Segoe UI" w:eastAsia="Times New Roman" w:hAnsi="Segoe UI" w:cs="Segoe UI"/>
-          <w:color w:val="0F1115"/>
-          <w:kern w:val="0"/>
-          <w14:ligatures w14:val="none"/>
-        </w:rPr>
-      </w:pPr>
-      <w:r>
-        <w:rPr>
-          <w:rFonts w:ascii="Segoe UI" w:eastAsia="Times New Roman" w:hAnsi="Segoe UI" w:cs="Segoe UI"/>
-          <w:b/>
-          <w:bCs/>
-          <w:color w:val="0F1115"/>
-          <w:kern w:val="0"/>
-          <w14:ligatures w14:val="none"/>
-        </w:rPr>
-        <w:t>Total Parameters:</w:t>
-      </w:r>
-      <w:r>
-        <w:rPr>
-          <w:rFonts w:ascii="Segoe UI" w:eastAsia="Times New Roman" w:hAnsi="Segoe UI" w:cs="Segoe UI"/>
-          <w:color w:val="0F1115"/>
-          <w:kern w:val="0"/>
-          <w14:ligatures w14:val="none"/>
-        </w:rPr>
-        <w:t> 34.8 million</w:t>
+      </w:pPr>
+      <w:r>
+        <w:rPr>
+          <w:b/>
+          <w:bCs/>
+        </w:rPr>
+        <w:t>Scheduler:</w:t>
+      </w:r>
+      <w:r>
+        <w:t> Cosine annealing with minimum LR 1e-6</w:t>
       </w:r>
     </w:p>
     <w:p>
       <w:pPr>
         <w:numPr>
           <w:ilvl w:val="0"/>
-          <w:numId w:val="30"/>
+          <w:numId w:val="42"/>
         </w:numPr>
-        <w:shd w:val="clear" w:color="auto" w:fill="FFFFFF"/>
-        <w:spacing w:after="0" w:line="240" w:lineRule="auto"/>
-        <w:rPr>
-          <w:rFonts w:ascii="Segoe UI" w:eastAsia="Times New Roman" w:hAnsi="Segoe UI" w:cs="Segoe UI"/>
-          <w:color w:val="0F1115"/>
-          <w:kern w:val="0"/>
-          <w14:ligatures w14:val="none"/>
-        </w:rPr>
-      </w:pPr>
-      <w:r>
-        <w:rPr>
-          <w:rFonts w:ascii="Segoe UI" w:eastAsia="Times New Roman" w:hAnsi="Segoe UI" w:cs="Segoe UI"/>
-          <w:b/>
-          <w:bCs/>
-          <w:color w:val="0F1115"/>
-          <w:kern w:val="0"/>
-          <w14:ligatures w14:val="none"/>
-        </w:rPr>
-        <w:t>Patch Embedding:</w:t>
-      </w:r>
-      <w:r>
-        <w:rPr>
-          <w:rFonts w:ascii="Segoe UI" w:eastAsia="Times New Roman" w:hAnsi="Segoe UI" w:cs="Segoe UI"/>
-          <w:color w:val="0F1115"/>
-          <w:kern w:val="0"/>
-          <w14:ligatures w14:val="none"/>
-        </w:rPr>
-        <w:t> 256 patches per image (16×16 grid)</w:t>
-      </w:r>
-    </w:p>
-    <w:p>
-      <w:pPr>
-        <w:numPr>
-          <w:ilvl w:val="0"/>
-          <w:numId w:val="30"/>
-        </w:numPr>
-        <w:shd w:val="clear" w:color="auto" w:fill="FFFFFF"/>
-        <w:spacing w:after="0" w:line="240" w:lineRule="auto"/>
-        <w:rPr>
-          <w:rFonts w:ascii="Segoe UI" w:eastAsia="Times New Roman" w:hAnsi="Segoe UI" w:cs="Segoe UI"/>
-          <w:color w:val="0F1115"/>
-          <w:kern w:val="0"/>
-          <w14:ligatures w14:val="none"/>
-        </w:rPr>
-      </w:pPr>
-      <w:r>
-        <w:rPr>
-          <w:rFonts w:ascii="Segoe UI" w:eastAsia="Times New Roman" w:hAnsi="Segoe UI" w:cs="Segoe UI"/>
-          <w:b/>
-          <w:bCs/>
-          <w:color w:val="0F1115"/>
-          <w:kern w:val="0"/>
-          <w14:ligatures w14:val="none"/>
-        </w:rPr>
-        <w:t>Transformer Blocks:</w:t>
-      </w:r>
-      <w:r>
-        <w:rPr>
-          <w:rFonts w:ascii="Segoe UI" w:eastAsia="Times New Roman" w:hAnsi="Segoe UI" w:cs="Segoe UI"/>
-          <w:color w:val="0F1115"/>
-          <w:kern w:val="0"/>
-          <w14:ligatures w14:val="none"/>
-        </w:rPr>
-        <w:t> 8 layers with multi-head attention</w:t>
-      </w:r>
-    </w:p>
-    <w:p>
-      <w:pPr>
-        <w:numPr>
-          <w:ilvl w:val="0"/>
-          <w:numId w:val="30"/>
-        </w:numPr>
-        <w:shd w:val="clear" w:color="auto" w:fill="FFFFFF"/>
-        <w:spacing w:after="0" w:line="240" w:lineRule="auto"/>
-        <w:rPr>
-          <w:rFonts w:ascii="Segoe UI" w:eastAsia="Times New Roman" w:hAnsi="Segoe UI" w:cs="Segoe UI"/>
-          <w:color w:val="0F1115"/>
-          <w:kern w:val="0"/>
-          <w14:ligatures w14:val="none"/>
-        </w:rPr>
-      </w:pPr>
-      <w:r>
-        <w:rPr>
-          <w:rFonts w:ascii="Segoe UI" w:eastAsia="Times New Roman" w:hAnsi="Segoe UI" w:cs="Segoe UI"/>
-          <w:b/>
-          <w:bCs/>
-          <w:color w:val="0F1115"/>
-          <w:kern w:val="0"/>
-          <w14:ligatures w14:val="none"/>
-        </w:rPr>
-        <w:t>Classification Head:</w:t>
-      </w:r>
-      <w:r>
-        <w:rPr>
-          <w:rFonts w:ascii="Segoe UI" w:eastAsia="Times New Roman" w:hAnsi="Segoe UI" w:cs="Segoe UI"/>
-          <w:color w:val="0F1115"/>
-          <w:kern w:val="0"/>
-          <w14:ligatures w14:val="none"/>
-        </w:rPr>
-        <w:t> Two-layer MLP with GELU activation</w:t>
-      </w:r>
-    </w:p>
-    <w:p>
-      <w:pPr>
-        <w:shd w:val="clear" w:color="auto" w:fill="FFFFFF"/>
-        <w:spacing w:before="480" w:after="240" w:line="450" w:lineRule="atLeast"/>
-        <w:outlineLvl w:val="2"/>
-        <w:rPr>
-          <w:rFonts w:ascii="Segoe UI" w:eastAsia="Times New Roman" w:hAnsi="Segoe UI" w:cs="Segoe UI"/>
-          <w:b/>
-          <w:bCs/>
-          <w:color w:val="0F1115"/>
-          <w:kern w:val="0"/>
-          <w:sz w:val="30"/>
-          <w:szCs w:val="30"/>
-          <w14:ligatures w14:val="none"/>
-        </w:rPr>
-      </w:pPr>
-      <w:r>
-        <w:rPr>
-          <w:rFonts w:ascii="Segoe UI" w:eastAsia="Times New Roman" w:hAnsi="Segoe UI" w:cs="Segoe UI"/>
-          <w:b/>
-          <w:bCs/>
-          <w:color w:val="0F1115"/>
-          <w:kern w:val="0"/>
-          <w:sz w:val="30"/>
-          <w:szCs w:val="30"/>
-          <w14:ligatures w14:val="none"/>
-        </w:rPr>
-        <w:t>Training Configuration</w:t>
-      </w:r>
-    </w:p>
-    <w:p>
-      <w:pPr>
-        <w:numPr>
-          <w:ilvl w:val="0"/>
-          <w:numId w:val="31"/>
-        </w:numPr>
-        <w:shd w:val="clear" w:color="auto" w:fill="FFFFFF"/>
-        <w:spacing w:after="0" w:line="240" w:lineRule="auto"/>
-        <w:rPr>
-          <w:rFonts w:ascii="Segoe UI" w:eastAsia="Times New Roman" w:hAnsi="Segoe UI" w:cs="Segoe UI"/>
-          <w:color w:val="0F1115"/>
-          <w:kern w:val="0"/>
-          <w14:ligatures w14:val="none"/>
-        </w:rPr>
-      </w:pPr>
-      <w:r>
-        <w:rPr>
-          <w:rFonts w:ascii="Segoe UI" w:eastAsia="Times New Roman" w:hAnsi="Segoe UI" w:cs="Segoe UI"/>
-          <w:b/>
-          <w:bCs/>
-          <w:color w:val="0F1115"/>
-          <w:kern w:val="0"/>
-          <w14:ligatures w14:val="none"/>
-        </w:rPr>
-        <w:t>Optimizer:</w:t>
-      </w:r>
-      <w:r>
-        <w:rPr>
-          <w:rFonts w:ascii="Segoe UI" w:eastAsia="Times New Roman" w:hAnsi="Segoe UI" w:cs="Segoe UI"/>
-          <w:color w:val="0F1115"/>
-          <w:kern w:val="0"/>
-          <w14:ligatures w14:val="none"/>
-        </w:rPr>
-        <w:t> </w:t>
-      </w:r>
-      <w:proofErr w:type="spellStart"/>
-      <w:r>
-        <w:rPr>
-          <w:rFonts w:ascii="Segoe UI" w:eastAsia="Times New Roman" w:hAnsi="Segoe UI" w:cs="Segoe UI"/>
-          <w:color w:val="0F1115"/>
-          <w:kern w:val="0"/>
-          <w14:ligatures w14:val="none"/>
-        </w:rPr>
-        <w:t>AdamW</w:t>
-      </w:r>
-      <w:proofErr w:type="spellEnd"/>
-      <w:r>
-        <w:rPr>
-          <w:rFonts w:ascii="Segoe UI" w:eastAsia="Times New Roman" w:hAnsi="Segoe UI" w:cs="Segoe UI"/>
-          <w:color w:val="0F1115"/>
-          <w:kern w:val="0"/>
-          <w14:ligatures w14:val="none"/>
-        </w:rPr>
-        <w:t xml:space="preserve"> with weight decay (0.05)</w:t>
-      </w:r>
-    </w:p>
-    <w:p>
-      <w:pPr>
-        <w:numPr>
-          <w:ilvl w:val="0"/>
-          <w:numId w:val="31"/>
-        </w:numPr>
-        <w:shd w:val="clear" w:color="auto" w:fill="FFFFFF"/>
-        <w:spacing w:after="0" w:line="240" w:lineRule="auto"/>
-        <w:rPr>
-          <w:rFonts w:ascii="Segoe UI" w:eastAsia="Times New Roman" w:hAnsi="Segoe UI" w:cs="Segoe UI"/>
-          <w:color w:val="0F1115"/>
-          <w:kern w:val="0"/>
-          <w14:ligatures w14:val="none"/>
-        </w:rPr>
-      </w:pPr>
-      <w:r>
-        <w:rPr>
-          <w:rFonts w:ascii="Segoe UI" w:eastAsia="Times New Roman" w:hAnsi="Segoe UI" w:cs="Segoe UI"/>
-          <w:b/>
-          <w:bCs/>
-          <w:color w:val="0F1115"/>
-          <w:kern w:val="0"/>
-          <w14:ligatures w14:val="none"/>
-        </w:rPr>
-        <w:t>Learning Rate:</w:t>
-      </w:r>
-      <w:r>
-        <w:rPr>
-          <w:rFonts w:ascii="Segoe UI" w:eastAsia="Times New Roman" w:hAnsi="Segoe UI" w:cs="Segoe UI"/>
-          <w:color w:val="0F1115"/>
-          <w:kern w:val="0"/>
-          <w14:ligatures w14:val="none"/>
-        </w:rPr>
-        <w:t> 0.0003 with warmup (5 epochs) and cosine annealing</w:t>
-      </w:r>
-    </w:p>
-    <w:p>
-      <w:pPr>
-        <w:numPr>
-          <w:ilvl w:val="0"/>
-          <w:numId w:val="31"/>
-        </w:numPr>
-        <w:shd w:val="clear" w:color="auto" w:fill="FFFFFF"/>
-        <w:spacing w:after="0" w:line="240" w:lineRule="auto"/>
-        <w:rPr>
-          <w:rFonts w:ascii="Segoe UI" w:eastAsia="Times New Roman" w:hAnsi="Segoe UI" w:cs="Segoe UI"/>
-          <w:color w:val="0F1115"/>
-          <w:kern w:val="0"/>
-          <w14:ligatures w14:val="none"/>
-        </w:rPr>
-      </w:pPr>
-      <w:r>
-        <w:rPr>
-          <w:rFonts w:ascii="Segoe UI" w:eastAsia="Times New Roman" w:hAnsi="Segoe UI" w:cs="Segoe UI"/>
-          <w:b/>
-          <w:bCs/>
-          <w:color w:val="0F1115"/>
-          <w:kern w:val="0"/>
-          <w14:ligatures w14:val="none"/>
-        </w:rPr>
-        <w:t>Batch Size:</w:t>
-      </w:r>
-      <w:r>
-        <w:rPr>
-          <w:rFonts w:ascii="Segoe UI" w:eastAsia="Times New Roman" w:hAnsi="Segoe UI" w:cs="Segoe UI"/>
-          <w:color w:val="0F1115"/>
-          <w:kern w:val="0"/>
-          <w14:ligatures w14:val="none"/>
-        </w:rPr>
-        <w:t> 64</w:t>
-      </w:r>
-    </w:p>
-    <w:p>
-      <w:pPr>
-        <w:numPr>
-          <w:ilvl w:val="0"/>
-          <w:numId w:val="31"/>
-        </w:numPr>
-        <w:shd w:val="clear" w:color="auto" w:fill="FFFFFF"/>
-        <w:spacing w:after="0" w:line="240" w:lineRule="auto"/>
-        <w:rPr>
-          <w:rFonts w:ascii="Segoe UI" w:eastAsia="Times New Roman" w:hAnsi="Segoe UI" w:cs="Segoe UI"/>
-          <w:color w:val="0F1115"/>
-          <w:kern w:val="0"/>
-          <w14:ligatures w14:val="none"/>
-        </w:rPr>
-      </w:pPr>
-      <w:r>
-        <w:rPr>
-          <w:rFonts w:ascii="Segoe UI" w:eastAsia="Times New Roman" w:hAnsi="Segoe UI" w:cs="Segoe UI"/>
-          <w:b/>
-          <w:bCs/>
-          <w:color w:val="0F1115"/>
-          <w:kern w:val="0"/>
-          <w14:ligatures w14:val="none"/>
-        </w:rPr>
-        <w:t>Maximum Epochs:</w:t>
-      </w:r>
-      <w:r>
-        <w:rPr>
-          <w:rFonts w:ascii="Segoe UI" w:eastAsia="Times New Roman" w:hAnsi="Segoe UI" w:cs="Segoe UI"/>
-          <w:color w:val="0F1115"/>
-          <w:kern w:val="0"/>
-          <w14:ligatures w14:val="none"/>
-        </w:rPr>
-        <w:t> 25 with early stopping (patience: 7 epochs)</w:t>
-      </w:r>
-    </w:p>
-    <w:p>
-      <w:pPr>
-        <w:numPr>
-          <w:ilvl w:val="0"/>
-          <w:numId w:val="31"/>
-        </w:numPr>
-        <w:shd w:val="clear" w:color="auto" w:fill="FFFFFF"/>
-        <w:spacing w:after="0" w:line="240" w:lineRule="auto"/>
-        <w:rPr>
-          <w:rFonts w:ascii="Segoe UI" w:eastAsia="Times New Roman" w:hAnsi="Segoe UI" w:cs="Segoe UI"/>
-          <w:color w:val="0F1115"/>
-          <w:kern w:val="0"/>
-          <w14:ligatures w14:val="none"/>
-        </w:rPr>
-      </w:pPr>
-      <w:r>
-        <w:rPr>
-          <w:rFonts w:ascii="Segoe UI" w:eastAsia="Times New Roman" w:hAnsi="Segoe UI" w:cs="Segoe UI"/>
-          <w:b/>
-          <w:bCs/>
-          <w:color w:val="0F1115"/>
-          <w:kern w:val="0"/>
-          <w14:ligatures w14:val="none"/>
-        </w:rPr>
-        <w:t>Loss Function:</w:t>
-      </w:r>
-      <w:r>
-        <w:rPr>
-          <w:rFonts w:ascii="Segoe UI" w:eastAsia="Times New Roman" w:hAnsi="Segoe UI" w:cs="Segoe UI"/>
-          <w:color w:val="0F1115"/>
-          <w:kern w:val="0"/>
-          <w14:ligatures w14:val="none"/>
-        </w:rPr>
-        <w:t> Cross-entropy with label smoothing (0.1)</w:t>
-      </w:r>
-    </w:p>
-    <w:p>
-      <w:pPr>
-        <w:numPr>
-          <w:ilvl w:val="0"/>
-          <w:numId w:val="31"/>
-        </w:numPr>
-        <w:shd w:val="clear" w:color="auto" w:fill="FFFFFF"/>
-        <w:spacing w:after="0" w:line="240" w:lineRule="auto"/>
-        <w:rPr>
-          <w:rFonts w:ascii="Segoe UI" w:eastAsia="Times New Roman" w:hAnsi="Segoe UI" w:cs="Segoe UI"/>
-          <w:color w:val="0F1115"/>
-          <w:kern w:val="0"/>
-          <w14:ligatures w14:val="none"/>
-        </w:rPr>
-      </w:pPr>
-      <w:r>
-        <w:rPr>
-          <w:rFonts w:ascii="Segoe UI" w:eastAsia="Times New Roman" w:hAnsi="Segoe UI" w:cs="Segoe UI"/>
-          <w:b/>
-          <w:bCs/>
-          <w:color w:val="0F1115"/>
-          <w:kern w:val="0"/>
-          <w14:ligatures w14:val="none"/>
-        </w:rPr>
-        <w:lastRenderedPageBreak/>
-        <w:t>Data Augmentation:</w:t>
-      </w:r>
-      <w:r>
-        <w:rPr>
-          <w:rFonts w:ascii="Segoe UI" w:eastAsia="Times New Roman" w:hAnsi="Segoe UI" w:cs="Segoe UI"/>
-          <w:color w:val="0F1115"/>
-          <w:kern w:val="0"/>
-          <w14:ligatures w14:val="none"/>
-        </w:rPr>
-        <w:t> Random cropping, flipping, rotation, color jittering, and random erasing</w:t>
-      </w:r>
-    </w:p>
-    <w:p>
-      <w:pPr>
-        <w:shd w:val="clear" w:color="auto" w:fill="FFFFFF"/>
-        <w:spacing w:before="480" w:after="240" w:line="450" w:lineRule="atLeast"/>
-        <w:outlineLvl w:val="2"/>
-        <w:rPr>
-          <w:rFonts w:ascii="Segoe UI" w:eastAsia="Times New Roman" w:hAnsi="Segoe UI" w:cs="Segoe UI"/>
-          <w:b/>
-          <w:bCs/>
-          <w:color w:val="0F1115"/>
-          <w:kern w:val="0"/>
-          <w:sz w:val="30"/>
-          <w:szCs w:val="30"/>
-          <w14:ligatures w14:val="none"/>
-        </w:rPr>
-      </w:pPr>
-      <w:r>
-        <w:rPr>
-          <w:rFonts w:ascii="Segoe UI" w:eastAsia="Times New Roman" w:hAnsi="Segoe UI" w:cs="Segoe UI"/>
-          <w:b/>
-          <w:bCs/>
-          <w:color w:val="0F1115"/>
-          <w:kern w:val="0"/>
-          <w:sz w:val="30"/>
-          <w:szCs w:val="30"/>
-          <w14:ligatures w14:val="none"/>
-        </w:rPr>
-        <w:t>Training Performance</w:t>
-      </w:r>
-    </w:p>
-    <w:p>
-      <w:pPr>
-        <w:shd w:val="clear" w:color="auto" w:fill="FFFFFF"/>
-        <w:spacing w:before="240" w:after="240" w:line="240" w:lineRule="auto"/>
-        <w:rPr>
-          <w:rFonts w:ascii="Segoe UI" w:eastAsia="Times New Roman" w:hAnsi="Segoe UI" w:cs="Segoe UI"/>
-          <w:color w:val="0F1115"/>
-          <w:kern w:val="0"/>
-          <w14:ligatures w14:val="none"/>
-        </w:rPr>
-      </w:pPr>
-      <w:r>
-        <w:rPr>
-          <w:rFonts w:ascii="Segoe UI" w:eastAsia="Times New Roman" w:hAnsi="Segoe UI" w:cs="Segoe UI"/>
-          <w:color w:val="0F1115"/>
-          <w:kern w:val="0"/>
-          <w14:ligatures w14:val="none"/>
-        </w:rPr>
-        <w:t>The model demonstrated stable convergence with minimal overfitting:</w:t>
-      </w:r>
-    </w:p>
-    <w:p>
-      <w:pPr>
-        <w:shd w:val="clear" w:color="auto" w:fill="FFFFFF"/>
-        <w:spacing w:before="240" w:after="240" w:line="240" w:lineRule="auto"/>
-        <w:rPr>
-          <w:rFonts w:ascii="Segoe UI" w:eastAsia="Times New Roman" w:hAnsi="Segoe UI" w:cs="Segoe UI"/>
-          <w:color w:val="0F1115"/>
-          <w:kern w:val="0"/>
-          <w14:ligatures w14:val="none"/>
-        </w:rPr>
-      </w:pPr>
-      <w:r>
-        <w:rPr>
-          <w:rFonts w:ascii="Segoe UI" w:eastAsia="Times New Roman" w:hAnsi="Segoe UI" w:cs="Segoe UI"/>
-          <w:b/>
-          <w:bCs/>
-          <w:color w:val="0F1115"/>
-          <w:kern w:val="0"/>
-          <w14:ligatures w14:val="none"/>
-        </w:rPr>
-        <w:t>Training History:</w:t>
+      </w:pPr>
+      <w:r>
+        <w:rPr>
+          <w:b/>
+          <w:bCs/>
+        </w:rPr>
+        <w:t>Early Stopping:</w:t>
+      </w:r>
+      <w:r>
+        <w:t> Patience of 7 epochs after minimum 12 epochs</w:t>
+      </w:r>
+    </w:p>
+    <w:p>
+      <w:r>
+        <w:rPr>
+          <w:b/>
+          <w:bCs/>
+        </w:rPr>
+        <w:t>Training Progression:</w:t>
+      </w:r>
+    </w:p>
+    <w:p>
+      <w:r>
+        <w:t>Epoch   Train Acc   Val Acc   Improvement</w:t>
+      </w:r>
+    </w:p>
+    <w:p>
+      <w:r>
+        <w:t>-----------------------------------------</w:t>
+      </w:r>
+    </w:p>
+    <w:p>
+      <w:r>
+        <w:t>1       53.34%      60.70%    Initial baseline</w:t>
+      </w:r>
+    </w:p>
+    <w:p>
+      <w:r>
+        <w:t>5       86.47%      87.94%    First major improvement</w:t>
+      </w:r>
+    </w:p>
+    <w:p>
+      <w:r>
+        <w:t>10      93.86%      91.69%    Overfitting control</w:t>
+      </w:r>
+    </w:p>
+    <w:p>
+      <w:r>
+        <w:t>15      97.49%      95.49%    High accuracy achieved</w:t>
+      </w:r>
+    </w:p>
+    <w:p>
+      <w:r>
+        <w:t>20      99.53%      96.62%    Near-perfect training</w:t>
+      </w:r>
+    </w:p>
+    <w:p>
+      <w:r>
+        <w:t>22      99.86%      98.32%    BEST VALIDATION</w:t>
+      </w:r>
+    </w:p>
+    <w:p>
+      <w:r>
+        <w:t>25      99.95%      97.91%    Final convergence</w:t>
+      </w:r>
+    </w:p>
+    <w:p>
+      <w:pPr>
+        <w:rPr>
+          <w:b/>
+          <w:bCs/>
+        </w:rPr>
+      </w:pPr>
+      <w:r>
+        <w:rPr>
+          <w:b/>
+          <w:bCs/>
+        </w:rPr>
+        <w:t>Final Model Performance</w:t>
+      </w:r>
+    </w:p>
+    <w:p>
+      <w:r>
+        <w:rPr>
+          <w:b/>
+          <w:bCs/>
+        </w:rPr>
+        <w:t>Test Set Metrics (4,345 images):</w:t>
       </w:r>
     </w:p>
     <w:tbl>
       <w:tblPr>
-        <w:tblStyle w:val="GridTable1Light-Accent4"/>
-        <w:tblW w:w="0" w:type="auto"/>
+        <w:tblStyle w:val="GridTable1Light-Accent1"/>
+        <w:tblW w:w="9639" w:type="dxa"/>
         <w:tblLook w:val="04A0" w:firstRow="1" w:lastRow="0" w:firstColumn="1" w:lastColumn="0" w:noHBand="0" w:noVBand="1"/>
       </w:tblPr>
       <w:tblGrid>
-        <w:gridCol w:w="1614"/>
-        <w:gridCol w:w="2153"/>
-        <w:gridCol w:w="2360"/>
-        <w:gridCol w:w="1921"/>
+        <w:gridCol w:w="2794"/>
+        <w:gridCol w:w="1692"/>
+        <w:gridCol w:w="5153"/>
       </w:tblGrid>
       <w:tr>
         <w:trPr>
@@ -2336,24 +646,10 @@
           </w:tcPr>
           <w:p>
             <w:pPr>
-              <w:spacing w:line="375" w:lineRule="atLeast"/>
-              <w:rPr>
-                <w:rFonts w:ascii="Segoe UI" w:eastAsia="Times New Roman" w:hAnsi="Segoe UI" w:cs="Segoe UI"/>
-                <w:kern w:val="0"/>
-                <w:sz w:val="23"/>
-                <w:szCs w:val="23"/>
-                <w14:ligatures w14:val="none"/>
-              </w:rPr>
+              <w:spacing w:after="160" w:line="278" w:lineRule="auto"/>
             </w:pPr>
             <w:r>
-              <w:rPr>
-                <w:rFonts w:ascii="Segoe UI" w:eastAsia="Times New Roman" w:hAnsi="Segoe UI" w:cs="Segoe UI"/>
-                <w:kern w:val="0"/>
-                <w:sz w:val="23"/>
-                <w:szCs w:val="23"/>
-                <w14:ligatures w14:val="none"/>
-              </w:rPr>
-              <w:t>Epoch Range</w:t>
+              <w:t>Metric</w:t>
             </w:r>
           </w:p>
         </w:tc>
@@ -2364,25 +660,11 @@
           </w:tcPr>
           <w:p>
             <w:pPr>
-              <w:spacing w:line="375" w:lineRule="atLeast"/>
+              <w:spacing w:after="160" w:line="278" w:lineRule="auto"/>
               <w:cnfStyle w:val="100000000000" w:firstRow="1" w:lastRow="0" w:firstColumn="0" w:lastColumn="0" w:oddVBand="0" w:evenVBand="0" w:oddHBand="0" w:evenHBand="0" w:firstRowFirstColumn="0" w:firstRowLastColumn="0" w:lastRowFirstColumn="0" w:lastRowLastColumn="0"/>
-              <w:rPr>
-                <w:rFonts w:ascii="Segoe UI" w:eastAsia="Times New Roman" w:hAnsi="Segoe UI" w:cs="Segoe UI"/>
-                <w:kern w:val="0"/>
-                <w:sz w:val="23"/>
-                <w:szCs w:val="23"/>
-                <w14:ligatures w14:val="none"/>
-              </w:rPr>
             </w:pPr>
             <w:r>
-              <w:rPr>
-                <w:rFonts w:ascii="Segoe UI" w:eastAsia="Times New Roman" w:hAnsi="Segoe UI" w:cs="Segoe UI"/>
-                <w:kern w:val="0"/>
-                <w:sz w:val="23"/>
-                <w:szCs w:val="23"/>
-                <w14:ligatures w14:val="none"/>
-              </w:rPr>
-              <w:t>Training Accuracy</w:t>
+              <w:t>Value</w:t>
             </w:r>
           </w:p>
         </w:tc>
@@ -2393,54 +675,11 @@
           </w:tcPr>
           <w:p>
             <w:pPr>
-              <w:spacing w:line="375" w:lineRule="atLeast"/>
+              <w:spacing w:after="160" w:line="278" w:lineRule="auto"/>
               <w:cnfStyle w:val="100000000000" w:firstRow="1" w:lastRow="0" w:firstColumn="0" w:lastColumn="0" w:oddVBand="0" w:evenVBand="0" w:oddHBand="0" w:evenHBand="0" w:firstRowFirstColumn="0" w:firstRowLastColumn="0" w:lastRowFirstColumn="0" w:lastRowLastColumn="0"/>
-              <w:rPr>
-                <w:rFonts w:ascii="Segoe UI" w:eastAsia="Times New Roman" w:hAnsi="Segoe UI" w:cs="Segoe UI"/>
-                <w:kern w:val="0"/>
-                <w:sz w:val="23"/>
-                <w:szCs w:val="23"/>
-                <w14:ligatures w14:val="none"/>
-              </w:rPr>
             </w:pPr>
             <w:r>
-              <w:rPr>
-                <w:rFonts w:ascii="Segoe UI" w:eastAsia="Times New Roman" w:hAnsi="Segoe UI" w:cs="Segoe UI"/>
-                <w:kern w:val="0"/>
-                <w:sz w:val="23"/>
-                <w:szCs w:val="23"/>
-                <w14:ligatures w14:val="none"/>
-              </w:rPr>
-              <w:t>Validation Accuracy</w:t>
-            </w:r>
-          </w:p>
-        </w:tc>
-        <w:tc>
-          <w:tcPr>
-            <w:tcW w:w="0" w:type="auto"/>
-            <w:hideMark/>
-          </w:tcPr>
-          <w:p>
-            <w:pPr>
-              <w:spacing w:line="375" w:lineRule="atLeast"/>
-              <w:cnfStyle w:val="100000000000" w:firstRow="1" w:lastRow="0" w:firstColumn="0" w:lastColumn="0" w:oddVBand="0" w:evenVBand="0" w:oddHBand="0" w:evenHBand="0" w:firstRowFirstColumn="0" w:firstRowLastColumn="0" w:lastRowFirstColumn="0" w:lastRowLastColumn="0"/>
-              <w:rPr>
-                <w:rFonts w:ascii="Segoe UI" w:eastAsia="Times New Roman" w:hAnsi="Segoe UI" w:cs="Segoe UI"/>
-                <w:kern w:val="0"/>
-                <w:sz w:val="23"/>
-                <w:szCs w:val="23"/>
-                <w14:ligatures w14:val="none"/>
-              </w:rPr>
-            </w:pPr>
-            <w:r>
-              <w:rPr>
-                <w:rFonts w:ascii="Segoe UI" w:eastAsia="Times New Roman" w:hAnsi="Segoe UI" w:cs="Segoe UI"/>
-                <w:kern w:val="0"/>
-                <w:sz w:val="23"/>
-                <w:szCs w:val="23"/>
-                <w14:ligatures w14:val="none"/>
-              </w:rPr>
-              <w:t>Learning Rate</w:t>
+              <w:t>Interpretation</w:t>
             </w:r>
           </w:p>
         </w:tc>
@@ -2454,24 +693,10 @@
           </w:tcPr>
           <w:p>
             <w:pPr>
-              <w:spacing w:line="375" w:lineRule="atLeast"/>
-              <w:rPr>
-                <w:rFonts w:ascii="Segoe UI" w:eastAsia="Times New Roman" w:hAnsi="Segoe UI" w:cs="Segoe UI"/>
-                <w:kern w:val="0"/>
-                <w:sz w:val="23"/>
-                <w:szCs w:val="23"/>
-                <w14:ligatures w14:val="none"/>
-              </w:rPr>
+              <w:spacing w:after="160" w:line="278" w:lineRule="auto"/>
             </w:pPr>
             <w:r>
-              <w:rPr>
-                <w:rFonts w:ascii="Segoe UI" w:eastAsia="Times New Roman" w:hAnsi="Segoe UI" w:cs="Segoe UI"/>
-                <w:kern w:val="0"/>
-                <w:sz w:val="23"/>
-                <w:szCs w:val="23"/>
-                <w14:ligatures w14:val="none"/>
-              </w:rPr>
-              <w:t>1–5</w:t>
+              <w:t>Accuracy</w:t>
             </w:r>
           </w:p>
         </w:tc>
@@ -2482,25 +707,11 @@
           </w:tcPr>
           <w:p>
             <w:pPr>
-              <w:spacing w:line="375" w:lineRule="atLeast"/>
+              <w:spacing w:after="160" w:line="278" w:lineRule="auto"/>
               <w:cnfStyle w:val="000000000000" w:firstRow="0" w:lastRow="0" w:firstColumn="0" w:lastColumn="0" w:oddVBand="0" w:evenVBand="0" w:oddHBand="0" w:evenHBand="0" w:firstRowFirstColumn="0" w:firstRowLastColumn="0" w:lastRowFirstColumn="0" w:lastRowLastColumn="0"/>
-              <w:rPr>
-                <w:rFonts w:ascii="Segoe UI" w:eastAsia="Times New Roman" w:hAnsi="Segoe UI" w:cs="Segoe UI"/>
-                <w:kern w:val="0"/>
-                <w:sz w:val="23"/>
-                <w:szCs w:val="23"/>
-                <w14:ligatures w14:val="none"/>
-              </w:rPr>
             </w:pPr>
             <w:r>
-              <w:rPr>
-                <w:rFonts w:ascii="Segoe UI" w:eastAsia="Times New Roman" w:hAnsi="Segoe UI" w:cs="Segoe UI"/>
-                <w:kern w:val="0"/>
-                <w:sz w:val="23"/>
-                <w:szCs w:val="23"/>
-                <w14:ligatures w14:val="none"/>
-              </w:rPr>
-              <w:t>45.2% – 68.7%</w:t>
+              <w:t>97.95%</w:t>
             </w:r>
           </w:p>
         </w:tc>
@@ -2511,54 +722,11 @@
           </w:tcPr>
           <w:p>
             <w:pPr>
-              <w:spacing w:line="375" w:lineRule="atLeast"/>
+              <w:spacing w:after="160" w:line="278" w:lineRule="auto"/>
               <w:cnfStyle w:val="000000000000" w:firstRow="0" w:lastRow="0" w:firstColumn="0" w:lastColumn="0" w:oddVBand="0" w:evenVBand="0" w:oddHBand="0" w:evenHBand="0" w:firstRowFirstColumn="0" w:firstRowLastColumn="0" w:lastRowFirstColumn="0" w:lastRowLastColumn="0"/>
-              <w:rPr>
-                <w:rFonts w:ascii="Segoe UI" w:eastAsia="Times New Roman" w:hAnsi="Segoe UI" w:cs="Segoe UI"/>
-                <w:kern w:val="0"/>
-                <w:sz w:val="23"/>
-                <w:szCs w:val="23"/>
-                <w14:ligatures w14:val="none"/>
-              </w:rPr>
             </w:pPr>
             <w:r>
-              <w:rPr>
-                <w:rFonts w:ascii="Segoe UI" w:eastAsia="Times New Roman" w:hAnsi="Segoe UI" w:cs="Segoe UI"/>
-                <w:kern w:val="0"/>
-                <w:sz w:val="23"/>
-                <w:szCs w:val="23"/>
-                <w14:ligatures w14:val="none"/>
-              </w:rPr>
-              <w:t>42.1% – 65.3%</w:t>
-            </w:r>
-          </w:p>
-        </w:tc>
-        <w:tc>
-          <w:tcPr>
-            <w:tcW w:w="0" w:type="auto"/>
-            <w:hideMark/>
-          </w:tcPr>
-          <w:p>
-            <w:pPr>
-              <w:spacing w:line="375" w:lineRule="atLeast"/>
-              <w:cnfStyle w:val="000000000000" w:firstRow="0" w:lastRow="0" w:firstColumn="0" w:lastColumn="0" w:oddVBand="0" w:evenVBand="0" w:oddHBand="0" w:evenHBand="0" w:firstRowFirstColumn="0" w:firstRowLastColumn="0" w:lastRowFirstColumn="0" w:lastRowLastColumn="0"/>
-              <w:rPr>
-                <w:rFonts w:ascii="Segoe UI" w:eastAsia="Times New Roman" w:hAnsi="Segoe UI" w:cs="Segoe UI"/>
-                <w:kern w:val="0"/>
-                <w:sz w:val="23"/>
-                <w:szCs w:val="23"/>
-                <w14:ligatures w14:val="none"/>
-              </w:rPr>
-            </w:pPr>
-            <w:r>
-              <w:rPr>
-                <w:rFonts w:ascii="Segoe UI" w:eastAsia="Times New Roman" w:hAnsi="Segoe UI" w:cs="Segoe UI"/>
-                <w:kern w:val="0"/>
-                <w:sz w:val="23"/>
-                <w:szCs w:val="23"/>
-                <w14:ligatures w14:val="none"/>
-              </w:rPr>
-              <w:t>0.00006 – 0.0003</w:t>
+              <w:t>Near-perfect classification</w:t>
             </w:r>
           </w:p>
         </w:tc>
@@ -2572,24 +740,11 @@
           </w:tcPr>
           <w:p>
             <w:pPr>
-              <w:spacing w:line="375" w:lineRule="atLeast"/>
-              <w:rPr>
-                <w:rFonts w:ascii="Segoe UI" w:eastAsia="Times New Roman" w:hAnsi="Segoe UI" w:cs="Segoe UI"/>
-                <w:kern w:val="0"/>
-                <w:sz w:val="23"/>
-                <w:szCs w:val="23"/>
-                <w14:ligatures w14:val="none"/>
-              </w:rPr>
+              <w:spacing w:after="160" w:line="278" w:lineRule="auto"/>
             </w:pPr>
             <w:r>
-              <w:rPr>
-                <w:rFonts w:ascii="Segoe UI" w:eastAsia="Times New Roman" w:hAnsi="Segoe UI" w:cs="Segoe UI"/>
-                <w:kern w:val="0"/>
-                <w:sz w:val="23"/>
-                <w:szCs w:val="23"/>
-                <w14:ligatures w14:val="none"/>
-              </w:rPr>
-              <w:t>6–15</w:t>
+              <w:lastRenderedPageBreak/>
+              <w:t>Precision</w:t>
             </w:r>
           </w:p>
         </w:tc>
@@ -2600,25 +755,11 @@
           </w:tcPr>
           <w:p>
             <w:pPr>
-              <w:spacing w:line="375" w:lineRule="atLeast"/>
+              <w:spacing w:after="160" w:line="278" w:lineRule="auto"/>
               <w:cnfStyle w:val="000000000000" w:firstRow="0" w:lastRow="0" w:firstColumn="0" w:lastColumn="0" w:oddVBand="0" w:evenVBand="0" w:oddHBand="0" w:evenHBand="0" w:firstRowFirstColumn="0" w:firstRowLastColumn="0" w:lastRowFirstColumn="0" w:lastRowLastColumn="0"/>
-              <w:rPr>
-                <w:rFonts w:ascii="Segoe UI" w:eastAsia="Times New Roman" w:hAnsi="Segoe UI" w:cs="Segoe UI"/>
-                <w:kern w:val="0"/>
-                <w:sz w:val="23"/>
-                <w:szCs w:val="23"/>
-                <w14:ligatures w14:val="none"/>
-              </w:rPr>
             </w:pPr>
             <w:r>
-              <w:rPr>
-                <w:rFonts w:ascii="Segoe UI" w:eastAsia="Times New Roman" w:hAnsi="Segoe UI" w:cs="Segoe UI"/>
-                <w:kern w:val="0"/>
-                <w:sz w:val="23"/>
-                <w:szCs w:val="23"/>
-                <w14:ligatures w14:val="none"/>
-              </w:rPr>
-              <w:t>71.3% – 89.4%</w:t>
+              <w:t>97.98%</w:t>
             </w:r>
           </w:p>
         </w:tc>
@@ -2629,54 +770,11 @@
           </w:tcPr>
           <w:p>
             <w:pPr>
-              <w:spacing w:line="375" w:lineRule="atLeast"/>
+              <w:spacing w:after="160" w:line="278" w:lineRule="auto"/>
               <w:cnfStyle w:val="000000000000" w:firstRow="0" w:lastRow="0" w:firstColumn="0" w:lastColumn="0" w:oddVBand="0" w:evenVBand="0" w:oddHBand="0" w:evenHBand="0" w:firstRowFirstColumn="0" w:firstRowLastColumn="0" w:lastRowFirstColumn="0" w:lastRowLastColumn="0"/>
-              <w:rPr>
-                <w:rFonts w:ascii="Segoe UI" w:eastAsia="Times New Roman" w:hAnsi="Segoe UI" w:cs="Segoe UI"/>
-                <w:kern w:val="0"/>
-                <w:sz w:val="23"/>
-                <w:szCs w:val="23"/>
-                <w14:ligatures w14:val="none"/>
-              </w:rPr>
             </w:pPr>
             <w:r>
-              <w:rPr>
-                <w:rFonts w:ascii="Segoe UI" w:eastAsia="Times New Roman" w:hAnsi="Segoe UI" w:cs="Segoe UI"/>
-                <w:kern w:val="0"/>
-                <w:sz w:val="23"/>
-                <w:szCs w:val="23"/>
-                <w14:ligatures w14:val="none"/>
-              </w:rPr>
-              <w:t>69.8% – 87.2%</w:t>
-            </w:r>
-          </w:p>
-        </w:tc>
-        <w:tc>
-          <w:tcPr>
-            <w:tcW w:w="0" w:type="auto"/>
-            <w:hideMark/>
-          </w:tcPr>
-          <w:p>
-            <w:pPr>
-              <w:spacing w:line="375" w:lineRule="atLeast"/>
-              <w:cnfStyle w:val="000000000000" w:firstRow="0" w:lastRow="0" w:firstColumn="0" w:lastColumn="0" w:oddVBand="0" w:evenVBand="0" w:oddHBand="0" w:evenHBand="0" w:firstRowFirstColumn="0" w:firstRowLastColumn="0" w:lastRowFirstColumn="0" w:lastRowLastColumn="0"/>
-              <w:rPr>
-                <w:rFonts w:ascii="Segoe UI" w:eastAsia="Times New Roman" w:hAnsi="Segoe UI" w:cs="Segoe UI"/>
-                <w:kern w:val="0"/>
-                <w:sz w:val="23"/>
-                <w:szCs w:val="23"/>
-                <w14:ligatures w14:val="none"/>
-              </w:rPr>
-            </w:pPr>
-            <w:r>
-              <w:rPr>
-                <w:rFonts w:ascii="Segoe UI" w:eastAsia="Times New Roman" w:hAnsi="Segoe UI" w:cs="Segoe UI"/>
-                <w:kern w:val="0"/>
-                <w:sz w:val="23"/>
-                <w:szCs w:val="23"/>
-                <w14:ligatures w14:val="none"/>
-              </w:rPr>
-              <w:t>0.0003 – 0.00015</w:t>
+              <w:t>Minimal false positives</w:t>
             </w:r>
           </w:p>
         </w:tc>
@@ -2690,24 +788,10 @@
           </w:tcPr>
           <w:p>
             <w:pPr>
-              <w:spacing w:line="375" w:lineRule="atLeast"/>
-              <w:rPr>
-                <w:rFonts w:ascii="Segoe UI" w:eastAsia="Times New Roman" w:hAnsi="Segoe UI" w:cs="Segoe UI"/>
-                <w:kern w:val="0"/>
-                <w:sz w:val="23"/>
-                <w:szCs w:val="23"/>
-                <w14:ligatures w14:val="none"/>
-              </w:rPr>
+              <w:spacing w:after="160" w:line="278" w:lineRule="auto"/>
             </w:pPr>
             <w:r>
-              <w:rPr>
-                <w:rFonts w:ascii="Segoe UI" w:eastAsia="Times New Roman" w:hAnsi="Segoe UI" w:cs="Segoe UI"/>
-                <w:kern w:val="0"/>
-                <w:sz w:val="23"/>
-                <w:szCs w:val="23"/>
-                <w14:ligatures w14:val="none"/>
-              </w:rPr>
-              <w:t>16–25</w:t>
+              <w:t>Recall</w:t>
             </w:r>
           </w:p>
         </w:tc>
@@ -2718,25 +802,11 @@
           </w:tcPr>
           <w:p>
             <w:pPr>
-              <w:spacing w:line="375" w:lineRule="atLeast"/>
+              <w:spacing w:after="160" w:line="278" w:lineRule="auto"/>
               <w:cnfStyle w:val="000000000000" w:firstRow="0" w:lastRow="0" w:firstColumn="0" w:lastColumn="0" w:oddVBand="0" w:evenVBand="0" w:oddHBand="0" w:evenHBand="0" w:firstRowFirstColumn="0" w:firstRowLastColumn="0" w:lastRowFirstColumn="0" w:lastRowLastColumn="0"/>
-              <w:rPr>
-                <w:rFonts w:ascii="Segoe UI" w:eastAsia="Times New Roman" w:hAnsi="Segoe UI" w:cs="Segoe UI"/>
-                <w:kern w:val="0"/>
-                <w:sz w:val="23"/>
-                <w:szCs w:val="23"/>
-                <w14:ligatures w14:val="none"/>
-              </w:rPr>
             </w:pPr>
             <w:r>
-              <w:rPr>
-                <w:rFonts w:ascii="Segoe UI" w:eastAsia="Times New Roman" w:hAnsi="Segoe UI" w:cs="Segoe UI"/>
-                <w:kern w:val="0"/>
-                <w:sz w:val="23"/>
-                <w:szCs w:val="23"/>
-                <w14:ligatures w14:val="none"/>
-              </w:rPr>
-              <w:t>90.1% – 92.8%</w:t>
+              <w:t>97.95%</w:t>
             </w:r>
           </w:p>
         </w:tc>
@@ -2747,348 +817,11 @@
           </w:tcPr>
           <w:p>
             <w:pPr>
-              <w:spacing w:line="375" w:lineRule="atLeast"/>
+              <w:spacing w:after="160" w:line="278" w:lineRule="auto"/>
               <w:cnfStyle w:val="000000000000" w:firstRow="0" w:lastRow="0" w:firstColumn="0" w:lastColumn="0" w:oddVBand="0" w:evenVBand="0" w:oddHBand="0" w:evenHBand="0" w:firstRowFirstColumn="0" w:firstRowLastColumn="0" w:lastRowFirstColumn="0" w:lastRowLastColumn="0"/>
-              <w:rPr>
-                <w:rFonts w:ascii="Segoe UI" w:eastAsia="Times New Roman" w:hAnsi="Segoe UI" w:cs="Segoe UI"/>
-                <w:kern w:val="0"/>
-                <w:sz w:val="23"/>
-                <w:szCs w:val="23"/>
-                <w14:ligatures w14:val="none"/>
-              </w:rPr>
             </w:pPr>
             <w:r>
-              <w:rPr>
-                <w:rFonts w:ascii="Segoe UI" w:eastAsia="Times New Roman" w:hAnsi="Segoe UI" w:cs="Segoe UI"/>
-                <w:kern w:val="0"/>
-                <w:sz w:val="23"/>
-                <w:szCs w:val="23"/>
-                <w14:ligatures w14:val="none"/>
-              </w:rPr>
-              <w:t>87.9% – 89.1%</w:t>
-            </w:r>
-          </w:p>
-        </w:tc>
-        <w:tc>
-          <w:tcPr>
-            <w:tcW w:w="0" w:type="auto"/>
-            <w:hideMark/>
-          </w:tcPr>
-          <w:p>
-            <w:pPr>
-              <w:spacing w:line="375" w:lineRule="atLeast"/>
-              <w:cnfStyle w:val="000000000000" w:firstRow="0" w:lastRow="0" w:firstColumn="0" w:lastColumn="0" w:oddVBand="0" w:evenVBand="0" w:oddHBand="0" w:evenHBand="0" w:firstRowFirstColumn="0" w:firstRowLastColumn="0" w:lastRowFirstColumn="0" w:lastRowLastColumn="0"/>
-              <w:rPr>
-                <w:rFonts w:ascii="Segoe UI" w:eastAsia="Times New Roman" w:hAnsi="Segoe UI" w:cs="Segoe UI"/>
-                <w:kern w:val="0"/>
-                <w:sz w:val="23"/>
-                <w:szCs w:val="23"/>
-                <w14:ligatures w14:val="none"/>
-              </w:rPr>
-            </w:pPr>
-            <w:r>
-              <w:rPr>
-                <w:rFonts w:ascii="Segoe UI" w:eastAsia="Times New Roman" w:hAnsi="Segoe UI" w:cs="Segoe UI"/>
-                <w:kern w:val="0"/>
-                <w:sz w:val="23"/>
-                <w:szCs w:val="23"/>
-                <w14:ligatures w14:val="none"/>
-              </w:rPr>
-              <w:t>0.00015 – 1e-6</w:t>
-            </w:r>
-          </w:p>
-        </w:tc>
-      </w:tr>
-    </w:tbl>
-    <w:p>
-      <w:pPr>
-        <w:shd w:val="clear" w:color="auto" w:fill="FFFFFF"/>
-        <w:spacing w:before="240" w:after="240" w:line="240" w:lineRule="auto"/>
-        <w:rPr>
-          <w:rFonts w:ascii="Segoe UI" w:eastAsia="Times New Roman" w:hAnsi="Segoe UI" w:cs="Segoe UI"/>
-          <w:color w:val="0F1115"/>
-          <w:kern w:val="0"/>
-          <w14:ligatures w14:val="none"/>
-        </w:rPr>
-      </w:pPr>
-      <w:r>
-        <w:rPr>
-          <w:rFonts w:ascii="Segoe UI" w:eastAsia="Times New Roman" w:hAnsi="Segoe UI" w:cs="Segoe UI"/>
-          <w:b/>
-          <w:bCs/>
-          <w:color w:val="0F1115"/>
-          <w:kern w:val="0"/>
-          <w14:ligatures w14:val="none"/>
-        </w:rPr>
-        <w:t>Best Model Performance:</w:t>
-      </w:r>
-    </w:p>
-    <w:p>
-      <w:pPr>
-        <w:numPr>
-          <w:ilvl w:val="0"/>
-          <w:numId w:val="32"/>
-        </w:numPr>
-        <w:shd w:val="clear" w:color="auto" w:fill="FFFFFF"/>
-        <w:spacing w:after="0" w:line="240" w:lineRule="auto"/>
-        <w:rPr>
-          <w:rFonts w:ascii="Segoe UI" w:eastAsia="Times New Roman" w:hAnsi="Segoe UI" w:cs="Segoe UI"/>
-          <w:color w:val="0F1115"/>
-          <w:kern w:val="0"/>
-          <w14:ligatures w14:val="none"/>
-        </w:rPr>
-      </w:pPr>
-      <w:r>
-        <w:rPr>
-          <w:rFonts w:ascii="Segoe UI" w:eastAsia="Times New Roman" w:hAnsi="Segoe UI" w:cs="Segoe UI"/>
-          <w:b/>
-          <w:bCs/>
-          <w:color w:val="0F1115"/>
-          <w:kern w:val="0"/>
-          <w14:ligatures w14:val="none"/>
-        </w:rPr>
-        <w:t>Best Validation Accuracy:</w:t>
-      </w:r>
-      <w:r>
-        <w:rPr>
-          <w:rFonts w:ascii="Segoe UI" w:eastAsia="Times New Roman" w:hAnsi="Segoe UI" w:cs="Segoe UI"/>
-          <w:color w:val="0F1115"/>
-          <w:kern w:val="0"/>
-          <w14:ligatures w14:val="none"/>
-        </w:rPr>
-        <w:t> 89.1% at epoch 18</w:t>
-      </w:r>
-    </w:p>
-    <w:p>
-      <w:pPr>
-        <w:numPr>
-          <w:ilvl w:val="0"/>
-          <w:numId w:val="32"/>
-        </w:numPr>
-        <w:shd w:val="clear" w:color="auto" w:fill="FFFFFF"/>
-        <w:spacing w:after="0" w:line="240" w:lineRule="auto"/>
-        <w:rPr>
-          <w:rFonts w:ascii="Segoe UI" w:eastAsia="Times New Roman" w:hAnsi="Segoe UI" w:cs="Segoe UI"/>
-          <w:color w:val="0F1115"/>
-          <w:kern w:val="0"/>
-          <w14:ligatures w14:val="none"/>
-        </w:rPr>
-      </w:pPr>
-      <w:r>
-        <w:rPr>
-          <w:rFonts w:ascii="Segoe UI" w:eastAsia="Times New Roman" w:hAnsi="Segoe UI" w:cs="Segoe UI"/>
-          <w:b/>
-          <w:bCs/>
-          <w:color w:val="0F1115"/>
-          <w:kern w:val="0"/>
-          <w14:ligatures w14:val="none"/>
-        </w:rPr>
-        <w:t>Final Training Accuracy:</w:t>
-      </w:r>
-      <w:r>
-        <w:rPr>
-          <w:rFonts w:ascii="Segoe UI" w:eastAsia="Times New Roman" w:hAnsi="Segoe UI" w:cs="Segoe UI"/>
-          <w:color w:val="0F1115"/>
-          <w:kern w:val="0"/>
-          <w14:ligatures w14:val="none"/>
-        </w:rPr>
-        <w:t> 92.8%</w:t>
-      </w:r>
-    </w:p>
-    <w:p>
-      <w:pPr>
-        <w:numPr>
-          <w:ilvl w:val="0"/>
-          <w:numId w:val="32"/>
-        </w:numPr>
-        <w:shd w:val="clear" w:color="auto" w:fill="FFFFFF"/>
-        <w:spacing w:after="0" w:line="240" w:lineRule="auto"/>
-        <w:rPr>
-          <w:rFonts w:ascii="Segoe UI" w:eastAsia="Times New Roman" w:hAnsi="Segoe UI" w:cs="Segoe UI"/>
-          <w:color w:val="0F1115"/>
-          <w:kern w:val="0"/>
-          <w14:ligatures w14:val="none"/>
-        </w:rPr>
-      </w:pPr>
-      <w:r>
-        <w:rPr>
-          <w:rFonts w:ascii="Segoe UI" w:eastAsia="Times New Roman" w:hAnsi="Segoe UI" w:cs="Segoe UI"/>
-          <w:b/>
-          <w:bCs/>
-          <w:color w:val="0F1115"/>
-          <w:kern w:val="0"/>
-          <w14:ligatures w14:val="none"/>
-        </w:rPr>
-        <w:t>Training Time:</w:t>
-      </w:r>
-      <w:r>
-        <w:rPr>
-          <w:rFonts w:ascii="Segoe UI" w:eastAsia="Times New Roman" w:hAnsi="Segoe UI" w:cs="Segoe UI"/>
-          <w:color w:val="0F1115"/>
-          <w:kern w:val="0"/>
-          <w14:ligatures w14:val="none"/>
-        </w:rPr>
-        <w:t> 42.3 minutes</w:t>
-      </w:r>
-    </w:p>
-    <w:p>
-      <w:pPr>
-        <w:numPr>
-          <w:ilvl w:val="0"/>
-          <w:numId w:val="32"/>
-        </w:numPr>
-        <w:shd w:val="clear" w:color="auto" w:fill="FFFFFF"/>
-        <w:spacing w:after="0" w:line="240" w:lineRule="auto"/>
-        <w:rPr>
-          <w:rFonts w:ascii="Segoe UI" w:eastAsia="Times New Roman" w:hAnsi="Segoe UI" w:cs="Segoe UI"/>
-          <w:color w:val="0F1115"/>
-          <w:kern w:val="0"/>
-          <w14:ligatures w14:val="none"/>
-        </w:rPr>
-      </w:pPr>
-      <w:r>
-        <w:rPr>
-          <w:rFonts w:ascii="Segoe UI" w:eastAsia="Times New Roman" w:hAnsi="Segoe UI" w:cs="Segoe UI"/>
-          <w:b/>
-          <w:bCs/>
-          <w:color w:val="0F1115"/>
-          <w:kern w:val="0"/>
-          <w14:ligatures w14:val="none"/>
-        </w:rPr>
-        <w:t>Overfitting Gap:</w:t>
-      </w:r>
-      <w:r>
-        <w:rPr>
-          <w:rFonts w:ascii="Segoe UI" w:eastAsia="Times New Roman" w:hAnsi="Segoe UI" w:cs="Segoe UI"/>
-          <w:color w:val="0F1115"/>
-          <w:kern w:val="0"/>
-          <w14:ligatures w14:val="none"/>
-        </w:rPr>
-        <w:t> 3.7% (minimal)</w:t>
-      </w:r>
-    </w:p>
-    <w:p>
-      <w:pPr>
-        <w:shd w:val="clear" w:color="auto" w:fill="FFFFFF"/>
-        <w:spacing w:before="480" w:after="240" w:line="450" w:lineRule="atLeast"/>
-        <w:outlineLvl w:val="2"/>
-        <w:rPr>
-          <w:rFonts w:ascii="Segoe UI" w:eastAsia="Times New Roman" w:hAnsi="Segoe UI" w:cs="Segoe UI"/>
-          <w:b/>
-          <w:bCs/>
-          <w:color w:val="0F1115"/>
-          <w:kern w:val="0"/>
-          <w:sz w:val="30"/>
-          <w:szCs w:val="30"/>
-          <w14:ligatures w14:val="none"/>
-        </w:rPr>
-      </w:pPr>
-      <w:r>
-        <w:rPr>
-          <w:rFonts w:ascii="Segoe UI" w:eastAsia="Times New Roman" w:hAnsi="Segoe UI" w:cs="Segoe UI"/>
-          <w:b/>
-          <w:bCs/>
-          <w:color w:val="0F1115"/>
-          <w:kern w:val="0"/>
-          <w:sz w:val="30"/>
-          <w:szCs w:val="30"/>
-          <w14:ligatures w14:val="none"/>
-        </w:rPr>
-        <w:t>Final Evaluation Results</w:t>
-      </w:r>
-    </w:p>
-    <w:p>
-      <w:pPr>
-        <w:shd w:val="clear" w:color="auto" w:fill="FFFFFF"/>
-        <w:spacing w:before="240" w:after="240" w:line="240" w:lineRule="auto"/>
-        <w:rPr>
-          <w:rFonts w:ascii="Segoe UI" w:eastAsia="Times New Roman" w:hAnsi="Segoe UI" w:cs="Segoe UI"/>
-          <w:color w:val="0F1115"/>
-          <w:kern w:val="0"/>
-          <w14:ligatures w14:val="none"/>
-        </w:rPr>
-      </w:pPr>
-      <w:r>
-        <w:rPr>
-          <w:rFonts w:ascii="Segoe UI" w:eastAsia="Times New Roman" w:hAnsi="Segoe UI" w:cs="Segoe UI"/>
-          <w:b/>
-          <w:bCs/>
-          <w:color w:val="0F1115"/>
-          <w:kern w:val="0"/>
-          <w14:ligatures w14:val="none"/>
-        </w:rPr>
-        <w:t>Test Set Performance Metrics:</w:t>
-      </w:r>
-    </w:p>
-    <w:tbl>
-      <w:tblPr>
-        <w:tblStyle w:val="GridTable1Light-Accent4"/>
-        <w:tblW w:w="8443" w:type="dxa"/>
-        <w:tblLook w:val="04A0" w:firstRow="1" w:lastRow="0" w:firstColumn="1" w:lastColumn="0" w:noHBand="0" w:noVBand="1"/>
-      </w:tblPr>
-      <w:tblGrid>
-        <w:gridCol w:w="4390"/>
-        <w:gridCol w:w="4053"/>
-      </w:tblGrid>
-      <w:tr>
-        <w:trPr>
-          <w:cnfStyle w:val="100000000000" w:firstRow="1" w:lastRow="0" w:firstColumn="0" w:lastColumn="0" w:oddVBand="0" w:evenVBand="0" w:oddHBand="0" w:evenHBand="0" w:firstRowFirstColumn="0" w:firstRowLastColumn="0" w:lastRowFirstColumn="0" w:lastRowLastColumn="0"/>
-        </w:trPr>
-        <w:tc>
-          <w:tcPr>
-            <w:cnfStyle w:val="001000000000" w:firstRow="0" w:lastRow="0" w:firstColumn="1" w:lastColumn="0" w:oddVBand="0" w:evenVBand="0" w:oddHBand="0" w:evenHBand="0" w:firstRowFirstColumn="0" w:firstRowLastColumn="0" w:lastRowFirstColumn="0" w:lastRowLastColumn="0"/>
-            <w:tcW w:w="4390" w:type="dxa"/>
-            <w:hideMark/>
-          </w:tcPr>
-          <w:p>
-            <w:pPr>
-              <w:spacing w:line="375" w:lineRule="atLeast"/>
-              <w:rPr>
-                <w:rFonts w:ascii="Segoe UI" w:eastAsia="Times New Roman" w:hAnsi="Segoe UI" w:cs="Segoe UI"/>
-                <w:kern w:val="0"/>
-                <w:sz w:val="23"/>
-                <w:szCs w:val="23"/>
-                <w14:ligatures w14:val="none"/>
-              </w:rPr>
-            </w:pPr>
-            <w:r>
-              <w:rPr>
-                <w:rFonts w:ascii="Segoe UI" w:eastAsia="Times New Roman" w:hAnsi="Segoe UI" w:cs="Segoe UI"/>
-                <w:kern w:val="0"/>
-                <w:sz w:val="23"/>
-                <w:szCs w:val="23"/>
-                <w14:ligatures w14:val="none"/>
-              </w:rPr>
-              <w:t>Metric</w:t>
-            </w:r>
-          </w:p>
-        </w:tc>
-        <w:tc>
-          <w:tcPr>
-            <w:tcW w:w="4053" w:type="dxa"/>
-            <w:hideMark/>
-          </w:tcPr>
-          <w:p>
-            <w:pPr>
-              <w:spacing w:line="375" w:lineRule="atLeast"/>
-              <w:cnfStyle w:val="100000000000" w:firstRow="1" w:lastRow="0" w:firstColumn="0" w:lastColumn="0" w:oddVBand="0" w:evenVBand="0" w:oddHBand="0" w:evenHBand="0" w:firstRowFirstColumn="0" w:firstRowLastColumn="0" w:lastRowFirstColumn="0" w:lastRowLastColumn="0"/>
-              <w:rPr>
-                <w:rFonts w:ascii="Segoe UI" w:eastAsia="Times New Roman" w:hAnsi="Segoe UI" w:cs="Segoe UI"/>
-                <w:kern w:val="0"/>
-                <w:sz w:val="23"/>
-                <w:szCs w:val="23"/>
-                <w14:ligatures w14:val="none"/>
-              </w:rPr>
-            </w:pPr>
-            <w:r>
-              <w:rPr>
-                <w:rFonts w:ascii="Segoe UI" w:eastAsia="Times New Roman" w:hAnsi="Segoe UI" w:cs="Segoe UI"/>
-                <w:kern w:val="0"/>
-                <w:sz w:val="23"/>
-                <w:szCs w:val="23"/>
-                <w14:ligatures w14:val="none"/>
-              </w:rPr>
-              <w:t>Value</w:t>
+              <w:t>Excellent disease detection</w:t>
             </w:r>
           </w:p>
         </w:tc>
@@ -3097,474 +830,14 @@
         <w:tc>
           <w:tcPr>
             <w:cnfStyle w:val="001000000000" w:firstRow="0" w:lastRow="0" w:firstColumn="1" w:lastColumn="0" w:oddVBand="0" w:evenVBand="0" w:oddHBand="0" w:evenHBand="0" w:firstRowFirstColumn="0" w:firstRowLastColumn="0" w:lastRowFirstColumn="0" w:lastRowLastColumn="0"/>
-            <w:tcW w:w="4390" w:type="dxa"/>
+            <w:tcW w:w="0" w:type="auto"/>
             <w:hideMark/>
           </w:tcPr>
           <w:p>
             <w:pPr>
-              <w:spacing w:line="375" w:lineRule="atLeast"/>
-              <w:rPr>
-                <w:rFonts w:ascii="Segoe UI" w:eastAsia="Times New Roman" w:hAnsi="Segoe UI" w:cs="Segoe UI"/>
-                <w:kern w:val="0"/>
-                <w:sz w:val="23"/>
-                <w:szCs w:val="23"/>
-                <w14:ligatures w14:val="none"/>
-              </w:rPr>
+              <w:spacing w:after="160" w:line="278" w:lineRule="auto"/>
             </w:pPr>
             <w:r>
-              <w:rPr>
-                <w:rFonts w:ascii="Segoe UI" w:eastAsia="Times New Roman" w:hAnsi="Segoe UI" w:cs="Segoe UI"/>
-                <w:kern w:val="0"/>
-                <w:sz w:val="23"/>
-                <w:szCs w:val="23"/>
-                <w14:ligatures w14:val="none"/>
-              </w:rPr>
-              <w:t>Accuracy</w:t>
-            </w:r>
-          </w:p>
-        </w:tc>
-        <w:tc>
-          <w:tcPr>
-            <w:tcW w:w="4053" w:type="dxa"/>
-            <w:hideMark/>
-          </w:tcPr>
-          <w:p>
-            <w:pPr>
-              <w:spacing w:line="375" w:lineRule="atLeast"/>
-              <w:cnfStyle w:val="000000000000" w:firstRow="0" w:lastRow="0" w:firstColumn="0" w:lastColumn="0" w:oddVBand="0" w:evenVBand="0" w:oddHBand="0" w:evenHBand="0" w:firstRowFirstColumn="0" w:firstRowLastColumn="0" w:lastRowFirstColumn="0" w:lastRowLastColumn="0"/>
-              <w:rPr>
-                <w:rFonts w:ascii="Segoe UI" w:eastAsia="Times New Roman" w:hAnsi="Segoe UI" w:cs="Segoe UI"/>
-                <w:kern w:val="0"/>
-                <w:sz w:val="23"/>
-                <w:szCs w:val="23"/>
-                <w14:ligatures w14:val="none"/>
-              </w:rPr>
-            </w:pPr>
-            <w:r>
-              <w:rPr>
-                <w:rFonts w:ascii="Segoe UI" w:eastAsia="Times New Roman" w:hAnsi="Segoe UI" w:cs="Segoe UI"/>
-                <w:kern w:val="0"/>
-                <w:sz w:val="23"/>
-                <w:szCs w:val="23"/>
-                <w14:ligatures w14:val="none"/>
-              </w:rPr>
-              <w:t>88.7%</w:t>
-            </w:r>
-          </w:p>
-        </w:tc>
-      </w:tr>
-      <w:tr>
-        <w:tc>
-          <w:tcPr>
-            <w:cnfStyle w:val="001000000000" w:firstRow="0" w:lastRow="0" w:firstColumn="1" w:lastColumn="0" w:oddVBand="0" w:evenVBand="0" w:oddHBand="0" w:evenHBand="0" w:firstRowFirstColumn="0" w:firstRowLastColumn="0" w:lastRowFirstColumn="0" w:lastRowLastColumn="0"/>
-            <w:tcW w:w="4390" w:type="dxa"/>
-            <w:hideMark/>
-          </w:tcPr>
-          <w:p>
-            <w:pPr>
-              <w:spacing w:line="375" w:lineRule="atLeast"/>
-              <w:rPr>
-                <w:rFonts w:ascii="Segoe UI" w:eastAsia="Times New Roman" w:hAnsi="Segoe UI" w:cs="Segoe UI"/>
-                <w:kern w:val="0"/>
-                <w:sz w:val="23"/>
-                <w:szCs w:val="23"/>
-                <w14:ligatures w14:val="none"/>
-              </w:rPr>
-            </w:pPr>
-            <w:r>
-              <w:rPr>
-                <w:rFonts w:ascii="Segoe UI" w:eastAsia="Times New Roman" w:hAnsi="Segoe UI" w:cs="Segoe UI"/>
-                <w:kern w:val="0"/>
-                <w:sz w:val="23"/>
-                <w:szCs w:val="23"/>
-                <w14:ligatures w14:val="none"/>
-              </w:rPr>
-              <w:t>Precision</w:t>
-            </w:r>
-          </w:p>
-        </w:tc>
-        <w:tc>
-          <w:tcPr>
-            <w:tcW w:w="4053" w:type="dxa"/>
-            <w:hideMark/>
-          </w:tcPr>
-          <w:p>
-            <w:pPr>
-              <w:spacing w:line="375" w:lineRule="atLeast"/>
-              <w:cnfStyle w:val="000000000000" w:firstRow="0" w:lastRow="0" w:firstColumn="0" w:lastColumn="0" w:oddVBand="0" w:evenVBand="0" w:oddHBand="0" w:evenHBand="0" w:firstRowFirstColumn="0" w:firstRowLastColumn="0" w:lastRowFirstColumn="0" w:lastRowLastColumn="0"/>
-              <w:rPr>
-                <w:rFonts w:ascii="Segoe UI" w:eastAsia="Times New Roman" w:hAnsi="Segoe UI" w:cs="Segoe UI"/>
-                <w:kern w:val="0"/>
-                <w:sz w:val="23"/>
-                <w:szCs w:val="23"/>
-                <w14:ligatures w14:val="none"/>
-              </w:rPr>
-            </w:pPr>
-            <w:r>
-              <w:rPr>
-                <w:rFonts w:ascii="Segoe UI" w:eastAsia="Times New Roman" w:hAnsi="Segoe UI" w:cs="Segoe UI"/>
-                <w:kern w:val="0"/>
-                <w:sz w:val="23"/>
-                <w:szCs w:val="23"/>
-                <w14:ligatures w14:val="none"/>
-              </w:rPr>
-              <w:t>89.2%</w:t>
-            </w:r>
-          </w:p>
-        </w:tc>
-      </w:tr>
-      <w:tr>
-        <w:tc>
-          <w:tcPr>
-            <w:cnfStyle w:val="001000000000" w:firstRow="0" w:lastRow="0" w:firstColumn="1" w:lastColumn="0" w:oddVBand="0" w:evenVBand="0" w:oddHBand="0" w:evenHBand="0" w:firstRowFirstColumn="0" w:firstRowLastColumn="0" w:lastRowFirstColumn="0" w:lastRowLastColumn="0"/>
-            <w:tcW w:w="4390" w:type="dxa"/>
-            <w:hideMark/>
-          </w:tcPr>
-          <w:p>
-            <w:pPr>
-              <w:spacing w:line="375" w:lineRule="atLeast"/>
-              <w:rPr>
-                <w:rFonts w:ascii="Segoe UI" w:eastAsia="Times New Roman" w:hAnsi="Segoe UI" w:cs="Segoe UI"/>
-                <w:kern w:val="0"/>
-                <w:sz w:val="23"/>
-                <w:szCs w:val="23"/>
-                <w14:ligatures w14:val="none"/>
-              </w:rPr>
-            </w:pPr>
-            <w:r>
-              <w:rPr>
-                <w:rFonts w:ascii="Segoe UI" w:eastAsia="Times New Roman" w:hAnsi="Segoe UI" w:cs="Segoe UI"/>
-                <w:kern w:val="0"/>
-                <w:sz w:val="23"/>
-                <w:szCs w:val="23"/>
-                <w14:ligatures w14:val="none"/>
-              </w:rPr>
-              <w:t>Recall</w:t>
-            </w:r>
-          </w:p>
-        </w:tc>
-        <w:tc>
-          <w:tcPr>
-            <w:tcW w:w="4053" w:type="dxa"/>
-            <w:hideMark/>
-          </w:tcPr>
-          <w:p>
-            <w:pPr>
-              <w:spacing w:line="375" w:lineRule="atLeast"/>
-              <w:cnfStyle w:val="000000000000" w:firstRow="0" w:lastRow="0" w:firstColumn="0" w:lastColumn="0" w:oddVBand="0" w:evenVBand="0" w:oddHBand="0" w:evenHBand="0" w:firstRowFirstColumn="0" w:firstRowLastColumn="0" w:lastRowFirstColumn="0" w:lastRowLastColumn="0"/>
-              <w:rPr>
-                <w:rFonts w:ascii="Segoe UI" w:eastAsia="Times New Roman" w:hAnsi="Segoe UI" w:cs="Segoe UI"/>
-                <w:kern w:val="0"/>
-                <w:sz w:val="23"/>
-                <w:szCs w:val="23"/>
-                <w14:ligatures w14:val="none"/>
-              </w:rPr>
-            </w:pPr>
-            <w:r>
-              <w:rPr>
-                <w:rFonts w:ascii="Segoe UI" w:eastAsia="Times New Roman" w:hAnsi="Segoe UI" w:cs="Segoe UI"/>
-                <w:kern w:val="0"/>
-                <w:sz w:val="23"/>
-                <w:szCs w:val="23"/>
-                <w14:ligatures w14:val="none"/>
-              </w:rPr>
-              <w:t>88.7%</w:t>
-            </w:r>
-          </w:p>
-        </w:tc>
-      </w:tr>
-      <w:tr>
-        <w:tc>
-          <w:tcPr>
-            <w:cnfStyle w:val="001000000000" w:firstRow="0" w:lastRow="0" w:firstColumn="1" w:lastColumn="0" w:oddVBand="0" w:evenVBand="0" w:oddHBand="0" w:evenHBand="0" w:firstRowFirstColumn="0" w:firstRowLastColumn="0" w:lastRowFirstColumn="0" w:lastRowLastColumn="0"/>
-            <w:tcW w:w="4390" w:type="dxa"/>
-            <w:hideMark/>
-          </w:tcPr>
-          <w:p>
-            <w:pPr>
-              <w:spacing w:line="375" w:lineRule="atLeast"/>
-              <w:rPr>
-                <w:rFonts w:ascii="Segoe UI" w:eastAsia="Times New Roman" w:hAnsi="Segoe UI" w:cs="Segoe UI"/>
-                <w:kern w:val="0"/>
-                <w:sz w:val="23"/>
-                <w:szCs w:val="23"/>
-                <w14:ligatures w14:val="none"/>
-              </w:rPr>
-            </w:pPr>
-            <w:r>
-              <w:rPr>
-                <w:rFonts w:ascii="Segoe UI" w:eastAsia="Times New Roman" w:hAnsi="Segoe UI" w:cs="Segoe UI"/>
-                <w:kern w:val="0"/>
-                <w:sz w:val="23"/>
-                <w:szCs w:val="23"/>
-                <w14:ligatures w14:val="none"/>
-              </w:rPr>
-              <w:t>F1-Score</w:t>
-            </w:r>
-          </w:p>
-        </w:tc>
-        <w:tc>
-          <w:tcPr>
-            <w:tcW w:w="4053" w:type="dxa"/>
-            <w:hideMark/>
-          </w:tcPr>
-          <w:p>
-            <w:pPr>
-              <w:spacing w:line="375" w:lineRule="atLeast"/>
-              <w:cnfStyle w:val="000000000000" w:firstRow="0" w:lastRow="0" w:firstColumn="0" w:lastColumn="0" w:oddVBand="0" w:evenVBand="0" w:oddHBand="0" w:evenHBand="0" w:firstRowFirstColumn="0" w:firstRowLastColumn="0" w:lastRowFirstColumn="0" w:lastRowLastColumn="0"/>
-              <w:rPr>
-                <w:rFonts w:ascii="Segoe UI" w:eastAsia="Times New Roman" w:hAnsi="Segoe UI" w:cs="Segoe UI"/>
-                <w:kern w:val="0"/>
-                <w:sz w:val="23"/>
-                <w:szCs w:val="23"/>
-                <w14:ligatures w14:val="none"/>
-              </w:rPr>
-            </w:pPr>
-            <w:r>
-              <w:rPr>
-                <w:rFonts w:ascii="Segoe UI" w:eastAsia="Times New Roman" w:hAnsi="Segoe UI" w:cs="Segoe UI"/>
-                <w:kern w:val="0"/>
-                <w:sz w:val="23"/>
-                <w:szCs w:val="23"/>
-                <w14:ligatures w14:val="none"/>
-              </w:rPr>
-              <w:t>88.8%</w:t>
-            </w:r>
-          </w:p>
-        </w:tc>
-      </w:tr>
-    </w:tbl>
-    <w:p>
-      <w:pPr>
-        <w:shd w:val="clear" w:color="auto" w:fill="FFFFFF"/>
-        <w:spacing w:before="240" w:after="240" w:line="240" w:lineRule="auto"/>
-        <w:rPr>
-          <w:rFonts w:ascii="Segoe UI" w:eastAsia="Times New Roman" w:hAnsi="Segoe UI" w:cs="Segoe UI"/>
-          <w:color w:val="0F1115"/>
-          <w:kern w:val="0"/>
-          <w14:ligatures w14:val="none"/>
-        </w:rPr>
-      </w:pPr>
-      <w:r>
-        <w:rPr>
-          <w:rFonts w:ascii="Segoe UI" w:eastAsia="Times New Roman" w:hAnsi="Segoe UI" w:cs="Segoe UI"/>
-          <w:b/>
-          <w:bCs/>
-          <w:color w:val="0F1115"/>
-          <w:kern w:val="0"/>
-          <w14:ligatures w14:val="none"/>
-        </w:rPr>
-        <w:t>Confusion Matrix Analysis:</w:t>
-      </w:r>
-      <w:r>
-        <w:rPr>
-          <w:rFonts w:ascii="Segoe UI" w:eastAsia="Times New Roman" w:hAnsi="Segoe UI" w:cs="Segoe UI"/>
-          <w:color w:val="0F1115"/>
-          <w:kern w:val="0"/>
-          <w14:ligatures w14:val="none"/>
-        </w:rPr>
-        <w:br/>
-        <w:t>The model showed strong diagonal concentration with most misclassifications occurring between visually similar disease manifestations or related plant species. The confusion matrix revealed that:</w:t>
-      </w:r>
-    </w:p>
-    <w:p>
-      <w:pPr>
-        <w:numPr>
-          <w:ilvl w:val="0"/>
-          <w:numId w:val="33"/>
-        </w:numPr>
-        <w:shd w:val="clear" w:color="auto" w:fill="FFFFFF"/>
-        <w:spacing w:after="0" w:line="240" w:lineRule="auto"/>
-        <w:rPr>
-          <w:rFonts w:ascii="Segoe UI" w:eastAsia="Times New Roman" w:hAnsi="Segoe UI" w:cs="Segoe UI"/>
-          <w:color w:val="0F1115"/>
-          <w:kern w:val="0"/>
-          <w14:ligatures w14:val="none"/>
-        </w:rPr>
-      </w:pPr>
-      <w:r>
-        <w:rPr>
-          <w:rFonts w:ascii="Segoe UI" w:eastAsia="Times New Roman" w:hAnsi="Segoe UI" w:cs="Segoe UI"/>
-          <w:color w:val="0F1115"/>
-          <w:kern w:val="0"/>
-          <w14:ligatures w14:val="none"/>
-        </w:rPr>
-        <w:t>32 of 38 classes achieved &gt;85% accuracy</w:t>
-      </w:r>
-    </w:p>
-    <w:p>
-      <w:pPr>
-        <w:numPr>
-          <w:ilvl w:val="0"/>
-          <w:numId w:val="33"/>
-        </w:numPr>
-        <w:shd w:val="clear" w:color="auto" w:fill="FFFFFF"/>
-        <w:spacing w:after="0" w:line="240" w:lineRule="auto"/>
-        <w:rPr>
-          <w:rFonts w:ascii="Segoe UI" w:eastAsia="Times New Roman" w:hAnsi="Segoe UI" w:cs="Segoe UI"/>
-          <w:color w:val="0F1115"/>
-          <w:kern w:val="0"/>
-          <w14:ligatures w14:val="none"/>
-        </w:rPr>
-      </w:pPr>
-      <w:r>
-        <w:rPr>
-          <w:rFonts w:ascii="Segoe UI" w:eastAsia="Times New Roman" w:hAnsi="Segoe UI" w:cs="Segoe UI"/>
-          <w:color w:val="0F1115"/>
-          <w:kern w:val="0"/>
-          <w14:ligatures w14:val="none"/>
-        </w:rPr>
-        <w:t>6 challenging classes showed 70–85% accuracy</w:t>
-      </w:r>
-    </w:p>
-    <w:p>
-      <w:pPr>
-        <w:numPr>
-          <w:ilvl w:val="0"/>
-          <w:numId w:val="33"/>
-        </w:numPr>
-        <w:shd w:val="clear" w:color="auto" w:fill="FFFFFF"/>
-        <w:spacing w:after="0" w:line="240" w:lineRule="auto"/>
-        <w:rPr>
-          <w:rFonts w:ascii="Segoe UI" w:eastAsia="Times New Roman" w:hAnsi="Segoe UI" w:cs="Segoe UI"/>
-          <w:color w:val="0F1115"/>
-          <w:kern w:val="0"/>
-          <w14:ligatures w14:val="none"/>
-        </w:rPr>
-      </w:pPr>
-      <w:r>
-        <w:rPr>
-          <w:rFonts w:ascii="Segoe UI" w:eastAsia="Times New Roman" w:hAnsi="Segoe UI" w:cs="Segoe UI"/>
-          <w:color w:val="0F1115"/>
-          <w:kern w:val="0"/>
-          <w14:ligatures w14:val="none"/>
-        </w:rPr>
-        <w:lastRenderedPageBreak/>
-        <w:t>Major confusion occurred between different fungal infections on similar plant types</w:t>
-      </w:r>
-    </w:p>
-    <w:p>
-      <w:pPr>
-        <w:shd w:val="clear" w:color="auto" w:fill="FFFFFF"/>
-        <w:spacing w:before="480" w:after="240" w:line="450" w:lineRule="atLeast"/>
-        <w:outlineLvl w:val="2"/>
-        <w:rPr>
-          <w:rFonts w:ascii="Segoe UI" w:eastAsia="Times New Roman" w:hAnsi="Segoe UI" w:cs="Segoe UI"/>
-          <w:b/>
-          <w:bCs/>
-          <w:color w:val="0F1115"/>
-          <w:kern w:val="0"/>
-          <w:sz w:val="30"/>
-          <w:szCs w:val="30"/>
-          <w14:ligatures w14:val="none"/>
-        </w:rPr>
-      </w:pPr>
-      <w:r>
-        <w:rPr>
-          <w:rFonts w:ascii="Segoe UI" w:eastAsia="Times New Roman" w:hAnsi="Segoe UI" w:cs="Segoe UI"/>
-          <w:b/>
-          <w:bCs/>
-          <w:color w:val="0F1115"/>
-          <w:kern w:val="0"/>
-          <w:sz w:val="30"/>
-          <w:szCs w:val="30"/>
-          <w14:ligatures w14:val="none"/>
-        </w:rPr>
-        <w:t>Per-Class Performance Analysis</w:t>
-      </w:r>
-    </w:p>
-    <w:p>
-      <w:pPr>
-        <w:shd w:val="clear" w:color="auto" w:fill="FFFFFF"/>
-        <w:spacing w:before="240" w:after="240" w:line="240" w:lineRule="auto"/>
-        <w:rPr>
-          <w:rFonts w:ascii="Segoe UI" w:eastAsia="Times New Roman" w:hAnsi="Segoe UI" w:cs="Segoe UI"/>
-          <w:color w:val="0F1115"/>
-          <w:kern w:val="0"/>
-          <w14:ligatures w14:val="none"/>
-        </w:rPr>
-      </w:pPr>
-      <w:r>
-        <w:rPr>
-          <w:rFonts w:ascii="Segoe UI" w:eastAsia="Times New Roman" w:hAnsi="Segoe UI" w:cs="Segoe UI"/>
-          <w:b/>
-          <w:bCs/>
-          <w:color w:val="0F1115"/>
-          <w:kern w:val="0"/>
-          <w14:ligatures w14:val="none"/>
-        </w:rPr>
-        <w:t>Top 5 Performing Classes:</w:t>
-      </w:r>
-    </w:p>
-    <w:tbl>
-      <w:tblPr>
-        <w:tblStyle w:val="GridTable1Light-Accent4"/>
-        <w:tblW w:w="8443" w:type="dxa"/>
-        <w:tblLook w:val="04A0" w:firstRow="1" w:lastRow="0" w:firstColumn="1" w:lastColumn="0" w:noHBand="0" w:noVBand="1"/>
-      </w:tblPr>
-      <w:tblGrid>
-        <w:gridCol w:w="3256"/>
-        <w:gridCol w:w="2996"/>
-        <w:gridCol w:w="2191"/>
-      </w:tblGrid>
-      <w:tr>
-        <w:trPr>
-          <w:cnfStyle w:val="100000000000" w:firstRow="1" w:lastRow="0" w:firstColumn="0" w:lastColumn="0" w:oddVBand="0" w:evenVBand="0" w:oddHBand="0" w:evenHBand="0" w:firstRowFirstColumn="0" w:firstRowLastColumn="0" w:lastRowFirstColumn="0" w:lastRowLastColumn="0"/>
-        </w:trPr>
-        <w:tc>
-          <w:tcPr>
-            <w:cnfStyle w:val="001000000000" w:firstRow="0" w:lastRow="0" w:firstColumn="1" w:lastColumn="0" w:oddVBand="0" w:evenVBand="0" w:oddHBand="0" w:evenHBand="0" w:firstRowFirstColumn="0" w:firstRowLastColumn="0" w:lastRowFirstColumn="0" w:lastRowLastColumn="0"/>
-            <w:tcW w:w="3256" w:type="dxa"/>
-            <w:hideMark/>
-          </w:tcPr>
-          <w:p>
-            <w:pPr>
-              <w:spacing w:line="375" w:lineRule="atLeast"/>
-              <w:rPr>
-                <w:rFonts w:ascii="Segoe UI" w:eastAsia="Times New Roman" w:hAnsi="Segoe UI" w:cs="Segoe UI"/>
-                <w:kern w:val="0"/>
-                <w:sz w:val="23"/>
-                <w:szCs w:val="23"/>
-                <w14:ligatures w14:val="none"/>
-              </w:rPr>
-            </w:pPr>
-            <w:r>
-              <w:rPr>
-                <w:rFonts w:ascii="Segoe UI" w:eastAsia="Times New Roman" w:hAnsi="Segoe UI" w:cs="Segoe UI"/>
-                <w:kern w:val="0"/>
-                <w:sz w:val="23"/>
-                <w:szCs w:val="23"/>
-                <w14:ligatures w14:val="none"/>
-              </w:rPr>
-              <w:t>Class</w:t>
-            </w:r>
-          </w:p>
-        </w:tc>
-        <w:tc>
-          <w:tcPr>
-            <w:tcW w:w="2996" w:type="dxa"/>
-            <w:hideMark/>
-          </w:tcPr>
-          <w:p>
-            <w:pPr>
-              <w:spacing w:line="375" w:lineRule="atLeast"/>
-              <w:cnfStyle w:val="100000000000" w:firstRow="1" w:lastRow="0" w:firstColumn="0" w:lastColumn="0" w:oddVBand="0" w:evenVBand="0" w:oddHBand="0" w:evenHBand="0" w:firstRowFirstColumn="0" w:firstRowLastColumn="0" w:lastRowFirstColumn="0" w:lastRowLastColumn="0"/>
-              <w:rPr>
-                <w:rFonts w:ascii="Segoe UI" w:eastAsia="Times New Roman" w:hAnsi="Segoe UI" w:cs="Segoe UI"/>
-                <w:kern w:val="0"/>
-                <w:sz w:val="23"/>
-                <w:szCs w:val="23"/>
-                <w14:ligatures w14:val="none"/>
-              </w:rPr>
-            </w:pPr>
-            <w:r>
-              <w:rPr>
-                <w:rFonts w:ascii="Segoe UI" w:eastAsia="Times New Roman" w:hAnsi="Segoe UI" w:cs="Segoe UI"/>
-                <w:kern w:val="0"/>
-                <w:sz w:val="23"/>
-                <w:szCs w:val="23"/>
-                <w14:ligatures w14:val="none"/>
-              </w:rPr>
               <w:t>F1-Score</w:t>
             </w:r>
           </w:p>
@@ -3576,87 +849,11 @@
           </w:tcPr>
           <w:p>
             <w:pPr>
-              <w:spacing w:line="375" w:lineRule="atLeast"/>
-              <w:cnfStyle w:val="100000000000" w:firstRow="1" w:lastRow="0" w:firstColumn="0" w:lastColumn="0" w:oddVBand="0" w:evenVBand="0" w:oddHBand="0" w:evenHBand="0" w:firstRowFirstColumn="0" w:firstRowLastColumn="0" w:lastRowFirstColumn="0" w:lastRowLastColumn="0"/>
-              <w:rPr>
-                <w:rFonts w:ascii="Segoe UI" w:eastAsia="Times New Roman" w:hAnsi="Segoe UI" w:cs="Segoe UI"/>
-                <w:kern w:val="0"/>
-                <w:sz w:val="23"/>
-                <w:szCs w:val="23"/>
-                <w14:ligatures w14:val="none"/>
-              </w:rPr>
+              <w:spacing w:after="160" w:line="278" w:lineRule="auto"/>
+              <w:cnfStyle w:val="000000000000" w:firstRow="0" w:lastRow="0" w:firstColumn="0" w:lastColumn="0" w:oddVBand="0" w:evenVBand="0" w:oddHBand="0" w:evenHBand="0" w:firstRowFirstColumn="0" w:firstRowLastColumn="0" w:lastRowFirstColumn="0" w:lastRowLastColumn="0"/>
             </w:pPr>
             <w:r>
-              <w:rPr>
-                <w:rFonts w:ascii="Segoe UI" w:eastAsia="Times New Roman" w:hAnsi="Segoe UI" w:cs="Segoe UI"/>
-                <w:kern w:val="0"/>
-                <w:sz w:val="23"/>
-                <w:szCs w:val="23"/>
-                <w14:ligatures w14:val="none"/>
-              </w:rPr>
-              <w:t>Support</w:t>
-            </w:r>
-          </w:p>
-        </w:tc>
-      </w:tr>
-      <w:tr>
-        <w:tc>
-          <w:tcPr>
-            <w:cnfStyle w:val="001000000000" w:firstRow="0" w:lastRow="0" w:firstColumn="1" w:lastColumn="0" w:oddVBand="0" w:evenVBand="0" w:oddHBand="0" w:evenHBand="0" w:firstRowFirstColumn="0" w:firstRowLastColumn="0" w:lastRowFirstColumn="0" w:lastRowLastColumn="0"/>
-            <w:tcW w:w="3256" w:type="dxa"/>
-            <w:hideMark/>
-          </w:tcPr>
-          <w:p>
-            <w:pPr>
-              <w:spacing w:line="375" w:lineRule="atLeast"/>
-              <w:rPr>
-                <w:rFonts w:ascii="Segoe UI" w:eastAsia="Times New Roman" w:hAnsi="Segoe UI" w:cs="Segoe UI"/>
-                <w:kern w:val="0"/>
-                <w:sz w:val="23"/>
-                <w:szCs w:val="23"/>
-                <w14:ligatures w14:val="none"/>
-              </w:rPr>
-            </w:pPr>
-            <w:proofErr w:type="spellStart"/>
-            <w:r>
-              <w:rPr>
-                <w:rFonts w:ascii="Segoe UI" w:eastAsia="Times New Roman" w:hAnsi="Segoe UI" w:cs="Segoe UI"/>
-                <w:kern w:val="0"/>
-                <w:sz w:val="23"/>
-                <w:szCs w:val="23"/>
-                <w14:ligatures w14:val="none"/>
-              </w:rPr>
-              <w:t>Tomato_healthy</w:t>
-            </w:r>
-            <w:proofErr w:type="spellEnd"/>
-          </w:p>
-        </w:tc>
-        <w:tc>
-          <w:tcPr>
-            <w:tcW w:w="2996" w:type="dxa"/>
-            <w:hideMark/>
-          </w:tcPr>
-          <w:p>
-            <w:pPr>
-              <w:spacing w:line="375" w:lineRule="atLeast"/>
-              <w:cnfStyle w:val="000000000000" w:firstRow="0" w:lastRow="0" w:firstColumn="0" w:lastColumn="0" w:oddVBand="0" w:evenVBand="0" w:oddHBand="0" w:evenHBand="0" w:firstRowFirstColumn="0" w:firstRowLastColumn="0" w:lastRowFirstColumn="0" w:lastRowLastColumn="0"/>
-              <w:rPr>
-                <w:rFonts w:ascii="Segoe UI" w:eastAsia="Times New Roman" w:hAnsi="Segoe UI" w:cs="Segoe UI"/>
-                <w:kern w:val="0"/>
-                <w:sz w:val="23"/>
-                <w:szCs w:val="23"/>
-                <w14:ligatures w14:val="none"/>
-              </w:rPr>
-            </w:pPr>
-            <w:r>
-              <w:rPr>
-                <w:rFonts w:ascii="Segoe UI" w:eastAsia="Times New Roman" w:hAnsi="Segoe UI" w:cs="Segoe UI"/>
-                <w:kern w:val="0"/>
-                <w:sz w:val="23"/>
-                <w:szCs w:val="23"/>
-                <w14:ligatures w14:val="none"/>
-              </w:rPr>
-              <w:t>96.4%</w:t>
+              <w:t>97.95%</w:t>
             </w:r>
           </w:p>
         </w:tc>
@@ -3667,25 +864,11 @@
           </w:tcPr>
           <w:p>
             <w:pPr>
-              <w:spacing w:line="375" w:lineRule="atLeast"/>
+              <w:spacing w:after="160" w:line="278" w:lineRule="auto"/>
               <w:cnfStyle w:val="000000000000" w:firstRow="0" w:lastRow="0" w:firstColumn="0" w:lastColumn="0" w:oddVBand="0" w:evenVBand="0" w:oddHBand="0" w:evenHBand="0" w:firstRowFirstColumn="0" w:firstRowLastColumn="0" w:lastRowFirstColumn="0" w:lastRowLastColumn="0"/>
-              <w:rPr>
-                <w:rFonts w:ascii="Segoe UI" w:eastAsia="Times New Roman" w:hAnsi="Segoe UI" w:cs="Segoe UI"/>
-                <w:kern w:val="0"/>
-                <w:sz w:val="23"/>
-                <w:szCs w:val="23"/>
-                <w14:ligatures w14:val="none"/>
-              </w:rPr>
             </w:pPr>
             <w:r>
-              <w:rPr>
-                <w:rFonts w:ascii="Segoe UI" w:eastAsia="Times New Roman" w:hAnsi="Segoe UI" w:cs="Segoe UI"/>
-                <w:kern w:val="0"/>
-                <w:sz w:val="23"/>
-                <w:szCs w:val="23"/>
-                <w14:ligatures w14:val="none"/>
-              </w:rPr>
-              <w:t>1,210</w:t>
+              <w:t>Perfect balance</w:t>
             </w:r>
           </w:p>
         </w:tc>
@@ -3694,60 +877,15 @@
         <w:tc>
           <w:tcPr>
             <w:cnfStyle w:val="001000000000" w:firstRow="0" w:lastRow="0" w:firstColumn="1" w:lastColumn="0" w:oddVBand="0" w:evenVBand="0" w:oddHBand="0" w:evenHBand="0" w:firstRowFirstColumn="0" w:firstRowLastColumn="0" w:lastRowFirstColumn="0" w:lastRowLastColumn="0"/>
-            <w:tcW w:w="3256" w:type="dxa"/>
+            <w:tcW w:w="0" w:type="auto"/>
             <w:hideMark/>
           </w:tcPr>
           <w:p>
             <w:pPr>
-              <w:spacing w:line="375" w:lineRule="atLeast"/>
-              <w:rPr>
-                <w:rFonts w:ascii="Segoe UI" w:eastAsia="Times New Roman" w:hAnsi="Segoe UI" w:cs="Segoe UI"/>
-                <w:kern w:val="0"/>
-                <w:sz w:val="23"/>
-                <w:szCs w:val="23"/>
-                <w14:ligatures w14:val="none"/>
-              </w:rPr>
-            </w:pPr>
-            <w:proofErr w:type="spellStart"/>
-            <w:r>
-              <w:rPr>
-                <w:rFonts w:ascii="Segoe UI" w:eastAsia="Times New Roman" w:hAnsi="Segoe UI" w:cs="Segoe UI"/>
-                <w:kern w:val="0"/>
-                <w:sz w:val="23"/>
-                <w:szCs w:val="23"/>
-                <w14:ligatures w14:val="none"/>
-              </w:rPr>
-              <w:t>Potato_healthy</w:t>
-            </w:r>
-            <w:proofErr w:type="spellEnd"/>
-          </w:p>
-        </w:tc>
-        <w:tc>
-          <w:tcPr>
-            <w:tcW w:w="2996" w:type="dxa"/>
-            <w:hideMark/>
-          </w:tcPr>
-          <w:p>
-            <w:pPr>
-              <w:spacing w:line="375" w:lineRule="atLeast"/>
-              <w:cnfStyle w:val="000000000000" w:firstRow="0" w:lastRow="0" w:firstColumn="0" w:lastColumn="0" w:oddVBand="0" w:evenVBand="0" w:oddHBand="0" w:evenHBand="0" w:firstRowFirstColumn="0" w:firstRowLastColumn="0" w:lastRowFirstColumn="0" w:lastRowLastColumn="0"/>
-              <w:rPr>
-                <w:rFonts w:ascii="Segoe UI" w:eastAsia="Times New Roman" w:hAnsi="Segoe UI" w:cs="Segoe UI"/>
-                <w:kern w:val="0"/>
-                <w:sz w:val="23"/>
-                <w:szCs w:val="23"/>
-                <w14:ligatures w14:val="none"/>
-              </w:rPr>
+              <w:spacing w:after="160" w:line="278" w:lineRule="auto"/>
             </w:pPr>
             <w:r>
-              <w:rPr>
-                <w:rFonts w:ascii="Segoe UI" w:eastAsia="Times New Roman" w:hAnsi="Segoe UI" w:cs="Segoe UI"/>
-                <w:kern w:val="0"/>
-                <w:sz w:val="23"/>
-                <w:szCs w:val="23"/>
-                <w14:ligatures w14:val="none"/>
-              </w:rPr>
-              <w:t>95.8%</w:t>
+              <w:t>Train-Val Gap</w:t>
             </w:r>
           </w:p>
         </w:tc>
@@ -3758,87 +896,11 @@
           </w:tcPr>
           <w:p>
             <w:pPr>
-              <w:spacing w:line="375" w:lineRule="atLeast"/>
+              <w:spacing w:after="160" w:line="278" w:lineRule="auto"/>
               <w:cnfStyle w:val="000000000000" w:firstRow="0" w:lastRow="0" w:firstColumn="0" w:lastColumn="0" w:oddVBand="0" w:evenVBand="0" w:oddHBand="0" w:evenHBand="0" w:firstRowFirstColumn="0" w:firstRowLastColumn="0" w:lastRowFirstColumn="0" w:lastRowLastColumn="0"/>
-              <w:rPr>
-                <w:rFonts w:ascii="Segoe UI" w:eastAsia="Times New Roman" w:hAnsi="Segoe UI" w:cs="Segoe UI"/>
-                <w:kern w:val="0"/>
-                <w:sz w:val="23"/>
-                <w:szCs w:val="23"/>
-                <w14:ligatures w14:val="none"/>
-              </w:rPr>
             </w:pPr>
             <w:r>
-              <w:rPr>
-                <w:rFonts w:ascii="Segoe UI" w:eastAsia="Times New Roman" w:hAnsi="Segoe UI" w:cs="Segoe UI"/>
-                <w:kern w:val="0"/>
-                <w:sz w:val="23"/>
-                <w:szCs w:val="23"/>
-                <w14:ligatures w14:val="none"/>
-              </w:rPr>
-              <w:t>1,025</w:t>
-            </w:r>
-          </w:p>
-        </w:tc>
-      </w:tr>
-      <w:tr>
-        <w:tc>
-          <w:tcPr>
-            <w:cnfStyle w:val="001000000000" w:firstRow="0" w:lastRow="0" w:firstColumn="1" w:lastColumn="0" w:oddVBand="0" w:evenVBand="0" w:oddHBand="0" w:evenHBand="0" w:firstRowFirstColumn="0" w:firstRowLastColumn="0" w:lastRowFirstColumn="0" w:lastRowLastColumn="0"/>
-            <w:tcW w:w="3256" w:type="dxa"/>
-            <w:hideMark/>
-          </w:tcPr>
-          <w:p>
-            <w:pPr>
-              <w:spacing w:line="375" w:lineRule="atLeast"/>
-              <w:rPr>
-                <w:rFonts w:ascii="Segoe UI" w:eastAsia="Times New Roman" w:hAnsi="Segoe UI" w:cs="Segoe UI"/>
-                <w:kern w:val="0"/>
-                <w:sz w:val="23"/>
-                <w:szCs w:val="23"/>
-                <w14:ligatures w14:val="none"/>
-              </w:rPr>
-            </w:pPr>
-            <w:proofErr w:type="spellStart"/>
-            <w:r>
-              <w:rPr>
-                <w:rFonts w:ascii="Segoe UI" w:eastAsia="Times New Roman" w:hAnsi="Segoe UI" w:cs="Segoe UI"/>
-                <w:kern w:val="0"/>
-                <w:sz w:val="23"/>
-                <w:szCs w:val="23"/>
-                <w14:ligatures w14:val="none"/>
-              </w:rPr>
-              <w:t>Apple_healthy</w:t>
-            </w:r>
-            <w:proofErr w:type="spellEnd"/>
-          </w:p>
-        </w:tc>
-        <w:tc>
-          <w:tcPr>
-            <w:tcW w:w="2996" w:type="dxa"/>
-            <w:hideMark/>
-          </w:tcPr>
-          <w:p>
-            <w:pPr>
-              <w:spacing w:line="375" w:lineRule="atLeast"/>
-              <w:cnfStyle w:val="000000000000" w:firstRow="0" w:lastRow="0" w:firstColumn="0" w:lastColumn="0" w:oddVBand="0" w:evenVBand="0" w:oddHBand="0" w:evenHBand="0" w:firstRowFirstColumn="0" w:firstRowLastColumn="0" w:lastRowFirstColumn="0" w:lastRowLastColumn="0"/>
-              <w:rPr>
-                <w:rFonts w:ascii="Segoe UI" w:eastAsia="Times New Roman" w:hAnsi="Segoe UI" w:cs="Segoe UI"/>
-                <w:kern w:val="0"/>
-                <w:sz w:val="23"/>
-                <w:szCs w:val="23"/>
-                <w14:ligatures w14:val="none"/>
-              </w:rPr>
-            </w:pPr>
-            <w:r>
-              <w:rPr>
-                <w:rFonts w:ascii="Segoe UI" w:eastAsia="Times New Roman" w:hAnsi="Segoe UI" w:cs="Segoe UI"/>
-                <w:kern w:val="0"/>
-                <w:sz w:val="23"/>
-                <w:szCs w:val="23"/>
-                <w14:ligatures w14:val="none"/>
-              </w:rPr>
-              <w:t>95.2%</w:t>
+              <w:t>1.37%</w:t>
             </w:r>
           </w:p>
         </w:tc>
@@ -3849,25 +911,11 @@
           </w:tcPr>
           <w:p>
             <w:pPr>
-              <w:spacing w:line="375" w:lineRule="atLeast"/>
+              <w:spacing w:after="160" w:line="278" w:lineRule="auto"/>
               <w:cnfStyle w:val="000000000000" w:firstRow="0" w:lastRow="0" w:firstColumn="0" w:lastColumn="0" w:oddVBand="0" w:evenVBand="0" w:oddHBand="0" w:evenHBand="0" w:firstRowFirstColumn="0" w:firstRowLastColumn="0" w:lastRowFirstColumn="0" w:lastRowLastColumn="0"/>
-              <w:rPr>
-                <w:rFonts w:ascii="Segoe UI" w:eastAsia="Times New Roman" w:hAnsi="Segoe UI" w:cs="Segoe UI"/>
-                <w:kern w:val="0"/>
-                <w:sz w:val="23"/>
-                <w:szCs w:val="23"/>
-                <w14:ligatures w14:val="none"/>
-              </w:rPr>
             </w:pPr>
             <w:r>
-              <w:rPr>
-                <w:rFonts w:ascii="Segoe UI" w:eastAsia="Times New Roman" w:hAnsi="Segoe UI" w:cs="Segoe UI"/>
-                <w:kern w:val="0"/>
-                <w:sz w:val="23"/>
-                <w:szCs w:val="23"/>
-                <w14:ligatures w14:val="none"/>
-              </w:rPr>
-              <w:t>1,045</w:t>
+              <w:t>Minimal overfitting</w:t>
             </w:r>
           </w:p>
         </w:tc>
@@ -3876,60 +924,15 @@
         <w:tc>
           <w:tcPr>
             <w:cnfStyle w:val="001000000000" w:firstRow="0" w:lastRow="0" w:firstColumn="1" w:lastColumn="0" w:oddVBand="0" w:evenVBand="0" w:oddHBand="0" w:evenHBand="0" w:firstRowFirstColumn="0" w:firstRowLastColumn="0" w:lastRowFirstColumn="0" w:lastRowLastColumn="0"/>
-            <w:tcW w:w="3256" w:type="dxa"/>
+            <w:tcW w:w="0" w:type="auto"/>
             <w:hideMark/>
           </w:tcPr>
           <w:p>
             <w:pPr>
-              <w:spacing w:line="375" w:lineRule="atLeast"/>
-              <w:rPr>
-                <w:rFonts w:ascii="Segoe UI" w:eastAsia="Times New Roman" w:hAnsi="Segoe UI" w:cs="Segoe UI"/>
-                <w:kern w:val="0"/>
-                <w:sz w:val="23"/>
-                <w:szCs w:val="23"/>
-                <w14:ligatures w14:val="none"/>
-              </w:rPr>
-            </w:pPr>
-            <w:proofErr w:type="spellStart"/>
-            <w:r>
-              <w:rPr>
-                <w:rFonts w:ascii="Segoe UI" w:eastAsia="Times New Roman" w:hAnsi="Segoe UI" w:cs="Segoe UI"/>
-                <w:kern w:val="0"/>
-                <w:sz w:val="23"/>
-                <w:szCs w:val="23"/>
-                <w14:ligatures w14:val="none"/>
-              </w:rPr>
-              <w:t>Corn_healthy</w:t>
-            </w:r>
-            <w:proofErr w:type="spellEnd"/>
-          </w:p>
-        </w:tc>
-        <w:tc>
-          <w:tcPr>
-            <w:tcW w:w="2996" w:type="dxa"/>
-            <w:hideMark/>
-          </w:tcPr>
-          <w:p>
-            <w:pPr>
-              <w:spacing w:line="375" w:lineRule="atLeast"/>
-              <w:cnfStyle w:val="000000000000" w:firstRow="0" w:lastRow="0" w:firstColumn="0" w:lastColumn="0" w:oddVBand="0" w:evenVBand="0" w:oddHBand="0" w:evenHBand="0" w:firstRowFirstColumn="0" w:firstRowLastColumn="0" w:lastRowFirstColumn="0" w:lastRowLastColumn="0"/>
-              <w:rPr>
-                <w:rFonts w:ascii="Segoe UI" w:eastAsia="Times New Roman" w:hAnsi="Segoe UI" w:cs="Segoe UI"/>
-                <w:kern w:val="0"/>
-                <w:sz w:val="23"/>
-                <w:szCs w:val="23"/>
-                <w14:ligatures w14:val="none"/>
-              </w:rPr>
+              <w:spacing w:after="160" w:line="278" w:lineRule="auto"/>
             </w:pPr>
             <w:r>
-              <w:rPr>
-                <w:rFonts w:ascii="Segoe UI" w:eastAsia="Times New Roman" w:hAnsi="Segoe UI" w:cs="Segoe UI"/>
-                <w:kern w:val="0"/>
-                <w:sz w:val="23"/>
-                <w:szCs w:val="23"/>
-                <w14:ligatures w14:val="none"/>
-              </w:rPr>
-              <w:t>94.7%</w:t>
+              <w:t>Val-Test Gap</w:t>
             </w:r>
           </w:p>
         </w:tc>
@@ -3940,87 +943,11 @@
           </w:tcPr>
           <w:p>
             <w:pPr>
-              <w:spacing w:line="375" w:lineRule="atLeast"/>
+              <w:spacing w:after="160" w:line="278" w:lineRule="auto"/>
               <w:cnfStyle w:val="000000000000" w:firstRow="0" w:lastRow="0" w:firstColumn="0" w:lastColumn="0" w:oddVBand="0" w:evenVBand="0" w:oddHBand="0" w:evenHBand="0" w:firstRowFirstColumn="0" w:firstRowLastColumn="0" w:lastRowFirstColumn="0" w:lastRowLastColumn="0"/>
-              <w:rPr>
-                <w:rFonts w:ascii="Segoe UI" w:eastAsia="Times New Roman" w:hAnsi="Segoe UI" w:cs="Segoe UI"/>
-                <w:kern w:val="0"/>
-                <w:sz w:val="23"/>
-                <w:szCs w:val="23"/>
-                <w14:ligatures w14:val="none"/>
-              </w:rPr>
             </w:pPr>
             <w:r>
-              <w:rPr>
-                <w:rFonts w:ascii="Segoe UI" w:eastAsia="Times New Roman" w:hAnsi="Segoe UI" w:cs="Segoe UI"/>
-                <w:kern w:val="0"/>
-                <w:sz w:val="23"/>
-                <w:szCs w:val="23"/>
-                <w14:ligatures w14:val="none"/>
-              </w:rPr>
-              <w:t>985</w:t>
-            </w:r>
-          </w:p>
-        </w:tc>
-      </w:tr>
-      <w:tr>
-        <w:tc>
-          <w:tcPr>
-            <w:cnfStyle w:val="001000000000" w:firstRow="0" w:lastRow="0" w:firstColumn="1" w:lastColumn="0" w:oddVBand="0" w:evenVBand="0" w:oddHBand="0" w:evenHBand="0" w:firstRowFirstColumn="0" w:firstRowLastColumn="0" w:lastRowFirstColumn="0" w:lastRowLastColumn="0"/>
-            <w:tcW w:w="3256" w:type="dxa"/>
-            <w:hideMark/>
-          </w:tcPr>
-          <w:p>
-            <w:pPr>
-              <w:spacing w:line="375" w:lineRule="atLeast"/>
-              <w:rPr>
-                <w:rFonts w:ascii="Segoe UI" w:eastAsia="Times New Roman" w:hAnsi="Segoe UI" w:cs="Segoe UI"/>
-                <w:kern w:val="0"/>
-                <w:sz w:val="23"/>
-                <w:szCs w:val="23"/>
-                <w14:ligatures w14:val="none"/>
-              </w:rPr>
-            </w:pPr>
-            <w:proofErr w:type="spellStart"/>
-            <w:r>
-              <w:rPr>
-                <w:rFonts w:ascii="Segoe UI" w:eastAsia="Times New Roman" w:hAnsi="Segoe UI" w:cs="Segoe UI"/>
-                <w:kern w:val="0"/>
-                <w:sz w:val="23"/>
-                <w:szCs w:val="23"/>
-                <w14:ligatures w14:val="none"/>
-              </w:rPr>
-              <w:t>Grape_healthy</w:t>
-            </w:r>
-            <w:proofErr w:type="spellEnd"/>
-          </w:p>
-        </w:tc>
-        <w:tc>
-          <w:tcPr>
-            <w:tcW w:w="2996" w:type="dxa"/>
-            <w:hideMark/>
-          </w:tcPr>
-          <w:p>
-            <w:pPr>
-              <w:spacing w:line="375" w:lineRule="atLeast"/>
-              <w:cnfStyle w:val="000000000000" w:firstRow="0" w:lastRow="0" w:firstColumn="0" w:lastColumn="0" w:oddVBand="0" w:evenVBand="0" w:oddHBand="0" w:evenHBand="0" w:firstRowFirstColumn="0" w:firstRowLastColumn="0" w:lastRowFirstColumn="0" w:lastRowLastColumn="0"/>
-              <w:rPr>
-                <w:rFonts w:ascii="Segoe UI" w:eastAsia="Times New Roman" w:hAnsi="Segoe UI" w:cs="Segoe UI"/>
-                <w:kern w:val="0"/>
-                <w:sz w:val="23"/>
-                <w:szCs w:val="23"/>
-                <w14:ligatures w14:val="none"/>
-              </w:rPr>
-            </w:pPr>
-            <w:r>
-              <w:rPr>
-                <w:rFonts w:ascii="Segoe UI" w:eastAsia="Times New Roman" w:hAnsi="Segoe UI" w:cs="Segoe UI"/>
-                <w:kern w:val="0"/>
-                <w:sz w:val="23"/>
-                <w:szCs w:val="23"/>
-                <w14:ligatures w14:val="none"/>
-              </w:rPr>
-              <w:t>94.3%</w:t>
+              <w:t>0.37%</w:t>
             </w:r>
           </w:p>
         </w:tc>
@@ -4031,63 +958,34 @@
           </w:tcPr>
           <w:p>
             <w:pPr>
-              <w:spacing w:line="375" w:lineRule="atLeast"/>
+              <w:spacing w:after="160" w:line="278" w:lineRule="auto"/>
               <w:cnfStyle w:val="000000000000" w:firstRow="0" w:lastRow="0" w:firstColumn="0" w:lastColumn="0" w:oddVBand="0" w:evenVBand="0" w:oddHBand="0" w:evenHBand="0" w:firstRowFirstColumn="0" w:firstRowLastColumn="0" w:lastRowFirstColumn="0" w:lastRowLastColumn="0"/>
-              <w:rPr>
-                <w:rFonts w:ascii="Segoe UI" w:eastAsia="Times New Roman" w:hAnsi="Segoe UI" w:cs="Segoe UI"/>
-                <w:kern w:val="0"/>
-                <w:sz w:val="23"/>
-                <w:szCs w:val="23"/>
-                <w14:ligatures w14:val="none"/>
-              </w:rPr>
             </w:pPr>
             <w:r>
-              <w:rPr>
-                <w:rFonts w:ascii="Segoe UI" w:eastAsia="Times New Roman" w:hAnsi="Segoe UI" w:cs="Segoe UI"/>
-                <w:kern w:val="0"/>
-                <w:sz w:val="23"/>
-                <w:szCs w:val="23"/>
-                <w14:ligatures w14:val="none"/>
-              </w:rPr>
-              <w:t>1,067</w:t>
+              <w:t>Excellent generalization</w:t>
             </w:r>
           </w:p>
         </w:tc>
       </w:tr>
     </w:tbl>
     <w:p>
-      <w:pPr>
-        <w:shd w:val="clear" w:color="auto" w:fill="FFFFFF"/>
-        <w:spacing w:before="240" w:after="240" w:line="240" w:lineRule="auto"/>
-        <w:rPr>
-          <w:rFonts w:ascii="Segoe UI" w:eastAsia="Times New Roman" w:hAnsi="Segoe UI" w:cs="Segoe UI"/>
-          <w:color w:val="0F1115"/>
-          <w:kern w:val="0"/>
-          <w14:ligatures w14:val="none"/>
-        </w:rPr>
-      </w:pPr>
-      <w:r>
-        <w:rPr>
-          <w:rFonts w:ascii="Segoe UI" w:eastAsia="Times New Roman" w:hAnsi="Segoe UI" w:cs="Segoe UI"/>
-          <w:b/>
-          <w:bCs/>
-          <w:color w:val="0F1115"/>
-          <w:kern w:val="0"/>
-          <w14:ligatures w14:val="none"/>
-        </w:rPr>
-        <w:t>Bottom 5 Performing Classes:</w:t>
+      <w:r>
+        <w:rPr>
+          <w:b/>
+          <w:bCs/>
+        </w:rPr>
+        <w:t>Validation Set Metrics (4,344 images):</w:t>
       </w:r>
     </w:p>
     <w:tbl>
       <w:tblPr>
-        <w:tblStyle w:val="GridTable1Light-Accent4"/>
-        <w:tblW w:w="9010" w:type="dxa"/>
+        <w:tblStyle w:val="GridTable1Light-Accent1"/>
+        <w:tblW w:w="9639" w:type="dxa"/>
         <w:tblLook w:val="04A0" w:firstRow="1" w:lastRow="0" w:firstColumn="1" w:lastColumn="0" w:noHBand="0" w:noVBand="1"/>
       </w:tblPr>
       <w:tblGrid>
-        <w:gridCol w:w="5240"/>
-        <w:gridCol w:w="1940"/>
-        <w:gridCol w:w="1830"/>
+        <w:gridCol w:w="5253"/>
+        <w:gridCol w:w="4386"/>
       </w:tblGrid>
       <w:tr>
         <w:trPr>
@@ -4101,24 +999,10 @@
           </w:tcPr>
           <w:p>
             <w:pPr>
-              <w:spacing w:line="375" w:lineRule="atLeast"/>
-              <w:rPr>
-                <w:rFonts w:ascii="Segoe UI" w:eastAsia="Times New Roman" w:hAnsi="Segoe UI" w:cs="Segoe UI"/>
-                <w:kern w:val="0"/>
-                <w:sz w:val="23"/>
-                <w:szCs w:val="23"/>
-                <w14:ligatures w14:val="none"/>
-              </w:rPr>
+              <w:spacing w:after="160" w:line="278" w:lineRule="auto"/>
             </w:pPr>
             <w:r>
-              <w:rPr>
-                <w:rFonts w:ascii="Segoe UI" w:eastAsia="Times New Roman" w:hAnsi="Segoe UI" w:cs="Segoe UI"/>
-                <w:kern w:val="0"/>
-                <w:sz w:val="23"/>
-                <w:szCs w:val="23"/>
-                <w14:ligatures w14:val="none"/>
-              </w:rPr>
-              <w:t>Class</w:t>
+              <w:t>Metric</w:t>
             </w:r>
           </w:p>
         </w:tc>
@@ -4129,54 +1013,11 @@
           </w:tcPr>
           <w:p>
             <w:pPr>
-              <w:spacing w:line="375" w:lineRule="atLeast"/>
+              <w:spacing w:after="160" w:line="278" w:lineRule="auto"/>
               <w:cnfStyle w:val="100000000000" w:firstRow="1" w:lastRow="0" w:firstColumn="0" w:lastColumn="0" w:oddVBand="0" w:evenVBand="0" w:oddHBand="0" w:evenHBand="0" w:firstRowFirstColumn="0" w:firstRowLastColumn="0" w:lastRowFirstColumn="0" w:lastRowLastColumn="0"/>
-              <w:rPr>
-                <w:rFonts w:ascii="Segoe UI" w:eastAsia="Times New Roman" w:hAnsi="Segoe UI" w:cs="Segoe UI"/>
-                <w:kern w:val="0"/>
-                <w:sz w:val="23"/>
-                <w:szCs w:val="23"/>
-                <w14:ligatures w14:val="none"/>
-              </w:rPr>
             </w:pPr>
             <w:r>
-              <w:rPr>
-                <w:rFonts w:ascii="Segoe UI" w:eastAsia="Times New Roman" w:hAnsi="Segoe UI" w:cs="Segoe UI"/>
-                <w:kern w:val="0"/>
-                <w:sz w:val="23"/>
-                <w:szCs w:val="23"/>
-                <w14:ligatures w14:val="none"/>
-              </w:rPr>
-              <w:t>F1-Score</w:t>
-            </w:r>
-          </w:p>
-        </w:tc>
-        <w:tc>
-          <w:tcPr>
-            <w:tcW w:w="0" w:type="auto"/>
-            <w:hideMark/>
-          </w:tcPr>
-          <w:p>
-            <w:pPr>
-              <w:spacing w:line="375" w:lineRule="atLeast"/>
-              <w:cnfStyle w:val="100000000000" w:firstRow="1" w:lastRow="0" w:firstColumn="0" w:lastColumn="0" w:oddVBand="0" w:evenVBand="0" w:oddHBand="0" w:evenHBand="0" w:firstRowFirstColumn="0" w:firstRowLastColumn="0" w:lastRowFirstColumn="0" w:lastRowLastColumn="0"/>
-              <w:rPr>
-                <w:rFonts w:ascii="Segoe UI" w:eastAsia="Times New Roman" w:hAnsi="Segoe UI" w:cs="Segoe UI"/>
-                <w:kern w:val="0"/>
-                <w:sz w:val="23"/>
-                <w:szCs w:val="23"/>
-                <w14:ligatures w14:val="none"/>
-              </w:rPr>
-            </w:pPr>
-            <w:r>
-              <w:rPr>
-                <w:rFonts w:ascii="Segoe UI" w:eastAsia="Times New Roman" w:hAnsi="Segoe UI" w:cs="Segoe UI"/>
-                <w:kern w:val="0"/>
-                <w:sz w:val="23"/>
-                <w:szCs w:val="23"/>
-                <w14:ligatures w14:val="none"/>
-              </w:rPr>
-              <w:t>Support</w:t>
+              <w:t>Value</w:t>
             </w:r>
           </w:p>
         </w:tc>
@@ -4190,55 +1031,10 @@
           </w:tcPr>
           <w:p>
             <w:pPr>
-              <w:spacing w:line="375" w:lineRule="atLeast"/>
-              <w:rPr>
-                <w:rFonts w:ascii="Segoe UI" w:eastAsia="Times New Roman" w:hAnsi="Segoe UI" w:cs="Segoe UI"/>
-                <w:kern w:val="0"/>
-                <w:sz w:val="23"/>
-                <w:szCs w:val="23"/>
-                <w14:ligatures w14:val="none"/>
-              </w:rPr>
-            </w:pPr>
-            <w:proofErr w:type="spellStart"/>
-            <w:r>
-              <w:rPr>
-                <w:rFonts w:ascii="Segoe UI" w:eastAsia="Times New Roman" w:hAnsi="Segoe UI" w:cs="Segoe UI"/>
-                <w:kern w:val="0"/>
-                <w:sz w:val="23"/>
-                <w:szCs w:val="23"/>
-                <w14:ligatures w14:val="none"/>
-              </w:rPr>
-              <w:t>Tomato_Septoria_leaf_spot</w:t>
-            </w:r>
-            <w:proofErr w:type="spellEnd"/>
-          </w:p>
-        </w:tc>
-        <w:tc>
-          <w:tcPr>
-            <w:tcW w:w="0" w:type="auto"/>
-            <w:hideMark/>
-          </w:tcPr>
-          <w:p>
-            <w:pPr>
-              <w:spacing w:line="375" w:lineRule="atLeast"/>
-              <w:cnfStyle w:val="000000000000" w:firstRow="0" w:lastRow="0" w:firstColumn="0" w:lastColumn="0" w:oddVBand="0" w:evenVBand="0" w:oddHBand="0" w:evenHBand="0" w:firstRowFirstColumn="0" w:firstRowLastColumn="0" w:lastRowFirstColumn="0" w:lastRowLastColumn="0"/>
-              <w:rPr>
-                <w:rFonts w:ascii="Segoe UI" w:eastAsia="Times New Roman" w:hAnsi="Segoe UI" w:cs="Segoe UI"/>
-                <w:kern w:val="0"/>
-                <w:sz w:val="23"/>
-                <w:szCs w:val="23"/>
-                <w14:ligatures w14:val="none"/>
-              </w:rPr>
+              <w:spacing w:after="160" w:line="278" w:lineRule="auto"/>
             </w:pPr>
             <w:r>
-              <w:rPr>
-                <w:rFonts w:ascii="Segoe UI" w:eastAsia="Times New Roman" w:hAnsi="Segoe UI" w:cs="Segoe UI"/>
-                <w:kern w:val="0"/>
-                <w:sz w:val="23"/>
-                <w:szCs w:val="23"/>
-                <w14:ligatures w14:val="none"/>
-              </w:rPr>
-              <w:t>72.3%</w:t>
+              <w:t>Accuracy</w:t>
             </w:r>
           </w:p>
         </w:tc>
@@ -4249,25 +1045,11 @@
           </w:tcPr>
           <w:p>
             <w:pPr>
-              <w:spacing w:line="375" w:lineRule="atLeast"/>
+              <w:spacing w:after="160" w:line="278" w:lineRule="auto"/>
               <w:cnfStyle w:val="000000000000" w:firstRow="0" w:lastRow="0" w:firstColumn="0" w:lastColumn="0" w:oddVBand="0" w:evenVBand="0" w:oddHBand="0" w:evenHBand="0" w:firstRowFirstColumn="0" w:firstRowLastColumn="0" w:lastRowFirstColumn="0" w:lastRowLastColumn="0"/>
-              <w:rPr>
-                <w:rFonts w:ascii="Segoe UI" w:eastAsia="Times New Roman" w:hAnsi="Segoe UI" w:cs="Segoe UI"/>
-                <w:kern w:val="0"/>
-                <w:sz w:val="23"/>
-                <w:szCs w:val="23"/>
-                <w14:ligatures w14:val="none"/>
-              </w:rPr>
             </w:pPr>
             <w:r>
-              <w:rPr>
-                <w:rFonts w:ascii="Segoe UI" w:eastAsia="Times New Roman" w:hAnsi="Segoe UI" w:cs="Segoe UI"/>
-                <w:kern w:val="0"/>
-                <w:sz w:val="23"/>
-                <w:szCs w:val="23"/>
-                <w14:ligatures w14:val="none"/>
-              </w:rPr>
-              <w:t>892</w:t>
+              <w:t>98.32%</w:t>
             </w:r>
           </w:p>
         </w:tc>
@@ -4281,55 +1063,10 @@
           </w:tcPr>
           <w:p>
             <w:pPr>
-              <w:spacing w:line="375" w:lineRule="atLeast"/>
-              <w:rPr>
-                <w:rFonts w:ascii="Segoe UI" w:eastAsia="Times New Roman" w:hAnsi="Segoe UI" w:cs="Segoe UI"/>
-                <w:kern w:val="0"/>
-                <w:sz w:val="23"/>
-                <w:szCs w:val="23"/>
-                <w14:ligatures w14:val="none"/>
-              </w:rPr>
-            </w:pPr>
-            <w:proofErr w:type="spellStart"/>
-            <w:r>
-              <w:rPr>
-                <w:rFonts w:ascii="Segoe UI" w:eastAsia="Times New Roman" w:hAnsi="Segoe UI" w:cs="Segoe UI"/>
-                <w:kern w:val="0"/>
-                <w:sz w:val="23"/>
-                <w:szCs w:val="23"/>
-                <w14:ligatures w14:val="none"/>
-              </w:rPr>
-              <w:t>Apple_black_rot</w:t>
-            </w:r>
-            <w:proofErr w:type="spellEnd"/>
-          </w:p>
-        </w:tc>
-        <w:tc>
-          <w:tcPr>
-            <w:tcW w:w="0" w:type="auto"/>
-            <w:hideMark/>
-          </w:tcPr>
-          <w:p>
-            <w:pPr>
-              <w:spacing w:line="375" w:lineRule="atLeast"/>
-              <w:cnfStyle w:val="000000000000" w:firstRow="0" w:lastRow="0" w:firstColumn="0" w:lastColumn="0" w:oddVBand="0" w:evenVBand="0" w:oddHBand="0" w:evenHBand="0" w:firstRowFirstColumn="0" w:firstRowLastColumn="0" w:lastRowFirstColumn="0" w:lastRowLastColumn="0"/>
-              <w:rPr>
-                <w:rFonts w:ascii="Segoe UI" w:eastAsia="Times New Roman" w:hAnsi="Segoe UI" w:cs="Segoe UI"/>
-                <w:kern w:val="0"/>
-                <w:sz w:val="23"/>
-                <w:szCs w:val="23"/>
-                <w14:ligatures w14:val="none"/>
-              </w:rPr>
+              <w:spacing w:after="160" w:line="278" w:lineRule="auto"/>
             </w:pPr>
             <w:r>
-              <w:rPr>
-                <w:rFonts w:ascii="Segoe UI" w:eastAsia="Times New Roman" w:hAnsi="Segoe UI" w:cs="Segoe UI"/>
-                <w:kern w:val="0"/>
-                <w:sz w:val="23"/>
-                <w:szCs w:val="23"/>
-                <w14:ligatures w14:val="none"/>
-              </w:rPr>
-              <w:t>74.1%</w:t>
+              <w:t>Precision</w:t>
             </w:r>
           </w:p>
         </w:tc>
@@ -4340,25 +1077,11 @@
           </w:tcPr>
           <w:p>
             <w:pPr>
-              <w:spacing w:line="375" w:lineRule="atLeast"/>
+              <w:spacing w:after="160" w:line="278" w:lineRule="auto"/>
               <w:cnfStyle w:val="000000000000" w:firstRow="0" w:lastRow="0" w:firstColumn="0" w:lastColumn="0" w:oddVBand="0" w:evenVBand="0" w:oddHBand="0" w:evenHBand="0" w:firstRowFirstColumn="0" w:firstRowLastColumn="0" w:lastRowFirstColumn="0" w:lastRowLastColumn="0"/>
-              <w:rPr>
-                <w:rFonts w:ascii="Segoe UI" w:eastAsia="Times New Roman" w:hAnsi="Segoe UI" w:cs="Segoe UI"/>
-                <w:kern w:val="0"/>
-                <w:sz w:val="23"/>
-                <w:szCs w:val="23"/>
-                <w14:ligatures w14:val="none"/>
-              </w:rPr>
             </w:pPr>
             <w:r>
-              <w:rPr>
-                <w:rFonts w:ascii="Segoe UI" w:eastAsia="Times New Roman" w:hAnsi="Segoe UI" w:cs="Segoe UI"/>
-                <w:kern w:val="0"/>
-                <w:sz w:val="23"/>
-                <w:szCs w:val="23"/>
-                <w14:ligatures w14:val="none"/>
-              </w:rPr>
-              <w:t>845</w:t>
+              <w:t>98.35%</w:t>
             </w:r>
           </w:p>
         </w:tc>
@@ -4372,55 +1095,10 @@
           </w:tcPr>
           <w:p>
             <w:pPr>
-              <w:spacing w:line="375" w:lineRule="atLeast"/>
-              <w:rPr>
-                <w:rFonts w:ascii="Segoe UI" w:eastAsia="Times New Roman" w:hAnsi="Segoe UI" w:cs="Segoe UI"/>
-                <w:kern w:val="0"/>
-                <w:sz w:val="23"/>
-                <w:szCs w:val="23"/>
-                <w14:ligatures w14:val="none"/>
-              </w:rPr>
-            </w:pPr>
-            <w:proofErr w:type="spellStart"/>
-            <w:r>
-              <w:rPr>
-                <w:rFonts w:ascii="Segoe UI" w:eastAsia="Times New Roman" w:hAnsi="Segoe UI" w:cs="Segoe UI"/>
-                <w:kern w:val="0"/>
-                <w:sz w:val="23"/>
-                <w:szCs w:val="23"/>
-                <w14:ligatures w14:val="none"/>
-              </w:rPr>
-              <w:t>Corn_gray_leaf_spot</w:t>
-            </w:r>
-            <w:proofErr w:type="spellEnd"/>
-          </w:p>
-        </w:tc>
-        <w:tc>
-          <w:tcPr>
-            <w:tcW w:w="0" w:type="auto"/>
-            <w:hideMark/>
-          </w:tcPr>
-          <w:p>
-            <w:pPr>
-              <w:spacing w:line="375" w:lineRule="atLeast"/>
-              <w:cnfStyle w:val="000000000000" w:firstRow="0" w:lastRow="0" w:firstColumn="0" w:lastColumn="0" w:oddVBand="0" w:evenVBand="0" w:oddHBand="0" w:evenHBand="0" w:firstRowFirstColumn="0" w:firstRowLastColumn="0" w:lastRowFirstColumn="0" w:lastRowLastColumn="0"/>
-              <w:rPr>
-                <w:rFonts w:ascii="Segoe UI" w:eastAsia="Times New Roman" w:hAnsi="Segoe UI" w:cs="Segoe UI"/>
-                <w:kern w:val="0"/>
-                <w:sz w:val="23"/>
-                <w:szCs w:val="23"/>
-                <w14:ligatures w14:val="none"/>
-              </w:rPr>
+              <w:spacing w:after="160" w:line="278" w:lineRule="auto"/>
             </w:pPr>
             <w:r>
-              <w:rPr>
-                <w:rFonts w:ascii="Segoe UI" w:eastAsia="Times New Roman" w:hAnsi="Segoe UI" w:cs="Segoe UI"/>
-                <w:kern w:val="0"/>
-                <w:sz w:val="23"/>
-                <w:szCs w:val="23"/>
-                <w14:ligatures w14:val="none"/>
-              </w:rPr>
-              <w:t>75.6%</w:t>
+              <w:t>Recall</w:t>
             </w:r>
           </w:p>
         </w:tc>
@@ -4431,25 +1109,11 @@
           </w:tcPr>
           <w:p>
             <w:pPr>
-              <w:spacing w:line="375" w:lineRule="atLeast"/>
+              <w:spacing w:after="160" w:line="278" w:lineRule="auto"/>
               <w:cnfStyle w:val="000000000000" w:firstRow="0" w:lastRow="0" w:firstColumn="0" w:lastColumn="0" w:oddVBand="0" w:evenVBand="0" w:oddHBand="0" w:evenHBand="0" w:firstRowFirstColumn="0" w:firstRowLastColumn="0" w:lastRowFirstColumn="0" w:lastRowLastColumn="0"/>
-              <w:rPr>
-                <w:rFonts w:ascii="Segoe UI" w:eastAsia="Times New Roman" w:hAnsi="Segoe UI" w:cs="Segoe UI"/>
-                <w:kern w:val="0"/>
-                <w:sz w:val="23"/>
-                <w:szCs w:val="23"/>
-                <w14:ligatures w14:val="none"/>
-              </w:rPr>
             </w:pPr>
             <w:r>
-              <w:rPr>
-                <w:rFonts w:ascii="Segoe UI" w:eastAsia="Times New Roman" w:hAnsi="Segoe UI" w:cs="Segoe UI"/>
-                <w:kern w:val="0"/>
-                <w:sz w:val="23"/>
-                <w:szCs w:val="23"/>
-                <w14:ligatures w14:val="none"/>
-              </w:rPr>
-              <w:t>798</w:t>
+              <w:t>98.32%</w:t>
             </w:r>
           </w:p>
         </w:tc>
@@ -4463,55 +1127,10 @@
           </w:tcPr>
           <w:p>
             <w:pPr>
-              <w:spacing w:line="375" w:lineRule="atLeast"/>
-              <w:rPr>
-                <w:rFonts w:ascii="Segoe UI" w:eastAsia="Times New Roman" w:hAnsi="Segoe UI" w:cs="Segoe UI"/>
-                <w:kern w:val="0"/>
-                <w:sz w:val="23"/>
-                <w:szCs w:val="23"/>
-                <w14:ligatures w14:val="none"/>
-              </w:rPr>
-            </w:pPr>
-            <w:proofErr w:type="spellStart"/>
-            <w:r>
-              <w:rPr>
-                <w:rFonts w:ascii="Segoe UI" w:eastAsia="Times New Roman" w:hAnsi="Segoe UI" w:cs="Segoe UI"/>
-                <w:kern w:val="0"/>
-                <w:sz w:val="23"/>
-                <w:szCs w:val="23"/>
-                <w14:ligatures w14:val="none"/>
-              </w:rPr>
-              <w:t>Tomato_Leaf_Mold</w:t>
-            </w:r>
-            <w:proofErr w:type="spellEnd"/>
-          </w:p>
-        </w:tc>
-        <w:tc>
-          <w:tcPr>
-            <w:tcW w:w="0" w:type="auto"/>
-            <w:hideMark/>
-          </w:tcPr>
-          <w:p>
-            <w:pPr>
-              <w:spacing w:line="375" w:lineRule="atLeast"/>
-              <w:cnfStyle w:val="000000000000" w:firstRow="0" w:lastRow="0" w:firstColumn="0" w:lastColumn="0" w:oddVBand="0" w:evenVBand="0" w:oddHBand="0" w:evenHBand="0" w:firstRowFirstColumn="0" w:firstRowLastColumn="0" w:lastRowFirstColumn="0" w:lastRowLastColumn="0"/>
-              <w:rPr>
-                <w:rFonts w:ascii="Segoe UI" w:eastAsia="Times New Roman" w:hAnsi="Segoe UI" w:cs="Segoe UI"/>
-                <w:kern w:val="0"/>
-                <w:sz w:val="23"/>
-                <w:szCs w:val="23"/>
-                <w14:ligatures w14:val="none"/>
-              </w:rPr>
+              <w:spacing w:after="160" w:line="278" w:lineRule="auto"/>
             </w:pPr>
             <w:r>
-              <w:rPr>
-                <w:rFonts w:ascii="Segoe UI" w:eastAsia="Times New Roman" w:hAnsi="Segoe UI" w:cs="Segoe UI"/>
-                <w:kern w:val="0"/>
-                <w:sz w:val="23"/>
-                <w:szCs w:val="23"/>
-                <w14:ligatures w14:val="none"/>
-              </w:rPr>
-              <w:t>76.8%</w:t>
+              <w:t>F1-Score</w:t>
             </w:r>
           </w:p>
         </w:tc>
@@ -4522,25 +1141,664 @@
           </w:tcPr>
           <w:p>
             <w:pPr>
-              <w:spacing w:line="375" w:lineRule="atLeast"/>
+              <w:spacing w:after="160" w:line="278" w:lineRule="auto"/>
               <w:cnfStyle w:val="000000000000" w:firstRow="0" w:lastRow="0" w:firstColumn="0" w:lastColumn="0" w:oddVBand="0" w:evenVBand="0" w:oddHBand="0" w:evenHBand="0" w:firstRowFirstColumn="0" w:firstRowLastColumn="0" w:lastRowFirstColumn="0" w:lastRowLastColumn="0"/>
-              <w:rPr>
-                <w:rFonts w:ascii="Segoe UI" w:eastAsia="Times New Roman" w:hAnsi="Segoe UI" w:cs="Segoe UI"/>
-                <w:kern w:val="0"/>
-                <w:sz w:val="23"/>
-                <w:szCs w:val="23"/>
-                <w14:ligatures w14:val="none"/>
-              </w:rPr>
             </w:pPr>
             <w:r>
-              <w:rPr>
-                <w:rFonts w:ascii="Segoe UI" w:eastAsia="Times New Roman" w:hAnsi="Segoe UI" w:cs="Segoe UI"/>
-                <w:kern w:val="0"/>
-                <w:sz w:val="23"/>
-                <w:szCs w:val="23"/>
-                <w14:ligatures w14:val="none"/>
-              </w:rPr>
-              <w:t>910</w:t>
+              <w:t>98.32%</w:t>
+            </w:r>
+          </w:p>
+        </w:tc>
+      </w:tr>
+    </w:tbl>
+    <w:p>
+      <w:pPr>
+        <w:rPr>
+          <w:b/>
+          <w:bCs/>
+        </w:rPr>
+      </w:pPr>
+      <w:r>
+        <w:rPr>
+          <w:b/>
+          <w:bCs/>
+        </w:rPr>
+        <w:t>Confusion Matrix Analysis</w:t>
+      </w:r>
+    </w:p>
+    <w:p>
+      <w:r>
+        <w:t>The confusion matrix reveals exceptional diagonal concentration with:</w:t>
+      </w:r>
+    </w:p>
+    <w:p>
+      <w:pPr>
+        <w:numPr>
+          <w:ilvl w:val="0"/>
+          <w:numId w:val="43"/>
+        </w:numPr>
+      </w:pPr>
+      <w:r>
+        <w:rPr>
+          <w:b/>
+          <w:bCs/>
+        </w:rPr>
+        <w:t>35/38 classes</w:t>
+      </w:r>
+      <w:r>
+        <w:t> achieved &gt;95% accuracy</w:t>
+      </w:r>
+    </w:p>
+    <w:p>
+      <w:pPr>
+        <w:numPr>
+          <w:ilvl w:val="0"/>
+          <w:numId w:val="43"/>
+        </w:numPr>
+      </w:pPr>
+      <w:r>
+        <w:rPr>
+          <w:b/>
+          <w:bCs/>
+        </w:rPr>
+        <w:t>3 challenging classes</w:t>
+      </w:r>
+      <w:r>
+        <w:t> showed 88-94% accuracy</w:t>
+      </w:r>
+    </w:p>
+    <w:p>
+      <w:pPr>
+        <w:numPr>
+          <w:ilvl w:val="0"/>
+          <w:numId w:val="43"/>
+        </w:numPr>
+      </w:pPr>
+      <w:r>
+        <w:rPr>
+          <w:b/>
+          <w:bCs/>
+        </w:rPr>
+        <w:t>Primary confusion</w:t>
+      </w:r>
+      <w:r>
+        <w:t> between visually similar fungal infections</w:t>
+      </w:r>
+    </w:p>
+    <w:p>
+      <w:pPr>
+        <w:numPr>
+          <w:ilvl w:val="0"/>
+          <w:numId w:val="43"/>
+        </w:numPr>
+      </w:pPr>
+      <w:r>
+        <w:rPr>
+          <w:b/>
+          <w:bCs/>
+        </w:rPr>
+        <w:t>Healthy plant detection:</w:t>
+      </w:r>
+      <w:r>
+        <w:t> &gt;99% accuracy across all species</w:t>
+      </w:r>
+    </w:p>
+    <w:p>
+      <w:pPr>
+        <w:rPr>
+          <w:b/>
+          <w:bCs/>
+        </w:rPr>
+      </w:pPr>
+      <w:r>
+        <w:rPr>
+          <w:b/>
+          <w:bCs/>
+        </w:rPr>
+        <w:t>Top Performing Classes:</w:t>
+      </w:r>
+    </w:p>
+    <w:p>
+      <w:pPr>
+        <w:numPr>
+          <w:ilvl w:val="0"/>
+          <w:numId w:val="44"/>
+        </w:numPr>
+      </w:pPr>
+      <w:r>
+        <w:rPr>
+          <w:b/>
+          <w:bCs/>
+        </w:rPr>
+        <w:t>Potato (healthy):</w:t>
+      </w:r>
+      <w:r>
+        <w:t> 100.0% F1-Score</w:t>
+      </w:r>
+    </w:p>
+    <w:p>
+      <w:pPr>
+        <w:numPr>
+          <w:ilvl w:val="0"/>
+          <w:numId w:val="44"/>
+        </w:numPr>
+      </w:pPr>
+      <w:r>
+        <w:rPr>
+          <w:b/>
+          <w:bCs/>
+        </w:rPr>
+        <w:t>Apple (healthy):</w:t>
+      </w:r>
+      <w:r>
+        <w:t> 99.8% F1-Score</w:t>
+      </w:r>
+    </w:p>
+    <w:p>
+      <w:pPr>
+        <w:numPr>
+          <w:ilvl w:val="0"/>
+          <w:numId w:val="44"/>
+        </w:numPr>
+      </w:pPr>
+      <w:r>
+        <w:rPr>
+          <w:b/>
+          <w:bCs/>
+        </w:rPr>
+        <w:t>Corn (healthy):</w:t>
+      </w:r>
+      <w:r>
+        <w:t> 99.6% F1-Score</w:t>
+      </w:r>
+    </w:p>
+    <w:p>
+      <w:pPr>
+        <w:numPr>
+          <w:ilvl w:val="0"/>
+          <w:numId w:val="44"/>
+        </w:numPr>
+      </w:pPr>
+      <w:r>
+        <w:rPr>
+          <w:b/>
+          <w:bCs/>
+        </w:rPr>
+        <w:t>Grape (healthy):</w:t>
+      </w:r>
+      <w:r>
+        <w:t> 99.5% F1-Score</w:t>
+      </w:r>
+    </w:p>
+    <w:p>
+      <w:pPr>
+        <w:numPr>
+          <w:ilvl w:val="0"/>
+          <w:numId w:val="44"/>
+        </w:numPr>
+      </w:pPr>
+      <w:r>
+        <w:rPr>
+          <w:b/>
+          <w:bCs/>
+        </w:rPr>
+        <w:t>Tomato (healthy):</w:t>
+      </w:r>
+      <w:r>
+        <w:t> 99.4% F1-Score</w:t>
+      </w:r>
+    </w:p>
+    <w:p>
+      <w:pPr>
+        <w:rPr>
+          <w:b/>
+          <w:bCs/>
+        </w:rPr>
+      </w:pPr>
+      <w:r>
+        <w:rPr>
+          <w:b/>
+          <w:bCs/>
+        </w:rPr>
+        <w:t>Most Challenging Classes:</w:t>
+      </w:r>
+    </w:p>
+    <w:p>
+      <w:pPr>
+        <w:numPr>
+          <w:ilvl w:val="0"/>
+          <w:numId w:val="45"/>
+        </w:numPr>
+      </w:pPr>
+      <w:r>
+        <w:rPr>
+          <w:b/>
+          <w:bCs/>
+        </w:rPr>
+        <w:t>Tomato Septoria leaf spot:</w:t>
+      </w:r>
+      <w:r>
+        <w:t> 88.9% F1-Score</w:t>
+      </w:r>
+    </w:p>
+    <w:p>
+      <w:pPr>
+        <w:numPr>
+          <w:ilvl w:val="0"/>
+          <w:numId w:val="45"/>
+        </w:numPr>
+      </w:pPr>
+      <w:r>
+        <w:rPr>
+          <w:b/>
+          <w:bCs/>
+        </w:rPr>
+        <w:t>Corn Northern Leaf Blight:</w:t>
+      </w:r>
+      <w:r>
+        <w:t> 93.3% F1-Score</w:t>
+      </w:r>
+    </w:p>
+    <w:p>
+      <w:pPr>
+        <w:numPr>
+          <w:ilvl w:val="0"/>
+          <w:numId w:val="45"/>
+        </w:numPr>
+      </w:pPr>
+      <w:r>
+        <w:rPr>
+          <w:b/>
+          <w:bCs/>
+        </w:rPr>
+        <w:lastRenderedPageBreak/>
+        <w:t>Tomato Early blight:</w:t>
+      </w:r>
+      <w:r>
+        <w:t> 94.5% F1-Score</w:t>
+      </w:r>
+    </w:p>
+    <w:p>
+      <w:pPr>
+        <w:rPr>
+          <w:b/>
+          <w:bCs/>
+        </w:rPr>
+      </w:pPr>
+      <w:r>
+        <w:rPr>
+          <w:b/>
+          <w:bCs/>
+        </w:rPr>
+        <w:t>3. Technical Innovations</w:t>
+      </w:r>
+    </w:p>
+    <w:p>
+      <w:pPr>
+        <w:rPr>
+          <w:b/>
+          <w:bCs/>
+        </w:rPr>
+      </w:pPr>
+      <w:r>
+        <w:rPr>
+          <w:b/>
+          <w:bCs/>
+        </w:rPr>
+        <w:t>Architectural Advancements</w:t>
+      </w:r>
+    </w:p>
+    <w:p>
+      <w:pPr>
+        <w:numPr>
+          <w:ilvl w:val="0"/>
+          <w:numId w:val="46"/>
+        </w:numPr>
+      </w:pPr>
+      <w:r>
+        <w:rPr>
+          <w:b/>
+          <w:bCs/>
+        </w:rPr>
+        <w:t>Pure Transformer Implementation:</w:t>
+      </w:r>
+      <w:r>
+        <w:t> No CNN backbone required</w:t>
+      </w:r>
+    </w:p>
+    <w:p>
+      <w:pPr>
+        <w:numPr>
+          <w:ilvl w:val="0"/>
+          <w:numId w:val="46"/>
+        </w:numPr>
+      </w:pPr>
+      <w:r>
+        <w:rPr>
+          <w:b/>
+          <w:bCs/>
+        </w:rPr>
+        <w:t>Adaptive Patch Processing:</w:t>
+      </w:r>
+      <w:r>
+        <w:t> 16×16 patches optimized for leaf features</w:t>
+      </w:r>
+    </w:p>
+    <w:p>
+      <w:pPr>
+        <w:numPr>
+          <w:ilvl w:val="0"/>
+          <w:numId w:val="46"/>
+        </w:numPr>
+      </w:pPr>
+      <w:r>
+        <w:rPr>
+          <w:b/>
+          <w:bCs/>
+        </w:rPr>
+        <w:t>Enhanced Regularization:</w:t>
+      </w:r>
+      <w:r>
+        <w:t> Combined dropout and label smoothing</w:t>
+      </w:r>
+    </w:p>
+    <w:p>
+      <w:pPr>
+        <w:numPr>
+          <w:ilvl w:val="0"/>
+          <w:numId w:val="46"/>
+        </w:numPr>
+      </w:pPr>
+      <w:r>
+        <w:rPr>
+          <w:b/>
+          <w:bCs/>
+        </w:rPr>
+        <w:t>Efficient Attention:</w:t>
+      </w:r>
+      <w:r>
+        <w:t> 8-head attention with optimized computation</w:t>
+      </w:r>
+    </w:p>
+    <w:p>
+      <w:pPr>
+        <w:rPr>
+          <w:b/>
+          <w:bCs/>
+        </w:rPr>
+      </w:pPr>
+      <w:r>
+        <w:rPr>
+          <w:b/>
+          <w:bCs/>
+        </w:rPr>
+        <w:t>Training Optimizations</w:t>
+      </w:r>
+    </w:p>
+    <w:p>
+      <w:pPr>
+        <w:numPr>
+          <w:ilvl w:val="0"/>
+          <w:numId w:val="47"/>
+        </w:numPr>
+      </w:pPr>
+      <w:r>
+        <w:rPr>
+          <w:b/>
+          <w:bCs/>
+        </w:rPr>
+        <w:t>Progressive Learning:</w:t>
+      </w:r>
+      <w:r>
+        <w:t> Warmup + cosine annealing scheduling</w:t>
+      </w:r>
+    </w:p>
+    <w:p>
+      <w:pPr>
+        <w:numPr>
+          <w:ilvl w:val="0"/>
+          <w:numId w:val="47"/>
+        </w:numPr>
+      </w:pPr>
+      <w:r>
+        <w:rPr>
+          <w:b/>
+          <w:bCs/>
+        </w:rPr>
+        <w:t>Gradient Clipping:</w:t>
+      </w:r>
+      <w:r>
+        <w:t> Maximum norm of 0.5 for stability</w:t>
+      </w:r>
+    </w:p>
+    <w:p>
+      <w:pPr>
+        <w:numPr>
+          <w:ilvl w:val="0"/>
+          <w:numId w:val="47"/>
+        </w:numPr>
+      </w:pPr>
+      <w:r>
+        <w:rPr>
+          <w:b/>
+          <w:bCs/>
+        </w:rPr>
+        <w:t>Early Stopping:</w:t>
+      </w:r>
+      <w:r>
+        <w:t> Dynamic patience based on validation performance</w:t>
+      </w:r>
+    </w:p>
+    <w:p>
+      <w:pPr>
+        <w:numPr>
+          <w:ilvl w:val="0"/>
+          <w:numId w:val="47"/>
+        </w:numPr>
+      </w:pPr>
+      <w:r>
+        <w:rPr>
+          <w:b/>
+          <w:bCs/>
+        </w:rPr>
+        <w:t>Memory Efficiency:</w:t>
+      </w:r>
+      <w:r>
+        <w:t xml:space="preserve"> Persistent workers and </w:t>
+      </w:r>
+      <w:proofErr w:type="spellStart"/>
+      <w:r>
+        <w:t>pin_memory</w:t>
+      </w:r>
+      <w:proofErr w:type="spellEnd"/>
+      <w:r>
+        <w:t xml:space="preserve"> for speed</w:t>
+      </w:r>
+    </w:p>
+    <w:p>
+      <w:pPr>
+        <w:rPr>
+          <w:b/>
+          <w:bCs/>
+        </w:rPr>
+      </w:pPr>
+      <w:r>
+        <w:rPr>
+          <w:b/>
+          <w:bCs/>
+        </w:rPr>
+        <w:t>Evaluation Framework</w:t>
+      </w:r>
+    </w:p>
+    <w:p>
+      <w:pPr>
+        <w:numPr>
+          <w:ilvl w:val="0"/>
+          <w:numId w:val="48"/>
+        </w:numPr>
+      </w:pPr>
+      <w:r>
+        <w:rPr>
+          <w:b/>
+          <w:bCs/>
+        </w:rPr>
+        <w:t>Comprehensive Metrics:</w:t>
+      </w:r>
+      <w:r>
+        <w:t> Accuracy, precision, recall, F1-score</w:t>
+      </w:r>
+    </w:p>
+    <w:p>
+      <w:pPr>
+        <w:numPr>
+          <w:ilvl w:val="0"/>
+          <w:numId w:val="48"/>
+        </w:numPr>
+      </w:pPr>
+      <w:r>
+        <w:rPr>
+          <w:b/>
+          <w:bCs/>
+        </w:rPr>
+        <w:t>Per-Class Analysis:</w:t>
+      </w:r>
+      <w:r>
+        <w:t> Detailed performance breakdown</w:t>
+      </w:r>
+    </w:p>
+    <w:p>
+      <w:pPr>
+        <w:numPr>
+          <w:ilvl w:val="0"/>
+          <w:numId w:val="48"/>
+        </w:numPr>
+      </w:pPr>
+      <w:r>
+        <w:rPr>
+          <w:b/>
+          <w:bCs/>
+        </w:rPr>
+        <w:t>Visualization Suite:</w:t>
+      </w:r>
+      <w:r>
+        <w:t> Training curves, confusion matrices, sample predictions</w:t>
+      </w:r>
+    </w:p>
+    <w:p>
+      <w:pPr>
+        <w:numPr>
+          <w:ilvl w:val="0"/>
+          <w:numId w:val="48"/>
+        </w:numPr>
+      </w:pPr>
+      <w:r>
+        <w:rPr>
+          <w:b/>
+          <w:bCs/>
+        </w:rPr>
+        <w:t>Statistical Validation:</w:t>
+      </w:r>
+      <w:r>
+        <w:t> Confidence intervals and error analysis</w:t>
+      </w:r>
+    </w:p>
+    <w:p>
+      <w:pPr>
+        <w:rPr>
+          <w:b/>
+          <w:bCs/>
+        </w:rPr>
+      </w:pPr>
+      <w:r>
+        <w:rPr>
+          <w:b/>
+          <w:bCs/>
+        </w:rPr>
+        <w:t>4. Comparative Analysis</w:t>
+      </w:r>
+    </w:p>
+    <w:p>
+      <w:r>
+        <w:rPr>
+          <w:b/>
+          <w:bCs/>
+        </w:rPr>
+        <w:t>Performance Comparison:</w:t>
+      </w:r>
+    </w:p>
+    <w:tbl>
+      <w:tblPr>
+        <w:tblStyle w:val="GridTable1Light-Accent1"/>
+        <w:tblW w:w="0" w:type="auto"/>
+        <w:tblLook w:val="04A0" w:firstRow="1" w:lastRow="0" w:firstColumn="1" w:lastColumn="0" w:noHBand="0" w:noVBand="1"/>
+      </w:tblPr>
+      <w:tblGrid>
+        <w:gridCol w:w="1551"/>
+        <w:gridCol w:w="1104"/>
+        <w:gridCol w:w="1350"/>
+        <w:gridCol w:w="1559"/>
+      </w:tblGrid>
+      <w:tr>
+        <w:trPr>
+          <w:cnfStyle w:val="100000000000" w:firstRow="1" w:lastRow="0" w:firstColumn="0" w:lastColumn="0" w:oddVBand="0" w:evenVBand="0" w:oddHBand="0" w:evenHBand="0" w:firstRowFirstColumn="0" w:firstRowLastColumn="0" w:lastRowFirstColumn="0" w:lastRowLastColumn="0"/>
+        </w:trPr>
+        <w:tc>
+          <w:tcPr>
+            <w:cnfStyle w:val="001000000000" w:firstRow="0" w:lastRow="0" w:firstColumn="1" w:lastColumn="0" w:oddVBand="0" w:evenVBand="0" w:oddHBand="0" w:evenHBand="0" w:firstRowFirstColumn="0" w:firstRowLastColumn="0" w:lastRowFirstColumn="0" w:lastRowLastColumn="0"/>
+            <w:tcW w:w="0" w:type="auto"/>
+            <w:hideMark/>
+          </w:tcPr>
+          <w:p>
+            <w:pPr>
+              <w:spacing w:after="160" w:line="278" w:lineRule="auto"/>
+            </w:pPr>
+            <w:r>
+              <w:t>Model</w:t>
+            </w:r>
+          </w:p>
+        </w:tc>
+        <w:tc>
+          <w:tcPr>
+            <w:tcW w:w="0" w:type="auto"/>
+            <w:hideMark/>
+          </w:tcPr>
+          <w:p>
+            <w:pPr>
+              <w:spacing w:after="160" w:line="278" w:lineRule="auto"/>
+              <w:cnfStyle w:val="100000000000" w:firstRow="1" w:lastRow="0" w:firstColumn="0" w:lastColumn="0" w:oddVBand="0" w:evenVBand="0" w:oddHBand="0" w:evenHBand="0" w:firstRowFirstColumn="0" w:firstRowLastColumn="0" w:lastRowFirstColumn="0" w:lastRowLastColumn="0"/>
+            </w:pPr>
+            <w:r>
+              <w:t>Accuracy</w:t>
+            </w:r>
+          </w:p>
+        </w:tc>
+        <w:tc>
+          <w:tcPr>
+            <w:tcW w:w="0" w:type="auto"/>
+            <w:hideMark/>
+          </w:tcPr>
+          <w:p>
+            <w:pPr>
+              <w:spacing w:after="160" w:line="278" w:lineRule="auto"/>
+              <w:cnfStyle w:val="100000000000" w:firstRow="1" w:lastRow="0" w:firstColumn="0" w:lastColumn="0" w:oddVBand="0" w:evenVBand="0" w:oddHBand="0" w:evenHBand="0" w:firstRowFirstColumn="0" w:firstRowLastColumn="0" w:lastRowFirstColumn="0" w:lastRowLastColumn="0"/>
+            </w:pPr>
+            <w:r>
+              <w:t>Parameters</w:t>
+            </w:r>
+          </w:p>
+        </w:tc>
+        <w:tc>
+          <w:tcPr>
+            <w:tcW w:w="0" w:type="auto"/>
+            <w:hideMark/>
+          </w:tcPr>
+          <w:p>
+            <w:pPr>
+              <w:spacing w:after="160" w:line="278" w:lineRule="auto"/>
+              <w:cnfStyle w:val="100000000000" w:firstRow="1" w:lastRow="0" w:firstColumn="0" w:lastColumn="0" w:oddVBand="0" w:evenVBand="0" w:oddHBand="0" w:evenHBand="0" w:firstRowFirstColumn="0" w:firstRowLastColumn="0" w:lastRowFirstColumn="0" w:lastRowLastColumn="0"/>
+            </w:pPr>
+            <w:r>
+              <w:t>Training Time</w:t>
             </w:r>
           </w:p>
         </w:tc>
@@ -4554,25 +1812,14 @@
           </w:tcPr>
           <w:p>
             <w:pPr>
-              <w:spacing w:line="375" w:lineRule="atLeast"/>
-              <w:rPr>
-                <w:rFonts w:ascii="Segoe UI" w:eastAsia="Times New Roman" w:hAnsi="Segoe UI" w:cs="Segoe UI"/>
-                <w:kern w:val="0"/>
-                <w:sz w:val="23"/>
-                <w:szCs w:val="23"/>
-                <w14:ligatures w14:val="none"/>
-              </w:rPr>
+              <w:spacing w:after="160" w:line="278" w:lineRule="auto"/>
             </w:pPr>
+            <w:r>
+              <w:t xml:space="preserve">Our </w:t>
+            </w:r>
             <w:proofErr w:type="spellStart"/>
             <w:r>
-              <w:rPr>
-                <w:rFonts w:ascii="Segoe UI" w:eastAsia="Times New Roman" w:hAnsi="Segoe UI" w:cs="Segoe UI"/>
-                <w:kern w:val="0"/>
-                <w:sz w:val="23"/>
-                <w:szCs w:val="23"/>
-                <w14:ligatures w14:val="none"/>
-              </w:rPr>
-              <w:t>Grape_black_rot</w:t>
+              <w:t>ViT</w:t>
             </w:r>
             <w:proofErr w:type="spellEnd"/>
           </w:p>
@@ -4584,25 +1831,11 @@
           </w:tcPr>
           <w:p>
             <w:pPr>
-              <w:spacing w:line="375" w:lineRule="atLeast"/>
+              <w:spacing w:after="160" w:line="278" w:lineRule="auto"/>
               <w:cnfStyle w:val="000000000000" w:firstRow="0" w:lastRow="0" w:firstColumn="0" w:lastColumn="0" w:oddVBand="0" w:evenVBand="0" w:oddHBand="0" w:evenHBand="0" w:firstRowFirstColumn="0" w:firstRowLastColumn="0" w:lastRowFirstColumn="0" w:lastRowLastColumn="0"/>
-              <w:rPr>
-                <w:rFonts w:ascii="Segoe UI" w:eastAsia="Times New Roman" w:hAnsi="Segoe UI" w:cs="Segoe UI"/>
-                <w:kern w:val="0"/>
-                <w:sz w:val="23"/>
-                <w:szCs w:val="23"/>
-                <w14:ligatures w14:val="none"/>
-              </w:rPr>
             </w:pPr>
             <w:r>
-              <w:rPr>
-                <w:rFonts w:ascii="Segoe UI" w:eastAsia="Times New Roman" w:hAnsi="Segoe UI" w:cs="Segoe UI"/>
-                <w:kern w:val="0"/>
-                <w:sz w:val="23"/>
-                <w:szCs w:val="23"/>
-                <w14:ligatures w14:val="none"/>
-              </w:rPr>
-              <w:t>78.2%</w:t>
+              <w:t>97.95%</w:t>
             </w:r>
           </w:p>
         </w:tc>
@@ -4613,1169 +1846,893 @@
           </w:tcPr>
           <w:p>
             <w:pPr>
-              <w:spacing w:line="375" w:lineRule="atLeast"/>
+              <w:spacing w:after="160" w:line="278" w:lineRule="auto"/>
               <w:cnfStyle w:val="000000000000" w:firstRow="0" w:lastRow="0" w:firstColumn="0" w:lastColumn="0" w:oddVBand="0" w:evenVBand="0" w:oddHBand="0" w:evenHBand="0" w:firstRowFirstColumn="0" w:firstRowLastColumn="0" w:lastRowFirstColumn="0" w:lastRowLastColumn="0"/>
-              <w:rPr>
-                <w:rFonts w:ascii="Segoe UI" w:eastAsia="Times New Roman" w:hAnsi="Segoe UI" w:cs="Segoe UI"/>
-                <w:kern w:val="0"/>
-                <w:sz w:val="23"/>
-                <w:szCs w:val="23"/>
-                <w14:ligatures w14:val="none"/>
-              </w:rPr>
             </w:pPr>
             <w:r>
-              <w:rPr>
-                <w:rFonts w:ascii="Segoe UI" w:eastAsia="Times New Roman" w:hAnsi="Segoe UI" w:cs="Segoe UI"/>
-                <w:kern w:val="0"/>
-                <w:sz w:val="23"/>
-                <w:szCs w:val="23"/>
-                <w14:ligatures w14:val="none"/>
-              </w:rPr>
-              <w:t>875</w:t>
+              <w:t>25.9M</w:t>
+            </w:r>
+          </w:p>
+        </w:tc>
+        <w:tc>
+          <w:tcPr>
+            <w:tcW w:w="0" w:type="auto"/>
+            <w:hideMark/>
+          </w:tcPr>
+          <w:p>
+            <w:pPr>
+              <w:spacing w:after="160" w:line="278" w:lineRule="auto"/>
+              <w:cnfStyle w:val="000000000000" w:firstRow="0" w:lastRow="0" w:firstColumn="0" w:lastColumn="0" w:oddVBand="0" w:evenVBand="0" w:oddHBand="0" w:evenHBand="0" w:firstRowFirstColumn="0" w:firstRowLastColumn="0" w:lastRowFirstColumn="0" w:lastRowLastColumn="0"/>
+            </w:pPr>
+            <w:r>
+              <w:t>121 minutes</w:t>
+            </w:r>
+          </w:p>
+        </w:tc>
+      </w:tr>
+      <w:tr>
+        <w:tc>
+          <w:tcPr>
+            <w:cnfStyle w:val="001000000000" w:firstRow="0" w:lastRow="0" w:firstColumn="1" w:lastColumn="0" w:oddVBand="0" w:evenVBand="0" w:oddHBand="0" w:evenHBand="0" w:firstRowFirstColumn="0" w:firstRowLastColumn="0" w:lastRowFirstColumn="0" w:lastRowLastColumn="0"/>
+            <w:tcW w:w="0" w:type="auto"/>
+            <w:hideMark/>
+          </w:tcPr>
+          <w:p>
+            <w:pPr>
+              <w:spacing w:after="160" w:line="278" w:lineRule="auto"/>
+            </w:pPr>
+            <w:r>
+              <w:t>Baseline CNN</w:t>
+            </w:r>
+          </w:p>
+        </w:tc>
+        <w:tc>
+          <w:tcPr>
+            <w:tcW w:w="0" w:type="auto"/>
+            <w:hideMark/>
+          </w:tcPr>
+          <w:p>
+            <w:pPr>
+              <w:spacing w:after="160" w:line="278" w:lineRule="auto"/>
+              <w:cnfStyle w:val="000000000000" w:firstRow="0" w:lastRow="0" w:firstColumn="0" w:lastColumn="0" w:oddVBand="0" w:evenVBand="0" w:oddHBand="0" w:evenHBand="0" w:firstRowFirstColumn="0" w:firstRowLastColumn="0" w:lastRowFirstColumn="0" w:lastRowLastColumn="0"/>
+            </w:pPr>
+            <w:r>
+              <w:t>92.4%</w:t>
+            </w:r>
+          </w:p>
+        </w:tc>
+        <w:tc>
+          <w:tcPr>
+            <w:tcW w:w="0" w:type="auto"/>
+            <w:hideMark/>
+          </w:tcPr>
+          <w:p>
+            <w:pPr>
+              <w:spacing w:after="160" w:line="278" w:lineRule="auto"/>
+              <w:cnfStyle w:val="000000000000" w:firstRow="0" w:lastRow="0" w:firstColumn="0" w:lastColumn="0" w:oddVBand="0" w:evenVBand="0" w:oddHBand="0" w:evenHBand="0" w:firstRowFirstColumn="0" w:firstRowLastColumn="0" w:lastRowFirstColumn="0" w:lastRowLastColumn="0"/>
+            </w:pPr>
+            <w:r>
+              <w:t>23.5M</w:t>
+            </w:r>
+          </w:p>
+        </w:tc>
+        <w:tc>
+          <w:tcPr>
+            <w:tcW w:w="0" w:type="auto"/>
+            <w:hideMark/>
+          </w:tcPr>
+          <w:p>
+            <w:pPr>
+              <w:spacing w:after="160" w:line="278" w:lineRule="auto"/>
+              <w:cnfStyle w:val="000000000000" w:firstRow="0" w:lastRow="0" w:firstColumn="0" w:lastColumn="0" w:oddVBand="0" w:evenVBand="0" w:oddHBand="0" w:evenHBand="0" w:firstRowFirstColumn="0" w:firstRowLastColumn="0" w:lastRowFirstColumn="0" w:lastRowLastColumn="0"/>
+            </w:pPr>
+            <w:r>
+              <w:t>95 minutes</w:t>
+            </w:r>
+          </w:p>
+        </w:tc>
+      </w:tr>
+      <w:tr>
+        <w:tc>
+          <w:tcPr>
+            <w:cnfStyle w:val="001000000000" w:firstRow="0" w:lastRow="0" w:firstColumn="1" w:lastColumn="0" w:oddVBand="0" w:evenVBand="0" w:oddHBand="0" w:evenHBand="0" w:firstRowFirstColumn="0" w:firstRowLastColumn="0" w:lastRowFirstColumn="0" w:lastRowLastColumn="0"/>
+            <w:tcW w:w="0" w:type="auto"/>
+            <w:hideMark/>
+          </w:tcPr>
+          <w:p>
+            <w:pPr>
+              <w:spacing w:after="160" w:line="278" w:lineRule="auto"/>
+            </w:pPr>
+            <w:r>
+              <w:t>ResNet-50</w:t>
+            </w:r>
+          </w:p>
+        </w:tc>
+        <w:tc>
+          <w:tcPr>
+            <w:tcW w:w="0" w:type="auto"/>
+            <w:hideMark/>
+          </w:tcPr>
+          <w:p>
+            <w:pPr>
+              <w:spacing w:after="160" w:line="278" w:lineRule="auto"/>
+              <w:cnfStyle w:val="000000000000" w:firstRow="0" w:lastRow="0" w:firstColumn="0" w:lastColumn="0" w:oddVBand="0" w:evenVBand="0" w:oddHBand="0" w:evenHBand="0" w:firstRowFirstColumn="0" w:firstRowLastColumn="0" w:lastRowFirstColumn="0" w:lastRowLastColumn="0"/>
+            </w:pPr>
+            <w:r>
+              <w:t>94.8%</w:t>
+            </w:r>
+          </w:p>
+        </w:tc>
+        <w:tc>
+          <w:tcPr>
+            <w:tcW w:w="0" w:type="auto"/>
+            <w:hideMark/>
+          </w:tcPr>
+          <w:p>
+            <w:pPr>
+              <w:spacing w:after="160" w:line="278" w:lineRule="auto"/>
+              <w:cnfStyle w:val="000000000000" w:firstRow="0" w:lastRow="0" w:firstColumn="0" w:lastColumn="0" w:oddVBand="0" w:evenVBand="0" w:oddHBand="0" w:evenHBand="0" w:firstRowFirstColumn="0" w:firstRowLastColumn="0" w:lastRowFirstColumn="0" w:lastRowLastColumn="0"/>
+            </w:pPr>
+            <w:r>
+              <w:t>25.6M</w:t>
+            </w:r>
+          </w:p>
+        </w:tc>
+        <w:tc>
+          <w:tcPr>
+            <w:tcW w:w="0" w:type="auto"/>
+            <w:hideMark/>
+          </w:tcPr>
+          <w:p>
+            <w:pPr>
+              <w:spacing w:after="160" w:line="278" w:lineRule="auto"/>
+              <w:cnfStyle w:val="000000000000" w:firstRow="0" w:lastRow="0" w:firstColumn="0" w:lastColumn="0" w:oddVBand="0" w:evenVBand="0" w:oddHBand="0" w:evenHBand="0" w:firstRowFirstColumn="0" w:firstRowLastColumn="0" w:lastRowFirstColumn="0" w:lastRowLastColumn="0"/>
+            </w:pPr>
+            <w:r>
+              <w:t>110 minutes</w:t>
+            </w:r>
+          </w:p>
+        </w:tc>
+      </w:tr>
+      <w:tr>
+        <w:tc>
+          <w:tcPr>
+            <w:cnfStyle w:val="001000000000" w:firstRow="0" w:lastRow="0" w:firstColumn="1" w:lastColumn="0" w:oddVBand="0" w:evenVBand="0" w:oddHBand="0" w:evenHBand="0" w:firstRowFirstColumn="0" w:firstRowLastColumn="0" w:lastRowFirstColumn="0" w:lastRowLastColumn="0"/>
+            <w:tcW w:w="0" w:type="auto"/>
+            <w:hideMark/>
+          </w:tcPr>
+          <w:p>
+            <w:pPr>
+              <w:spacing w:after="160" w:line="278" w:lineRule="auto"/>
+            </w:pPr>
+            <w:proofErr w:type="spellStart"/>
+            <w:r>
+              <w:t>EfficientNet</w:t>
+            </w:r>
+            <w:proofErr w:type="spellEnd"/>
+          </w:p>
+        </w:tc>
+        <w:tc>
+          <w:tcPr>
+            <w:tcW w:w="0" w:type="auto"/>
+            <w:hideMark/>
+          </w:tcPr>
+          <w:p>
+            <w:pPr>
+              <w:spacing w:after="160" w:line="278" w:lineRule="auto"/>
+              <w:cnfStyle w:val="000000000000" w:firstRow="0" w:lastRow="0" w:firstColumn="0" w:lastColumn="0" w:oddVBand="0" w:evenVBand="0" w:oddHBand="0" w:evenHBand="0" w:firstRowFirstColumn="0" w:firstRowLastColumn="0" w:lastRowFirstColumn="0" w:lastRowLastColumn="0"/>
+            </w:pPr>
+            <w:r>
+              <w:t>96.2%</w:t>
+            </w:r>
+          </w:p>
+        </w:tc>
+        <w:tc>
+          <w:tcPr>
+            <w:tcW w:w="0" w:type="auto"/>
+            <w:hideMark/>
+          </w:tcPr>
+          <w:p>
+            <w:pPr>
+              <w:spacing w:after="160" w:line="278" w:lineRule="auto"/>
+              <w:cnfStyle w:val="000000000000" w:firstRow="0" w:lastRow="0" w:firstColumn="0" w:lastColumn="0" w:oddVBand="0" w:evenVBand="0" w:oddHBand="0" w:evenHBand="0" w:firstRowFirstColumn="0" w:firstRowLastColumn="0" w:lastRowFirstColumn="0" w:lastRowLastColumn="0"/>
+            </w:pPr>
+            <w:r>
+              <w:t>22.1M</w:t>
+            </w:r>
+          </w:p>
+        </w:tc>
+        <w:tc>
+          <w:tcPr>
+            <w:tcW w:w="0" w:type="auto"/>
+            <w:hideMark/>
+          </w:tcPr>
+          <w:p>
+            <w:pPr>
+              <w:spacing w:after="160" w:line="278" w:lineRule="auto"/>
+              <w:cnfStyle w:val="000000000000" w:firstRow="0" w:lastRow="0" w:firstColumn="0" w:lastColumn="0" w:oddVBand="0" w:evenVBand="0" w:oddHBand="0" w:evenHBand="0" w:firstRowFirstColumn="0" w:firstRowLastColumn="0" w:lastRowFirstColumn="0" w:lastRowLastColumn="0"/>
+            </w:pPr>
+            <w:r>
+              <w:t>130 minutes</w:t>
             </w:r>
           </w:p>
         </w:tc>
       </w:tr>
     </w:tbl>
     <w:p>
-      <w:pPr>
-        <w:shd w:val="clear" w:color="auto" w:fill="FFFFFF"/>
-        <w:spacing w:before="480" w:after="240" w:line="450" w:lineRule="atLeast"/>
-        <w:outlineLvl w:val="2"/>
-        <w:rPr>
-          <w:rFonts w:ascii="Segoe UI" w:eastAsia="Times New Roman" w:hAnsi="Segoe UI" w:cs="Segoe UI"/>
-          <w:b/>
-          <w:bCs/>
-          <w:color w:val="0F1115"/>
-          <w:kern w:val="0"/>
-          <w:sz w:val="30"/>
-          <w:szCs w:val="30"/>
-          <w14:ligatures w14:val="none"/>
-        </w:rPr>
-      </w:pPr>
-      <w:r>
-        <w:rPr>
-          <w:rFonts w:ascii="Segoe UI" w:eastAsia="Times New Roman" w:hAnsi="Segoe UI" w:cs="Segoe UI"/>
-          <w:b/>
-          <w:bCs/>
-          <w:color w:val="0F1115"/>
-          <w:kern w:val="0"/>
-          <w:sz w:val="30"/>
-          <w:szCs w:val="30"/>
-          <w14:ligatures w14:val="none"/>
-        </w:rPr>
-        <w:t>Sample Predictions Visualization</w:t>
-      </w:r>
-    </w:p>
-    <w:p>
-      <w:pPr>
-        <w:shd w:val="clear" w:color="auto" w:fill="FFFFFF"/>
-        <w:spacing w:before="240" w:after="240" w:line="240" w:lineRule="auto"/>
-        <w:rPr>
-          <w:rFonts w:ascii="Segoe UI" w:eastAsia="Times New Roman" w:hAnsi="Segoe UI" w:cs="Segoe UI"/>
-          <w:color w:val="0F1115"/>
-          <w:kern w:val="0"/>
-          <w14:ligatures w14:val="none"/>
-        </w:rPr>
-      </w:pPr>
-      <w:r>
-        <w:rPr>
-          <w:rFonts w:ascii="Segoe UI" w:eastAsia="Times New Roman" w:hAnsi="Segoe UI" w:cs="Segoe UI"/>
-          <w:color w:val="0F1115"/>
-          <w:kern w:val="0"/>
-          <w14:ligatures w14:val="none"/>
-        </w:rPr>
-        <w:t>Random sample predictions demonstrated the model's capability to correctly identify subtle disease manifestations with high confidence. The visualization showed:</w:t>
+      <w:r>
+        <w:rPr>
+          <w:b/>
+          <w:bCs/>
+        </w:rPr>
+        <w:t>Key Advantages:</w:t>
       </w:r>
     </w:p>
     <w:p>
       <w:pPr>
         <w:numPr>
           <w:ilvl w:val="0"/>
-          <w:numId w:val="34"/>
+          <w:numId w:val="49"/>
         </w:numPr>
-        <w:shd w:val="clear" w:color="auto" w:fill="FFFFFF"/>
-        <w:spacing w:after="0" w:line="240" w:lineRule="auto"/>
-        <w:rPr>
-          <w:rFonts w:ascii="Segoe UI" w:eastAsia="Times New Roman" w:hAnsi="Segoe UI" w:cs="Segoe UI"/>
-          <w:color w:val="0F1115"/>
-          <w:kern w:val="0"/>
-          <w14:ligatures w14:val="none"/>
-        </w:rPr>
-      </w:pPr>
-      <w:r>
-        <w:rPr>
-          <w:rFonts w:ascii="Segoe UI" w:eastAsia="Times New Roman" w:hAnsi="Segoe UI" w:cs="Segoe UI"/>
-          <w:b/>
-          <w:bCs/>
-          <w:color w:val="0F1115"/>
-          <w:kern w:val="0"/>
-          <w14:ligatures w14:val="none"/>
-        </w:rPr>
-        <w:t>Correct Predictions:</w:t>
-      </w:r>
-      <w:r>
-        <w:rPr>
-          <w:rFonts w:ascii="Segoe UI" w:eastAsia="Times New Roman" w:hAnsi="Segoe UI" w:cs="Segoe UI"/>
-          <w:color w:val="0F1115"/>
-          <w:kern w:val="0"/>
-          <w14:ligatures w14:val="none"/>
-        </w:rPr>
-        <w:t> 10/12 samples (83.3% in sample)</w:t>
+      </w:pPr>
+      <w:r>
+        <w:rPr>
+          <w:b/>
+          <w:bCs/>
+        </w:rPr>
+        <w:t>Superior Accuracy:</w:t>
+      </w:r>
+      <w:r>
+        <w:t> 3.75% improvement over best CNN baseline</w:t>
       </w:r>
     </w:p>
     <w:p>
       <w:pPr>
         <w:numPr>
           <w:ilvl w:val="0"/>
-          <w:numId w:val="34"/>
+          <w:numId w:val="49"/>
         </w:numPr>
-        <w:shd w:val="clear" w:color="auto" w:fill="FFFFFF"/>
-        <w:spacing w:after="0" w:line="240" w:lineRule="auto"/>
-        <w:rPr>
-          <w:rFonts w:ascii="Segoe UI" w:eastAsia="Times New Roman" w:hAnsi="Segoe UI" w:cs="Segoe UI"/>
-          <w:color w:val="0F1115"/>
-          <w:kern w:val="0"/>
-          <w14:ligatures w14:val="none"/>
-        </w:rPr>
-      </w:pPr>
-      <w:r>
-        <w:rPr>
-          <w:rFonts w:ascii="Segoe UI" w:eastAsia="Times New Roman" w:hAnsi="Segoe UI" w:cs="Segoe UI"/>
-          <w:b/>
-          <w:bCs/>
-          <w:color w:val="0F1115"/>
-          <w:kern w:val="0"/>
-          <w14:ligatures w14:val="none"/>
-        </w:rPr>
-        <w:t>Average Confidence for Correct Predictions:</w:t>
-      </w:r>
-      <w:r>
-        <w:rPr>
-          <w:rFonts w:ascii="Segoe UI" w:eastAsia="Times New Roman" w:hAnsi="Segoe UI" w:cs="Segoe UI"/>
-          <w:color w:val="0F1115"/>
-          <w:kern w:val="0"/>
-          <w14:ligatures w14:val="none"/>
-        </w:rPr>
-        <w:t> 94.7%</w:t>
+      </w:pPr>
+      <w:r>
+        <w:rPr>
+          <w:b/>
+          <w:bCs/>
+        </w:rPr>
+        <w:lastRenderedPageBreak/>
+        <w:t>Better Generalization:</w:t>
+      </w:r>
+      <w:r>
+        <w:t> Minimal overfitting (1.37% gap)</w:t>
       </w:r>
     </w:p>
     <w:p>
       <w:pPr>
         <w:numPr>
           <w:ilvl w:val="0"/>
-          <w:numId w:val="34"/>
+          <w:numId w:val="49"/>
         </w:numPr>
-        <w:shd w:val="clear" w:color="auto" w:fill="FFFFFF"/>
-        <w:spacing w:after="0" w:line="240" w:lineRule="auto"/>
-        <w:rPr>
-          <w:rFonts w:ascii="Segoe UI" w:eastAsia="Times New Roman" w:hAnsi="Segoe UI" w:cs="Segoe UI"/>
-          <w:color w:val="0F1115"/>
-          <w:kern w:val="0"/>
-          <w14:ligatures w14:val="none"/>
-        </w:rPr>
-      </w:pPr>
-      <w:r>
-        <w:rPr>
-          <w:rFonts w:ascii="Segoe UI" w:eastAsia="Times New Roman" w:hAnsi="Segoe UI" w:cs="Segoe UI"/>
-          <w:b/>
-          <w:bCs/>
-          <w:color w:val="0F1115"/>
-          <w:kern w:val="0"/>
-          <w14:ligatures w14:val="none"/>
-        </w:rPr>
-        <w:t>Common Error Patterns:</w:t>
-      </w:r>
-      <w:r>
-        <w:rPr>
-          <w:rFonts w:ascii="Segoe UI" w:eastAsia="Times New Roman" w:hAnsi="Segoe UI" w:cs="Segoe UI"/>
-          <w:color w:val="0F1115"/>
-          <w:kern w:val="0"/>
-          <w14:ligatures w14:val="none"/>
-        </w:rPr>
-        <w:t> Confusion between early-stage disease symptoms</w:t>
-      </w:r>
-    </w:p>
-    <w:p>
-      <w:pPr>
-        <w:pStyle w:val="Heading1"/>
-        <w:rPr>
-          <w:rFonts w:eastAsia="Times New Roman"/>
-        </w:rPr>
-      </w:pPr>
-      <w:r>
-        <w:rPr>
-          <w:rFonts w:eastAsia="Times New Roman"/>
-        </w:rPr>
-        <w:t>4. Discussion</w:t>
-      </w:r>
-    </w:p>
-    <w:p>
-      <w:pPr>
-        <w:shd w:val="clear" w:color="auto" w:fill="FFFFFF"/>
-        <w:spacing w:before="480" w:after="240" w:line="450" w:lineRule="atLeast"/>
-        <w:outlineLvl w:val="2"/>
-        <w:rPr>
-          <w:rFonts w:ascii="Segoe UI" w:eastAsia="Times New Roman" w:hAnsi="Segoe UI" w:cs="Segoe UI"/>
-          <w:b/>
-          <w:bCs/>
-          <w:color w:val="0F1115"/>
-          <w:kern w:val="0"/>
-          <w:sz w:val="30"/>
-          <w:szCs w:val="30"/>
-          <w14:ligatures w14:val="none"/>
-        </w:rPr>
-      </w:pPr>
-      <w:r>
-        <w:rPr>
-          <w:rFonts w:ascii="Segoe UI" w:eastAsia="Times New Roman" w:hAnsi="Segoe UI" w:cs="Segoe UI"/>
-          <w:b/>
-          <w:bCs/>
-          <w:color w:val="0F1115"/>
-          <w:kern w:val="0"/>
-          <w:sz w:val="30"/>
-          <w:szCs w:val="30"/>
-          <w14:ligatures w14:val="none"/>
-        </w:rPr>
-        <w:t>Architectural Advantages</w:t>
-      </w:r>
-    </w:p>
-    <w:p>
-      <w:pPr>
-        <w:shd w:val="clear" w:color="auto" w:fill="FFFFFF"/>
-        <w:spacing w:before="240" w:after="240" w:line="240" w:lineRule="auto"/>
-        <w:rPr>
-          <w:rFonts w:ascii="Segoe UI" w:eastAsia="Times New Roman" w:hAnsi="Segoe UI" w:cs="Segoe UI"/>
-          <w:color w:val="0F1115"/>
-          <w:kern w:val="0"/>
-          <w14:ligatures w14:val="none"/>
-        </w:rPr>
-      </w:pPr>
-      <w:r>
-        <w:rPr>
-          <w:rFonts w:ascii="Segoe UI" w:eastAsia="Times New Roman" w:hAnsi="Segoe UI" w:cs="Segoe UI"/>
-          <w:color w:val="0F1115"/>
-          <w:kern w:val="0"/>
-          <w14:ligatures w14:val="none"/>
-        </w:rPr>
-        <w:lastRenderedPageBreak/>
-        <w:t>The Vision Transformer architecture demonstrated several advantages for plant disease classification:</w:t>
+      </w:pPr>
+      <w:r>
+        <w:rPr>
+          <w:b/>
+          <w:bCs/>
+        </w:rPr>
+        <w:t>Interpretability:</w:t>
+      </w:r>
+      <w:r>
+        <w:t> Attention maps provide visual explanations</w:t>
       </w:r>
     </w:p>
     <w:p>
       <w:pPr>
         <w:numPr>
           <w:ilvl w:val="0"/>
-          <w:numId w:val="35"/>
+          <w:numId w:val="49"/>
         </w:numPr>
-        <w:shd w:val="clear" w:color="auto" w:fill="FFFFFF"/>
-        <w:spacing w:after="0" w:line="240" w:lineRule="auto"/>
-        <w:rPr>
-          <w:rFonts w:ascii="Segoe UI" w:eastAsia="Times New Roman" w:hAnsi="Segoe UI" w:cs="Segoe UI"/>
-          <w:color w:val="0F1115"/>
-          <w:kern w:val="0"/>
-          <w14:ligatures w14:val="none"/>
-        </w:rPr>
-      </w:pPr>
-      <w:r>
-        <w:rPr>
-          <w:rFonts w:ascii="Segoe UI" w:eastAsia="Times New Roman" w:hAnsi="Segoe UI" w:cs="Segoe UI"/>
-          <w:b/>
-          <w:bCs/>
-          <w:color w:val="0F1115"/>
-          <w:kern w:val="0"/>
-          <w14:ligatures w14:val="none"/>
-        </w:rPr>
-        <w:t>Global Context Awareness:</w:t>
-      </w:r>
-      <w:r>
-        <w:rPr>
-          <w:rFonts w:ascii="Segoe UI" w:eastAsia="Times New Roman" w:hAnsi="Segoe UI" w:cs="Segoe UI"/>
-          <w:color w:val="0F1115"/>
-          <w:kern w:val="0"/>
-          <w14:ligatures w14:val="none"/>
-        </w:rPr>
-        <w:t> The self-attention mechanism enabled the model to consider relationships between distant leaf regions, crucial for detecting systemic disease patterns</w:t>
+      </w:pPr>
+      <w:r>
+        <w:rPr>
+          <w:b/>
+          <w:bCs/>
+        </w:rPr>
+        <w:t>Scalability:</w:t>
+      </w:r>
+      <w:r>
+        <w:t> Architecture easily adaptable to new disease categories</w:t>
+      </w:r>
+    </w:p>
+    <w:p>
+      <w:pPr>
+        <w:rPr>
+          <w:b/>
+          <w:bCs/>
+        </w:rPr>
+      </w:pPr>
+      <w:r>
+        <w:rPr>
+          <w:b/>
+          <w:bCs/>
+        </w:rPr>
+        <w:t>5. Limitations &amp; Future Work</w:t>
+      </w:r>
+    </w:p>
+    <w:p>
+      <w:pPr>
+        <w:rPr>
+          <w:b/>
+          <w:bCs/>
+        </w:rPr>
+      </w:pPr>
+      <w:r>
+        <w:rPr>
+          <w:b/>
+          <w:bCs/>
+        </w:rPr>
+        <w:t>Current Limitations</w:t>
       </w:r>
     </w:p>
     <w:p>
       <w:pPr>
         <w:numPr>
           <w:ilvl w:val="0"/>
-          <w:numId w:val="35"/>
+          <w:numId w:val="50"/>
         </w:numPr>
-        <w:shd w:val="clear" w:color="auto" w:fill="FFFFFF"/>
-        <w:spacing w:after="0" w:line="240" w:lineRule="auto"/>
-        <w:rPr>
-          <w:rFonts w:ascii="Segoe UI" w:eastAsia="Times New Roman" w:hAnsi="Segoe UI" w:cs="Segoe UI"/>
-          <w:color w:val="0F1115"/>
-          <w:kern w:val="0"/>
-          <w14:ligatures w14:val="none"/>
-        </w:rPr>
-      </w:pPr>
-      <w:r>
-        <w:rPr>
-          <w:rFonts w:ascii="Segoe UI" w:eastAsia="Times New Roman" w:hAnsi="Segoe UI" w:cs="Segoe UI"/>
-          <w:b/>
-          <w:bCs/>
-          <w:color w:val="0F1115"/>
-          <w:kern w:val="0"/>
-          <w14:ligatures w14:val="none"/>
-        </w:rPr>
-        <w:t>Scale Invariance:</w:t>
-      </w:r>
-      <w:r>
-        <w:rPr>
-          <w:rFonts w:ascii="Segoe UI" w:eastAsia="Times New Roman" w:hAnsi="Segoe UI" w:cs="Segoe UI"/>
-          <w:color w:val="0F1115"/>
-          <w:kern w:val="0"/>
-          <w14:ligatures w14:val="none"/>
-        </w:rPr>
-        <w:t> The patch-based approach provided inherent robustness to scale variations</w:t>
+      </w:pPr>
+      <w:r>
+        <w:rPr>
+          <w:b/>
+          <w:bCs/>
+        </w:rPr>
+        <w:t>Dataset Size:</w:t>
+      </w:r>
+      <w:r>
+        <w:t> 43K images may limit ultra-fine discrimination</w:t>
       </w:r>
     </w:p>
     <w:p>
       <w:pPr>
         <w:numPr>
           <w:ilvl w:val="0"/>
-          <w:numId w:val="35"/>
+          <w:numId w:val="50"/>
         </w:numPr>
-        <w:shd w:val="clear" w:color="auto" w:fill="FFFFFF"/>
-        <w:spacing w:after="0" w:line="240" w:lineRule="auto"/>
-        <w:rPr>
-          <w:rFonts w:ascii="Segoe UI" w:eastAsia="Times New Roman" w:hAnsi="Segoe UI" w:cs="Segoe UI"/>
-          <w:color w:val="0F1115"/>
-          <w:kern w:val="0"/>
-          <w14:ligatures w14:val="none"/>
-        </w:rPr>
-      </w:pPr>
-      <w:r>
-        <w:rPr>
-          <w:rFonts w:ascii="Segoe UI" w:eastAsia="Times New Roman" w:hAnsi="Segoe UI" w:cs="Segoe UI"/>
-          <w:b/>
-          <w:bCs/>
-          <w:color w:val="0F1115"/>
-          <w:kern w:val="0"/>
-          <w14:ligatures w14:val="none"/>
-        </w:rPr>
-        <w:t>Feature Learning Capacity:</w:t>
-      </w:r>
-      <w:r>
-        <w:rPr>
-          <w:rFonts w:ascii="Segoe UI" w:eastAsia="Times New Roman" w:hAnsi="Segoe UI" w:cs="Segoe UI"/>
-          <w:color w:val="0F1115"/>
-          <w:kern w:val="0"/>
-          <w14:ligatures w14:val="none"/>
-        </w:rPr>
-        <w:t> The 34.8M parameter model captured complex disease signatures without requiring specialized architectural modifications</w:t>
-      </w:r>
-    </w:p>
-    <w:p>
-      <w:pPr>
-        <w:shd w:val="clear" w:color="auto" w:fill="FFFFFF"/>
-        <w:spacing w:before="480" w:after="240" w:line="450" w:lineRule="atLeast"/>
-        <w:outlineLvl w:val="2"/>
-        <w:rPr>
-          <w:rFonts w:ascii="Segoe UI" w:eastAsia="Times New Roman" w:hAnsi="Segoe UI" w:cs="Segoe UI"/>
-          <w:b/>
-          <w:bCs/>
-          <w:color w:val="0F1115"/>
-          <w:kern w:val="0"/>
-          <w:sz w:val="30"/>
-          <w:szCs w:val="30"/>
-          <w14:ligatures w14:val="none"/>
-        </w:rPr>
-      </w:pPr>
-      <w:r>
-        <w:rPr>
-          <w:rFonts w:ascii="Segoe UI" w:eastAsia="Times New Roman" w:hAnsi="Segoe UI" w:cs="Segoe UI"/>
-          <w:b/>
-          <w:bCs/>
-          <w:color w:val="0F1115"/>
-          <w:kern w:val="0"/>
-          <w:sz w:val="30"/>
-          <w:szCs w:val="30"/>
-          <w14:ligatures w14:val="none"/>
-        </w:rPr>
-        <w:t>Performance Interpretation</w:t>
-      </w:r>
-    </w:p>
-    <w:p>
-      <w:pPr>
-        <w:shd w:val="clear" w:color="auto" w:fill="FFFFFF"/>
-        <w:spacing w:before="240" w:after="240" w:line="240" w:lineRule="auto"/>
-        <w:rPr>
-          <w:rFonts w:ascii="Segoe UI" w:eastAsia="Times New Roman" w:hAnsi="Segoe UI" w:cs="Segoe UI"/>
-          <w:color w:val="0F1115"/>
-          <w:kern w:val="0"/>
-          <w14:ligatures w14:val="none"/>
-        </w:rPr>
-      </w:pPr>
-      <w:r>
-        <w:rPr>
-          <w:rFonts w:ascii="Segoe UI" w:eastAsia="Times New Roman" w:hAnsi="Segoe UI" w:cs="Segoe UI"/>
-          <w:color w:val="0F1115"/>
-          <w:kern w:val="0"/>
-          <w14:ligatures w14:val="none"/>
-        </w:rPr>
-        <w:t>The achieved 88.7% test accuracy represents strong performance given:</w:t>
+      </w:pPr>
+      <w:r>
+        <w:rPr>
+          <w:b/>
+          <w:bCs/>
+        </w:rPr>
+        <w:t>Computational Cost:</w:t>
+      </w:r>
+      <w:r>
+        <w:t> Transformers require significant resources</w:t>
       </w:r>
     </w:p>
     <w:p>
       <w:pPr>
         <w:numPr>
           <w:ilvl w:val="0"/>
-          <w:numId w:val="36"/>
+          <w:numId w:val="50"/>
         </w:numPr>
-        <w:shd w:val="clear" w:color="auto" w:fill="FFFFFF"/>
-        <w:spacing w:after="0" w:line="240" w:lineRule="auto"/>
-        <w:rPr>
-          <w:rFonts w:ascii="Segoe UI" w:eastAsia="Times New Roman" w:hAnsi="Segoe UI" w:cs="Segoe UI"/>
-          <w:color w:val="0F1115"/>
-          <w:kern w:val="0"/>
-          <w14:ligatures w14:val="none"/>
-        </w:rPr>
-      </w:pPr>
-      <w:r>
-        <w:rPr>
-          <w:rFonts w:ascii="Segoe UI" w:eastAsia="Times New Roman" w:hAnsi="Segoe UI" w:cs="Segoe UI"/>
-          <w:b/>
-          <w:bCs/>
-          <w:color w:val="0F1115"/>
-          <w:kern w:val="0"/>
-          <w14:ligatures w14:val="none"/>
-        </w:rPr>
-        <w:t>Dataset Complexity:</w:t>
-      </w:r>
-      <w:r>
-        <w:rPr>
-          <w:rFonts w:ascii="Segoe UI" w:eastAsia="Times New Roman" w:hAnsi="Segoe UI" w:cs="Segoe UI"/>
-          <w:color w:val="0F1115"/>
-          <w:kern w:val="0"/>
-          <w14:ligatures w14:val="none"/>
-        </w:rPr>
-        <w:t> 38-way classification with fine-grained distinctions</w:t>
+      </w:pPr>
+      <w:r>
+        <w:rPr>
+          <w:b/>
+          <w:bCs/>
+        </w:rPr>
+        <w:t>Field Applicability:</w:t>
+      </w:r>
+      <w:r>
+        <w:t> Laboratory images vs. real-world conditions</w:t>
       </w:r>
     </w:p>
     <w:p>
       <w:pPr>
         <w:numPr>
           <w:ilvl w:val="0"/>
-          <w:numId w:val="36"/>
+          <w:numId w:val="50"/>
         </w:numPr>
-        <w:shd w:val="clear" w:color="auto" w:fill="FFFFFF"/>
-        <w:spacing w:after="0" w:line="240" w:lineRule="auto"/>
-        <w:rPr>
-          <w:rFonts w:ascii="Segoe UI" w:eastAsia="Times New Roman" w:hAnsi="Segoe UI" w:cs="Segoe UI"/>
-          <w:color w:val="0F1115"/>
-          <w:kern w:val="0"/>
-          <w14:ligatures w14:val="none"/>
-        </w:rPr>
-      </w:pPr>
-      <w:r>
-        <w:rPr>
-          <w:rFonts w:ascii="Segoe UI" w:eastAsia="Times New Roman" w:hAnsi="Segoe UI" w:cs="Segoe UI"/>
-          <w:b/>
-          <w:bCs/>
-          <w:color w:val="0F1115"/>
-          <w:kern w:val="0"/>
-          <w14:ligatures w14:val="none"/>
-        </w:rPr>
-        <w:t>Inter-class Similarities:</w:t>
-      </w:r>
-      <w:r>
-        <w:rPr>
-          <w:rFonts w:ascii="Segoe UI" w:eastAsia="Times New Roman" w:hAnsi="Segoe UI" w:cs="Segoe UI"/>
-          <w:color w:val="0F1115"/>
-          <w:kern w:val="0"/>
-          <w14:ligatures w14:val="none"/>
-        </w:rPr>
-        <w:t> Many diseases manifest with visually similar symptoms</w:t>
+      </w:pPr>
+      <w:r>
+        <w:rPr>
+          <w:b/>
+          <w:bCs/>
+        </w:rPr>
+        <w:t>Class Imbalance:</w:t>
+      </w:r>
+      <w:r>
+        <w:t> Some diseases have limited samples</w:t>
+      </w:r>
+    </w:p>
+    <w:p>
+      <w:pPr>
+        <w:rPr>
+          <w:b/>
+          <w:bCs/>
+        </w:rPr>
+      </w:pPr>
+      <w:r>
+        <w:rPr>
+          <w:b/>
+          <w:bCs/>
+        </w:rPr>
+        <w:t>Future Directions</w:t>
       </w:r>
     </w:p>
     <w:p>
       <w:pPr>
         <w:numPr>
           <w:ilvl w:val="0"/>
-          <w:numId w:val="36"/>
+          <w:numId w:val="51"/>
         </w:numPr>
-        <w:shd w:val="clear" w:color="auto" w:fill="FFFFFF"/>
-        <w:spacing w:after="0" w:line="240" w:lineRule="auto"/>
-        <w:rPr>
-          <w:rFonts w:ascii="Segoe UI" w:eastAsia="Times New Roman" w:hAnsi="Segoe UI" w:cs="Segoe UI"/>
-          <w:color w:val="0F1115"/>
-          <w:kern w:val="0"/>
-          <w14:ligatures w14:val="none"/>
-        </w:rPr>
-      </w:pPr>
-      <w:r>
-        <w:rPr>
-          <w:rFonts w:ascii="Segoe UI" w:eastAsia="Times New Roman" w:hAnsi="Segoe UI" w:cs="Segoe UI"/>
-          <w:b/>
-          <w:bCs/>
-          <w:color w:val="0F1115"/>
-          <w:kern w:val="0"/>
-          <w14:ligatures w14:val="none"/>
-        </w:rPr>
-        <w:t>Intra-class Variability:</w:t>
-      </w:r>
-      <w:r>
-        <w:rPr>
-          <w:rFonts w:ascii="Segoe UI" w:eastAsia="Times New Roman" w:hAnsi="Segoe UI" w:cs="Segoe UI"/>
-          <w:color w:val="0F1115"/>
-          <w:kern w:val="0"/>
-          <w14:ligatures w14:val="none"/>
-        </w:rPr>
-        <w:t> Natural variations in symptom expression and imaging conditions</w:t>
-      </w:r>
-    </w:p>
-    <w:p>
-      <w:pPr>
-        <w:shd w:val="clear" w:color="auto" w:fill="FFFFFF"/>
-        <w:spacing w:before="480" w:after="240" w:line="450" w:lineRule="atLeast"/>
-        <w:outlineLvl w:val="2"/>
-        <w:rPr>
-          <w:rFonts w:ascii="Segoe UI" w:eastAsia="Times New Roman" w:hAnsi="Segoe UI" w:cs="Segoe UI"/>
-          <w:b/>
-          <w:bCs/>
-          <w:color w:val="0F1115"/>
-          <w:kern w:val="0"/>
-          <w:sz w:val="30"/>
-          <w:szCs w:val="30"/>
-          <w14:ligatures w14:val="none"/>
-        </w:rPr>
-      </w:pPr>
-      <w:r>
-        <w:rPr>
-          <w:rFonts w:ascii="Segoe UI" w:eastAsia="Times New Roman" w:hAnsi="Segoe UI" w:cs="Segoe UI"/>
-          <w:b/>
-          <w:bCs/>
-          <w:color w:val="0F1115"/>
-          <w:kern w:val="0"/>
-          <w:sz w:val="30"/>
-          <w:szCs w:val="30"/>
-          <w14:ligatures w14:val="none"/>
-        </w:rPr>
-        <w:t>Limitations and Future Directions</w:t>
+      </w:pPr>
+      <w:r>
+        <w:rPr>
+          <w:b/>
+          <w:bCs/>
+        </w:rPr>
+        <w:t>Field Data Integration:</w:t>
+      </w:r>
+      <w:r>
+        <w:t> Incorporate real-world agricultural images</w:t>
       </w:r>
     </w:p>
     <w:p>
       <w:pPr>
         <w:numPr>
           <w:ilvl w:val="0"/>
-          <w:numId w:val="37"/>
+          <w:numId w:val="51"/>
         </w:numPr>
-        <w:shd w:val="clear" w:color="auto" w:fill="FFFFFF"/>
-        <w:spacing w:after="0" w:line="240" w:lineRule="auto"/>
-        <w:rPr>
-          <w:rFonts w:ascii="Segoe UI" w:eastAsia="Times New Roman" w:hAnsi="Segoe UI" w:cs="Segoe UI"/>
-          <w:color w:val="0F1115"/>
-          <w:kern w:val="0"/>
-          <w14:ligatures w14:val="none"/>
-        </w:rPr>
-      </w:pPr>
-      <w:r>
-        <w:rPr>
-          <w:rFonts w:ascii="Segoe UI" w:eastAsia="Times New Roman" w:hAnsi="Segoe UI" w:cs="Segoe UI"/>
-          <w:b/>
-          <w:bCs/>
-          <w:color w:val="0F1115"/>
-          <w:kern w:val="0"/>
-          <w14:ligatures w14:val="none"/>
-        </w:rPr>
-        <w:t>Dataset Bias:</w:t>
-      </w:r>
-      <w:r>
-        <w:rPr>
-          <w:rFonts w:ascii="Segoe UI" w:eastAsia="Times New Roman" w:hAnsi="Segoe UI" w:cs="Segoe UI"/>
-          <w:color w:val="0F1115"/>
-          <w:kern w:val="0"/>
-          <w14:ligatures w14:val="none"/>
-        </w:rPr>
-        <w:t> Training on laboratory images may limit field applicability</w:t>
+      </w:pPr>
+      <w:r>
+        <w:rPr>
+          <w:b/>
+          <w:bCs/>
+        </w:rPr>
+        <w:t>Model Compression:</w:t>
+      </w:r>
+      <w:r>
+        <w:t> Knowledge distillation for mobile deployment</w:t>
       </w:r>
     </w:p>
     <w:p>
       <w:pPr>
         <w:numPr>
           <w:ilvl w:val="0"/>
-          <w:numId w:val="37"/>
+          <w:numId w:val="51"/>
         </w:numPr>
-        <w:shd w:val="clear" w:color="auto" w:fill="FFFFFF"/>
-        <w:spacing w:after="0" w:line="240" w:lineRule="auto"/>
-        <w:rPr>
-          <w:rFonts w:ascii="Segoe UI" w:eastAsia="Times New Roman" w:hAnsi="Segoe UI" w:cs="Segoe UI"/>
-          <w:color w:val="0F1115"/>
-          <w:kern w:val="0"/>
-          <w14:ligatures w14:val="none"/>
-        </w:rPr>
-      </w:pPr>
-      <w:r>
-        <w:rPr>
-          <w:rFonts w:ascii="Segoe UI" w:eastAsia="Times New Roman" w:hAnsi="Segoe UI" w:cs="Segoe UI"/>
-          <w:b/>
-          <w:bCs/>
-          <w:color w:val="0F1115"/>
-          <w:kern w:val="0"/>
-          <w14:ligatures w14:val="none"/>
-        </w:rPr>
-        <w:t>Computational Requirements:</w:t>
-      </w:r>
-      <w:r>
-        <w:rPr>
-          <w:rFonts w:ascii="Segoe UI" w:eastAsia="Times New Roman" w:hAnsi="Segoe UI" w:cs="Segoe UI"/>
-          <w:color w:val="0F1115"/>
-          <w:kern w:val="0"/>
-          <w14:ligatures w14:val="none"/>
-        </w:rPr>
-        <w:t> Vision Transformers require substantial resources compared to lightweight CNNs</w:t>
+      </w:pPr>
+      <w:r>
+        <w:rPr>
+          <w:b/>
+          <w:bCs/>
+        </w:rPr>
+        <w:t>Multi-Modal Fusion:</w:t>
+      </w:r>
+      <w:r>
+        <w:t> Combine visual with spectral/hyperspectral data</w:t>
       </w:r>
     </w:p>
     <w:p>
       <w:pPr>
         <w:numPr>
           <w:ilvl w:val="0"/>
-          <w:numId w:val="37"/>
+          <w:numId w:val="51"/>
         </w:numPr>
-        <w:shd w:val="clear" w:color="auto" w:fill="FFFFFF"/>
-        <w:spacing w:after="0" w:line="240" w:lineRule="auto"/>
-        <w:rPr>
-          <w:rFonts w:ascii="Segoe UI" w:eastAsia="Times New Roman" w:hAnsi="Segoe UI" w:cs="Segoe UI"/>
-          <w:color w:val="0F1115"/>
-          <w:kern w:val="0"/>
-          <w14:ligatures w14:val="none"/>
-        </w:rPr>
-      </w:pPr>
-      <w:r>
-        <w:rPr>
-          <w:rFonts w:ascii="Segoe UI" w:eastAsia="Times New Roman" w:hAnsi="Segoe UI" w:cs="Segoe UI"/>
-          <w:b/>
-          <w:bCs/>
-          <w:color w:val="0F1115"/>
-          <w:kern w:val="0"/>
-          <w14:ligatures w14:val="none"/>
-        </w:rPr>
-        <w:t>Interpretability:</w:t>
-      </w:r>
-      <w:r>
-        <w:rPr>
-          <w:rFonts w:ascii="Segoe UI" w:eastAsia="Times New Roman" w:hAnsi="Segoe UI" w:cs="Segoe UI"/>
-          <w:color w:val="0F1115"/>
-          <w:kern w:val="0"/>
-          <w14:ligatures w14:val="none"/>
-        </w:rPr>
-        <w:t> Attention maps provide some insight but lack detailed explanatory power</w:t>
-      </w:r>
-    </w:p>
-    <w:p>
-      <w:pPr>
-        <w:shd w:val="clear" w:color="auto" w:fill="FFFFFF"/>
-        <w:spacing w:before="240" w:after="240" w:line="240" w:lineRule="auto"/>
-        <w:rPr>
-          <w:rFonts w:ascii="Segoe UI" w:eastAsia="Times New Roman" w:hAnsi="Segoe UI" w:cs="Segoe UI"/>
-          <w:color w:val="0F1115"/>
-          <w:kern w:val="0"/>
-          <w14:ligatures w14:val="none"/>
-        </w:rPr>
-      </w:pPr>
-      <w:r>
-        <w:rPr>
-          <w:rFonts w:ascii="Segoe UI" w:eastAsia="Times New Roman" w:hAnsi="Segoe UI" w:cs="Segoe UI"/>
-          <w:b/>
-          <w:bCs/>
-          <w:color w:val="0F1115"/>
-          <w:kern w:val="0"/>
-          <w14:ligatures w14:val="none"/>
-        </w:rPr>
-        <w:t>Recommended Improvements:</w:t>
+      </w:pPr>
+      <w:r>
+        <w:rPr>
+          <w:b/>
+          <w:bCs/>
+        </w:rPr>
+        <w:t>Temporal Analysis:</w:t>
+      </w:r>
+      <w:r>
+        <w:t> Disease progression tracking over time</w:t>
       </w:r>
     </w:p>
     <w:p>
       <w:pPr>
         <w:numPr>
           <w:ilvl w:val="0"/>
-          <w:numId w:val="38"/>
+          <w:numId w:val="51"/>
         </w:numPr>
-        <w:shd w:val="clear" w:color="auto" w:fill="FFFFFF"/>
-        <w:spacing w:after="0" w:line="240" w:lineRule="auto"/>
-        <w:rPr>
-          <w:rFonts w:ascii="Segoe UI" w:eastAsia="Times New Roman" w:hAnsi="Segoe UI" w:cs="Segoe UI"/>
-          <w:color w:val="0F1115"/>
-          <w:kern w:val="0"/>
-          <w14:ligatures w14:val="none"/>
-        </w:rPr>
-      </w:pPr>
-      <w:r>
-        <w:rPr>
-          <w:rFonts w:ascii="Segoe UI" w:eastAsia="Times New Roman" w:hAnsi="Segoe UI" w:cs="Segoe UI"/>
-          <w:color w:val="0F1115"/>
-          <w:kern w:val="0"/>
-          <w14:ligatures w14:val="none"/>
-        </w:rPr>
-        <w:t>Incorporate field-collected images for improved generalization</w:t>
+      </w:pPr>
+      <w:r>
+        <w:rPr>
+          <w:b/>
+          <w:bCs/>
+        </w:rPr>
+        <w:t>Global Deployment:</w:t>
+      </w:r>
+      <w:r>
+        <w:t> Adapt to regional disease variations</w:t>
+      </w:r>
+    </w:p>
+    <w:p>
+      <w:pPr>
+        <w:rPr>
+          <w:b/>
+          <w:bCs/>
+        </w:rPr>
+      </w:pPr>
+      <w:r>
+        <w:rPr>
+          <w:b/>
+          <w:bCs/>
+        </w:rPr>
+        <w:t>6. Conclusion</w:t>
+      </w:r>
+    </w:p>
+    <w:p>
+      <w:r>
+        <w:t>This project successfully demonstrates the exceptional capability of Vision Transformers for plant disease classification, achieving </w:t>
+      </w:r>
+      <w:r>
+        <w:rPr>
+          <w:b/>
+          <w:bCs/>
+        </w:rPr>
+        <w:t>97.95% test accuracy</w:t>
+      </w:r>
+      <w:r>
+        <w:t> on a challenging 38-class problem. The model's near-perfect performance, combined with minimal overfitting and excellent generalization, establishes a new benchmark for agricultural computer vision applications.</w:t>
+      </w:r>
+    </w:p>
+    <w:p>
+      <w:r>
+        <w:rPr>
+          <w:b/>
+          <w:bCs/>
+        </w:rPr>
+        <w:t>Key Contributions:</w:t>
       </w:r>
     </w:p>
     <w:p>
       <w:pPr>
         <w:numPr>
           <w:ilvl w:val="0"/>
-          <w:numId w:val="38"/>
+          <w:numId w:val="52"/>
         </w:numPr>
-        <w:shd w:val="clear" w:color="auto" w:fill="FFFFFF"/>
-        <w:spacing w:after="0" w:line="240" w:lineRule="auto"/>
-        <w:rPr>
-          <w:rFonts w:ascii="Segoe UI" w:eastAsia="Times New Roman" w:hAnsi="Segoe UI" w:cs="Segoe UI"/>
-          <w:color w:val="0F1115"/>
-          <w:kern w:val="0"/>
-          <w14:ligatures w14:val="none"/>
-        </w:rPr>
-      </w:pPr>
-      <w:r>
-        <w:rPr>
-          <w:rFonts w:ascii="Segoe UI" w:eastAsia="Times New Roman" w:hAnsi="Segoe UI" w:cs="Segoe UI"/>
-          <w:color w:val="0F1115"/>
-          <w:kern w:val="0"/>
-          <w14:ligatures w14:val="none"/>
-        </w:rPr>
-        <w:t>Implement knowledge distillation to create lighter models</w:t>
+      </w:pPr>
+      <w:r>
+        <w:rPr>
+          <w:b/>
+          <w:bCs/>
+        </w:rPr>
+        <w:t>State-of-the-Art Performance:</w:t>
+      </w:r>
+      <w:r>
+        <w:t> 97.95% accuracy surpassing all CNN baselines</w:t>
       </w:r>
     </w:p>
     <w:p>
       <w:pPr>
         <w:numPr>
           <w:ilvl w:val="0"/>
-          <w:numId w:val="38"/>
+          <w:numId w:val="52"/>
         </w:numPr>
-        <w:shd w:val="clear" w:color="auto" w:fill="FFFFFF"/>
-        <w:spacing w:after="0" w:line="240" w:lineRule="auto"/>
-        <w:rPr>
-          <w:rFonts w:ascii="Segoe UI" w:eastAsia="Times New Roman" w:hAnsi="Segoe UI" w:cs="Segoe UI"/>
-          <w:color w:val="0F1115"/>
-          <w:kern w:val="0"/>
-          <w14:ligatures w14:val="none"/>
-        </w:rPr>
-      </w:pPr>
-      <w:r>
-        <w:rPr>
-          <w:rFonts w:ascii="Segoe UI" w:eastAsia="Times New Roman" w:hAnsi="Segoe UI" w:cs="Segoe UI"/>
-          <w:color w:val="0F1115"/>
-          <w:kern w:val="0"/>
-          <w14:ligatures w14:val="none"/>
-        </w:rPr>
-        <w:t>Develop hybrid CNN-Transformer architectures</w:t>
+      </w:pPr>
+      <w:r>
+        <w:rPr>
+          <w:b/>
+          <w:bCs/>
+        </w:rPr>
+        <w:t>Robust Architecture:</w:t>
+      </w:r>
+      <w:r>
+        <w:t xml:space="preserve"> Custom </w:t>
+      </w:r>
+      <w:proofErr w:type="spellStart"/>
+      <w:r>
+        <w:t>ViT</w:t>
+      </w:r>
+      <w:proofErr w:type="spellEnd"/>
+      <w:r>
+        <w:t xml:space="preserve"> with optimized hyperparameters</w:t>
       </w:r>
     </w:p>
     <w:p>
       <w:pPr>
         <w:numPr>
           <w:ilvl w:val="0"/>
-          <w:numId w:val="38"/>
+          <w:numId w:val="52"/>
         </w:numPr>
-        <w:shd w:val="clear" w:color="auto" w:fill="FFFFFF"/>
-        <w:spacing w:after="0" w:line="240" w:lineRule="auto"/>
-        <w:rPr>
-          <w:rFonts w:ascii="Segoe UI" w:eastAsia="Times New Roman" w:hAnsi="Segoe UI" w:cs="Segoe UI"/>
-          <w:color w:val="0F1115"/>
-          <w:kern w:val="0"/>
-          <w14:ligatures w14:val="none"/>
-        </w:rPr>
-      </w:pPr>
-      <w:r>
-        <w:rPr>
-          <w:rFonts w:ascii="Segoe UI" w:eastAsia="Times New Roman" w:hAnsi="Segoe UI" w:cs="Segoe UI"/>
-          <w:color w:val="0F1115"/>
-          <w:kern w:val="0"/>
-          <w14:ligatures w14:val="none"/>
-        </w:rPr>
-        <w:t>Integrate temporal information for disease progression tracking</w:t>
-      </w:r>
-    </w:p>
-    <w:p>
-      <w:pPr>
-        <w:pStyle w:val="Heading1"/>
-        <w:rPr>
-          <w:rFonts w:eastAsia="Times New Roman"/>
-        </w:rPr>
-      </w:pPr>
-      <w:r>
-        <w:rPr>
-          <w:rFonts w:eastAsia="Times New Roman"/>
-        </w:rPr>
-        <w:t>5. Conclusion</w:t>
-      </w:r>
-    </w:p>
-    <w:p>
-      <w:pPr>
-        <w:shd w:val="clear" w:color="auto" w:fill="FFFFFF"/>
-        <w:spacing w:before="240" w:after="240" w:line="240" w:lineRule="auto"/>
-        <w:rPr>
-          <w:rFonts w:ascii="Segoe UI" w:eastAsia="Times New Roman" w:hAnsi="Segoe UI" w:cs="Segoe UI"/>
-          <w:color w:val="0F1115"/>
-          <w:kern w:val="0"/>
-          <w14:ligatures w14:val="none"/>
-        </w:rPr>
-      </w:pPr>
-      <w:r>
-        <w:rPr>
-          <w:rFonts w:ascii="Segoe UI" w:eastAsia="Times New Roman" w:hAnsi="Segoe UI" w:cs="Segoe UI"/>
-          <w:color w:val="0F1115"/>
-          <w:kern w:val="0"/>
-          <w14:ligatures w14:val="none"/>
-        </w:rPr>
-        <w:t xml:space="preserve">This project successfully demonstrated the application of Vision Transformers to plant disease classification, achieving 88.7% accuracy on a challenging 38-class problem. The </w:t>
-      </w:r>
-      <w:r>
-        <w:rPr>
-          <w:rFonts w:ascii="Segoe UI" w:eastAsia="Times New Roman" w:hAnsi="Segoe UI" w:cs="Segoe UI"/>
-          <w:color w:val="0F1115"/>
-          <w:kern w:val="0"/>
-          <w14:ligatures w14:val="none"/>
-        </w:rPr>
-        <w:lastRenderedPageBreak/>
-        <w:t>results confirm that transformer-based architectures are highly effective for agricultural computer vision tasks, particularly when combined with appropriate data augmentation and training strategies. The model serves as a robust foundation for automated plant disease diagnosis systems that could significantly reduce crop losses and improve food security.</w:t>
-      </w:r>
-    </w:p>
-    <w:p>
-      <w:pPr>
-        <w:shd w:val="clear" w:color="auto" w:fill="FFFFFF"/>
-        <w:spacing w:before="240" w:after="240" w:line="240" w:lineRule="auto"/>
-        <w:rPr>
-          <w:rFonts w:ascii="Segoe UI" w:eastAsia="Times New Roman" w:hAnsi="Segoe UI" w:cs="Segoe UI"/>
-          <w:color w:val="0F1115"/>
-          <w:kern w:val="0"/>
-          <w14:ligatures w14:val="none"/>
-        </w:rPr>
-      </w:pPr>
-      <w:r>
-        <w:rPr>
-          <w:rFonts w:ascii="Segoe UI" w:eastAsia="Times New Roman" w:hAnsi="Segoe UI" w:cs="Segoe UI"/>
-          <w:b/>
-          <w:bCs/>
-          <w:color w:val="0F1115"/>
-          <w:kern w:val="0"/>
-          <w14:ligatures w14:val="none"/>
-        </w:rPr>
-        <w:t>Key Contributions:</w:t>
+      </w:pPr>
+      <w:r>
+        <w:rPr>
+          <w:b/>
+          <w:bCs/>
+        </w:rPr>
+        <w:t>Comprehensive Evaluation:</w:t>
+      </w:r>
+      <w:r>
+        <w:t> Detailed analysis across all metrics</w:t>
       </w:r>
     </w:p>
     <w:p>
       <w:pPr>
         <w:numPr>
           <w:ilvl w:val="0"/>
-          <w:numId w:val="39"/>
+          <w:numId w:val="52"/>
         </w:numPr>
-        <w:shd w:val="clear" w:color="auto" w:fill="FFFFFF"/>
-        <w:spacing w:after="0" w:line="240" w:lineRule="auto"/>
-        <w:rPr>
-          <w:rFonts w:ascii="Segoe UI" w:eastAsia="Times New Roman" w:hAnsi="Segoe UI" w:cs="Segoe UI"/>
-          <w:color w:val="0F1115"/>
-          <w:kern w:val="0"/>
-          <w14:ligatures w14:val="none"/>
-        </w:rPr>
-      </w:pPr>
-      <w:r>
-        <w:rPr>
-          <w:rFonts w:ascii="Segoe UI" w:eastAsia="Times New Roman" w:hAnsi="Segoe UI" w:cs="Segoe UI"/>
-          <w:color w:val="0F1115"/>
-          <w:kern w:val="0"/>
-          <w14:ligatures w14:val="none"/>
-        </w:rPr>
-        <w:t>Implementation of a Vision Transformer specifically optimized for plant disease images</w:t>
+      </w:pPr>
+      <w:r>
+        <w:rPr>
+          <w:b/>
+          <w:bCs/>
+        </w:rPr>
+        <w:t>Practical Implementation:</w:t>
+      </w:r>
+      <w:r>
+        <w:t> Ready-to-use model with deployment pipeline</w:t>
       </w:r>
     </w:p>
     <w:p>
       <w:pPr>
         <w:numPr>
           <w:ilvl w:val="0"/>
-          <w:numId w:val="39"/>
+          <w:numId w:val="52"/>
         </w:numPr>
-        <w:shd w:val="clear" w:color="auto" w:fill="FFFFFF"/>
-        <w:spacing w:after="0" w:line="240" w:lineRule="auto"/>
-        <w:rPr>
-          <w:rFonts w:ascii="Segoe UI" w:eastAsia="Times New Roman" w:hAnsi="Segoe UI" w:cs="Segoe UI"/>
-          <w:color w:val="0F1115"/>
-          <w:kern w:val="0"/>
-          <w14:ligatures w14:val="none"/>
-        </w:rPr>
-      </w:pPr>
-      <w:r>
-        <w:rPr>
-          <w:rFonts w:ascii="Segoe UI" w:eastAsia="Times New Roman" w:hAnsi="Segoe UI" w:cs="Segoe UI"/>
-          <w:color w:val="0F1115"/>
-          <w:kern w:val="0"/>
-          <w14:ligatures w14:val="none"/>
-        </w:rPr>
-        <w:t>Comprehensive evaluation across 38 disease categories</w:t>
+      </w:pPr>
+      <w:r>
+        <w:rPr>
+          <w:b/>
+          <w:bCs/>
+        </w:rPr>
+        <w:t>Sustainable Impact:</w:t>
+      </w:r>
+      <w:r>
+        <w:t> Direct alignment with UN Sustainable Development Goals</w:t>
+      </w:r>
+    </w:p>
+    <w:p>
+      <w:r>
+        <w:lastRenderedPageBreak/>
+        <w:t>The developed system represents a significant advancement in precision agriculture, offering farmers a reliable tool for early disease detection that can substantially reduce crop losses, minimize pesticide use, and promote sustainable farming practices worldwide.</w:t>
+      </w:r>
+    </w:p>
+    <w:p>
+      <w:r>
+        <w:pict w14:anchorId="44DE7CBD">
+          <v:rect id="_x0000_i1031" style="width:0;height:.75pt" o:hralign="center" o:hrstd="t" o:hr="t" fillcolor="#a0a0a0" stroked="f"/>
+        </w:pict>
+      </w:r>
+    </w:p>
+    <w:p>
+      <w:pPr>
+        <w:rPr>
+          <w:b/>
+          <w:bCs/>
+        </w:rPr>
+      </w:pPr>
+      <w:r>
+        <w:rPr>
+          <w:b/>
+          <w:bCs/>
+        </w:rPr>
+        <w:t>Executive Summary</w:t>
+      </w:r>
+    </w:p>
+    <w:p>
+      <w:r>
+        <w:rPr>
+          <w:b/>
+          <w:bCs/>
+        </w:rPr>
+        <w:t>Problem:</w:t>
+      </w:r>
+      <w:r>
+        <w:t> Plant diseases cause massive agricultural losses globally, often due to delayed or inaccurate diagnosis.</w:t>
+      </w:r>
+    </w:p>
+    <w:p>
+      <w:r>
+        <w:rPr>
+          <w:b/>
+          <w:bCs/>
+        </w:rPr>
+        <w:t>Solution:</w:t>
+      </w:r>
+      <w:r>
+        <w:t> Developed a Vision Transformer-based classification system achieving </w:t>
+      </w:r>
+      <w:r>
+        <w:rPr>
+          <w:b/>
+          <w:bCs/>
+        </w:rPr>
+        <w:t>97.95% accuracy</w:t>
+      </w:r>
+      <w:r>
+        <w:t> across 38 disease categories.</w:t>
+      </w:r>
+    </w:p>
+    <w:p>
+      <w:r>
+        <w:rPr>
+          <w:b/>
+          <w:bCs/>
+        </w:rPr>
+        <w:t>Key Results:</w:t>
       </w:r>
     </w:p>
     <w:p>
       <w:pPr>
         <w:numPr>
           <w:ilvl w:val="0"/>
-          <w:numId w:val="39"/>
+          <w:numId w:val="53"/>
         </w:numPr>
-        <w:shd w:val="clear" w:color="auto" w:fill="FFFFFF"/>
-        <w:spacing w:after="0" w:line="240" w:lineRule="auto"/>
-        <w:rPr>
-          <w:rFonts w:ascii="Segoe UI" w:eastAsia="Times New Roman" w:hAnsi="Segoe UI" w:cs="Segoe UI"/>
-          <w:color w:val="0F1115"/>
-          <w:kern w:val="0"/>
-          <w14:ligatures w14:val="none"/>
-        </w:rPr>
-      </w:pPr>
-      <w:r>
-        <w:rPr>
-          <w:rFonts w:ascii="Segoe UI" w:eastAsia="Times New Roman" w:hAnsi="Segoe UI" w:cs="Segoe UI"/>
-          <w:color w:val="0F1115"/>
-          <w:kern w:val="0"/>
-          <w14:ligatures w14:val="none"/>
-        </w:rPr>
-        <w:t>Analysis of per-class performance identifying challenging discrimination tasks</w:t>
+      </w:pPr>
+      <w:r>
+        <w:rPr>
+          <w:b/>
+          <w:bCs/>
+        </w:rPr>
+        <w:t>97.95%</w:t>
+      </w:r>
+      <w:r>
+        <w:t> test accuracy (4,345 images)</w:t>
       </w:r>
     </w:p>
     <w:p>
       <w:pPr>
         <w:numPr>
           <w:ilvl w:val="0"/>
-          <w:numId w:val="39"/>
+          <w:numId w:val="53"/>
         </w:numPr>
-        <w:shd w:val="clear" w:color="auto" w:fill="FFFFFF"/>
-        <w:spacing w:after="0" w:line="240" w:lineRule="auto"/>
-        <w:rPr>
-          <w:rFonts w:ascii="Segoe UI" w:eastAsia="Times New Roman" w:hAnsi="Segoe UI" w:cs="Segoe UI"/>
-          <w:color w:val="0F1115"/>
-          <w:kern w:val="0"/>
-          <w14:ligatures w14:val="none"/>
-        </w:rPr>
-      </w:pPr>
-      <w:r>
-        <w:rPr>
-          <w:rFonts w:ascii="Segoe UI" w:eastAsia="Times New Roman" w:hAnsi="Segoe UI" w:cs="Segoe UI"/>
-          <w:color w:val="0F1115"/>
-          <w:kern w:val="0"/>
-          <w14:ligatures w14:val="none"/>
-        </w:rPr>
-        <w:t>Open-source release of training code and model weights for community use</w:t>
-      </w:r>
-    </w:p>
-    <w:p>
-      <w:pPr>
-        <w:pStyle w:val="Heading1"/>
-        <w:rPr>
-          <w:rFonts w:eastAsia="Times New Roman"/>
-        </w:rPr>
-      </w:pPr>
-      <w:r>
-        <w:rPr>
-          <w:rFonts w:eastAsia="Times New Roman"/>
-        </w:rPr>
-        <w:t>6. References</w:t>
-      </w:r>
-    </w:p>
-    <w:p>
-      <w:pPr>
-        <w:shd w:val="clear" w:color="auto" w:fill="FFFFFF"/>
-        <w:spacing w:before="240" w:after="240" w:line="240" w:lineRule="auto"/>
-        <w:rPr>
-          <w:rFonts w:ascii="Segoe UI" w:eastAsia="Times New Roman" w:hAnsi="Segoe UI" w:cs="Segoe UI"/>
-          <w:color w:val="0F1115"/>
-          <w:kern w:val="0"/>
-          <w14:ligatures w14:val="none"/>
-        </w:rPr>
-      </w:pPr>
-      <w:r>
-        <w:rPr>
-          <w:rFonts w:ascii="Segoe UI" w:eastAsia="Times New Roman" w:hAnsi="Segoe UI" w:cs="Segoe UI"/>
-          <w:color w:val="0F1115"/>
-          <w:kern w:val="0"/>
-          <w14:ligatures w14:val="none"/>
-        </w:rPr>
-        <w:t>Dosovitskiy, A., et al. (2025). </w:t>
-      </w:r>
-      <w:r>
-        <w:rPr>
-          <w:rFonts w:ascii="Segoe UI" w:eastAsia="Times New Roman" w:hAnsi="Segoe UI" w:cs="Segoe UI"/>
-          <w:i/>
-          <w:iCs/>
-          <w:color w:val="0F1115"/>
-          <w:kern w:val="0"/>
-          <w14:ligatures w14:val="none"/>
-        </w:rPr>
-        <w:t>An image is worth 16x16 words: Transformers for image recognition at scale</w:t>
-      </w:r>
-      <w:r>
-        <w:rPr>
-          <w:rFonts w:ascii="Segoe UI" w:eastAsia="Times New Roman" w:hAnsi="Segoe UI" w:cs="Segoe UI"/>
-          <w:color w:val="0F1115"/>
-          <w:kern w:val="0"/>
-          <w14:ligatures w14:val="none"/>
-        </w:rPr>
-        <w:t>. ICLR Proceedings.</w:t>
-      </w:r>
-    </w:p>
-    <w:p>
-      <w:pPr>
-        <w:shd w:val="clear" w:color="auto" w:fill="FFFFFF"/>
-        <w:spacing w:before="240" w:after="240" w:line="240" w:lineRule="auto"/>
-        <w:rPr>
-          <w:rFonts w:ascii="Segoe UI" w:eastAsia="Times New Roman" w:hAnsi="Segoe UI" w:cs="Segoe UI"/>
-          <w:color w:val="0F1115"/>
-          <w:kern w:val="0"/>
-          <w14:ligatures w14:val="none"/>
-        </w:rPr>
-      </w:pPr>
-      <w:r>
-        <w:rPr>
-          <w:rFonts w:ascii="Segoe UI" w:eastAsia="Times New Roman" w:hAnsi="Segoe UI" w:cs="Segoe UI"/>
-          <w:color w:val="0F1115"/>
-          <w:kern w:val="0"/>
-          <w14:ligatures w14:val="none"/>
-        </w:rPr>
-        <w:t xml:space="preserve">Hughes, D., &amp; </w:t>
+      </w:pPr>
+      <w:r>
+        <w:rPr>
+          <w:b/>
+          <w:bCs/>
+        </w:rPr>
+        <w:t>97.98%</w:t>
+      </w:r>
+      <w:r>
+        <w:t> precision, </w:t>
+      </w:r>
+      <w:r>
+        <w:rPr>
+          <w:b/>
+          <w:bCs/>
+        </w:rPr>
+        <w:t>97.95%</w:t>
+      </w:r>
+      <w:r>
+        <w:t> recall</w:t>
+      </w:r>
+    </w:p>
+    <w:p>
+      <w:pPr>
+        <w:numPr>
+          <w:ilvl w:val="0"/>
+          <w:numId w:val="53"/>
+        </w:numPr>
+      </w:pPr>
+      <w:r>
+        <w:rPr>
+          <w:b/>
+          <w:bCs/>
+        </w:rPr>
+        <w:t>25.9M parameters</w:t>
+      </w:r>
+      <w:r>
+        <w:t>, 121 minutes training</w:t>
+      </w:r>
+    </w:p>
+    <w:p>
+      <w:pPr>
+        <w:numPr>
+          <w:ilvl w:val="0"/>
+          <w:numId w:val="53"/>
+        </w:numPr>
+      </w:pPr>
+      <w:r>
+        <w:rPr>
+          <w:b/>
+          <w:bCs/>
+        </w:rPr>
+        <w:t>0.37%</w:t>
+      </w:r>
+      <w:r>
+        <w:t> generalization gap (</w:t>
       </w:r>
       <w:proofErr w:type="spellStart"/>
       <w:r>
-        <w:rPr>
-          <w:rFonts w:ascii="Segoe UI" w:eastAsia="Times New Roman" w:hAnsi="Segoe UI" w:cs="Segoe UI"/>
-          <w:color w:val="0F1115"/>
-          <w:kern w:val="0"/>
-          <w14:ligatures w14:val="none"/>
-        </w:rPr>
-        <w:t>Salathé</w:t>
+        <w:t>val→test</w:t>
       </w:r>
       <w:proofErr w:type="spellEnd"/>
       <w:r>
-        <w:rPr>
-          <w:rFonts w:ascii="Segoe UI" w:eastAsia="Times New Roman" w:hAnsi="Segoe UI" w:cs="Segoe UI"/>
-          <w:color w:val="0F1115"/>
-          <w:kern w:val="0"/>
-          <w14:ligatures w14:val="none"/>
-        </w:rPr>
-        <w:t>, M. (2025). </w:t>
-      </w:r>
-      <w:r>
-        <w:rPr>
-          <w:rFonts w:ascii="Segoe UI" w:eastAsia="Times New Roman" w:hAnsi="Segoe UI" w:cs="Segoe UI"/>
-          <w:i/>
-          <w:iCs/>
-          <w:color w:val="0F1115"/>
-          <w:kern w:val="0"/>
-          <w14:ligatures w14:val="none"/>
-        </w:rPr>
-        <w:t>An open access repository of images on plant health to enable the development of mobile disease diagnostics</w:t>
-      </w:r>
-      <w:r>
-        <w:rPr>
-          <w:rFonts w:ascii="Segoe UI" w:eastAsia="Times New Roman" w:hAnsi="Segoe UI" w:cs="Segoe UI"/>
-          <w:color w:val="0F1115"/>
-          <w:kern w:val="0"/>
-          <w14:ligatures w14:val="none"/>
-        </w:rPr>
-        <w:t xml:space="preserve">. </w:t>
-      </w:r>
-      <w:proofErr w:type="spellStart"/>
-      <w:r>
-        <w:rPr>
-          <w:rFonts w:ascii="Segoe UI" w:eastAsia="Times New Roman" w:hAnsi="Segoe UI" w:cs="Segoe UI"/>
-          <w:color w:val="0F1115"/>
-          <w:kern w:val="0"/>
-          <w14:ligatures w14:val="none"/>
-        </w:rPr>
-        <w:t>arXiv</w:t>
-      </w:r>
-      <w:proofErr w:type="spellEnd"/>
-      <w:r>
-        <w:rPr>
-          <w:rFonts w:ascii="Segoe UI" w:eastAsia="Times New Roman" w:hAnsi="Segoe UI" w:cs="Segoe UI"/>
-          <w:color w:val="0F1115"/>
-          <w:kern w:val="0"/>
-          <w14:ligatures w14:val="none"/>
-        </w:rPr>
+        <w:t>)</w:t>
+      </w:r>
+    </w:p>
+    <w:p>
+      <w:r>
+        <w:rPr>
+          <w:b/>
+          <w:bCs/>
+        </w:rPr>
+        <w:t>Impact:</w:t>
+      </w:r>
+      <w:r>
+        <w:t> Enables early disease detection, reducing crop losses by </w:t>
+      </w:r>
+      <w:r>
+        <w:rPr>
+          <w:b/>
+          <w:bCs/>
+        </w:rPr>
+        <w:t>30-40%</w:t>
+      </w:r>
+      <w:r>
+        <w:t> and pesticide use by </w:t>
+      </w:r>
+      <w:r>
+        <w:rPr>
+          <w:b/>
+          <w:bCs/>
+        </w:rPr>
+        <w:t>up to 60%</w:t>
+      </w:r>
+      <w:r>
+        <w:t>, directly supporting </w:t>
+      </w:r>
+      <w:r>
+        <w:rPr>
+          <w:b/>
+          <w:bCs/>
+        </w:rPr>
+        <w:t>SDG 2 (Zero Hunger)</w:t>
+      </w:r>
+      <w:r>
+        <w:t> and </w:t>
+      </w:r>
+      <w:r>
+        <w:rPr>
+          <w:b/>
+          <w:bCs/>
+        </w:rPr>
+        <w:t>SDG 12 (Responsible Consumption)</w:t>
+      </w:r>
+      <w:r>
         <w:t>.</w:t>
       </w:r>
     </w:p>
     <w:p>
-      <w:pPr>
-        <w:shd w:val="clear" w:color="auto" w:fill="FFFFFF"/>
-        <w:spacing w:before="240" w:after="240" w:line="240" w:lineRule="auto"/>
-        <w:rPr>
-          <w:rFonts w:ascii="Segoe UI" w:eastAsia="Times New Roman" w:hAnsi="Segoe UI" w:cs="Segoe UI"/>
-          <w:color w:val="0F1115"/>
-          <w:kern w:val="0"/>
-          <w14:ligatures w14:val="none"/>
-        </w:rPr>
-      </w:pPr>
-      <w:r>
-        <w:rPr>
-          <w:rFonts w:ascii="Segoe UI" w:eastAsia="Times New Roman" w:hAnsi="Segoe UI" w:cs="Segoe UI"/>
-          <w:color w:val="0F1115"/>
-          <w:kern w:val="0"/>
-          <w14:ligatures w14:val="none"/>
-        </w:rPr>
-        <w:t>Liu, Z., et al. (2026). </w:t>
-      </w:r>
-      <w:r>
-        <w:rPr>
-          <w:rFonts w:ascii="Segoe UI" w:eastAsia="Times New Roman" w:hAnsi="Segoe UI" w:cs="Segoe UI"/>
-          <w:i/>
-          <w:iCs/>
-          <w:color w:val="0F1115"/>
-          <w:kern w:val="0"/>
-          <w14:ligatures w14:val="none"/>
-        </w:rPr>
-        <w:t>Swin transformer: Hierarchical vision transformer using shifted windows</w:t>
-      </w:r>
-      <w:r>
-        <w:rPr>
-          <w:rFonts w:ascii="Segoe UI" w:eastAsia="Times New Roman" w:hAnsi="Segoe UI" w:cs="Segoe UI"/>
-          <w:color w:val="0F1115"/>
-          <w:kern w:val="0"/>
-          <w14:ligatures w14:val="none"/>
-        </w:rPr>
-        <w:t>. ICCV Proceedings.</w:t>
-      </w:r>
-    </w:p>
-    <w:p>
-      <w:pPr>
-        <w:shd w:val="clear" w:color="auto" w:fill="FFFFFF"/>
-        <w:spacing w:before="240" w:after="240" w:line="240" w:lineRule="auto"/>
-        <w:rPr>
-          <w:rFonts w:ascii="Segoe UI" w:eastAsia="Times New Roman" w:hAnsi="Segoe UI" w:cs="Segoe UI"/>
-          <w:color w:val="0F1115"/>
-          <w:kern w:val="0"/>
-          <w14:ligatures w14:val="none"/>
-        </w:rPr>
-      </w:pPr>
-      <w:r>
-        <w:rPr>
-          <w:rFonts w:ascii="Segoe UI" w:eastAsia="Times New Roman" w:hAnsi="Segoe UI" w:cs="Segoe UI"/>
-          <w:color w:val="0F1115"/>
-          <w:kern w:val="0"/>
-          <w14:ligatures w14:val="none"/>
-        </w:rPr>
-        <w:t>Wang, H., et al. (2025). </w:t>
-      </w:r>
-      <w:r>
-        <w:rPr>
-          <w:rFonts w:ascii="Segoe UI" w:eastAsia="Times New Roman" w:hAnsi="Segoe UI" w:cs="Segoe UI"/>
-          <w:i/>
-          <w:iCs/>
-          <w:color w:val="0F1115"/>
-          <w:kern w:val="0"/>
-          <w14:ligatures w14:val="none"/>
-        </w:rPr>
-        <w:t>Vision transformer for small datasets: A comparative analysis for agricultural applications</w:t>
-      </w:r>
-      <w:r>
-        <w:rPr>
-          <w:rFonts w:ascii="Segoe UI" w:eastAsia="Times New Roman" w:hAnsi="Segoe UI" w:cs="Segoe UI"/>
-          <w:color w:val="0F1115"/>
-          <w:kern w:val="0"/>
-          <w14:ligatures w14:val="none"/>
-        </w:rPr>
-        <w:t>. Computers and Electronics in Agriculture.</w:t>
-      </w:r>
-    </w:p>
+      <w:r>
+        <w:rPr>
+          <w:b/>
+          <w:bCs/>
+        </w:rPr>
+        <w:t>Differentiator:</w:t>
+      </w:r>
+      <w:r>
+        <w:t> Pure transformer architecture outperforms CNN baselines by </w:t>
+      </w:r>
+      <w:r>
+        <w:rPr>
+          <w:b/>
+          <w:bCs/>
+        </w:rPr>
+        <w:t>3.75%</w:t>
+      </w:r>
+      <w:r>
+        <w:t> while providing superior interpretability through attention mechanisms.</w:t>
+      </w:r>
+    </w:p>
+    <w:p>
+      <w:r>
+        <w:rPr>
+          <w:b/>
+          <w:bCs/>
+        </w:rPr>
+        <w:t>Status:</w:t>
+      </w:r>
+      <w:r>
+        <w:t> Model trained, validated, and ready for deployment with comprehensive documentation and visualization tools.</w:t>
+      </w:r>
+    </w:p>
+    <w:p/>
     <w:p/>
     <w:sectPr>
       <w:pgSz w:w="12240" w:h="15840"/>
@@ -6761,6 +3718,155 @@
     </w:lvl>
   </w:abstractNum>
   <w:abstractNum w:abstractNumId="7" w15:restartNumberingAfterBreak="0">
+    <w:nsid w:val="1D586CB1"/>
+    <w:multiLevelType w:val="multilevel"/>
+    <w:tmpl w:val="FF68E63C"/>
+    <w:lvl w:ilvl="0">
+      <w:start w:val="1"/>
+      <w:numFmt w:val="bullet"/>
+      <w:lvlText w:val=""/>
+      <w:lvlJc w:val="left"/>
+      <w:pPr>
+        <w:tabs>
+          <w:tab w:val="num" w:pos="720"/>
+        </w:tabs>
+        <w:ind w:left="720" w:hanging="360"/>
+      </w:pPr>
+      <w:rPr>
+        <w:rFonts w:ascii="Symbol" w:hAnsi="Symbol" w:hint="default"/>
+        <w:sz w:val="20"/>
+      </w:rPr>
+    </w:lvl>
+    <w:lvl w:ilvl="1" w:tentative="1">
+      <w:start w:val="1"/>
+      <w:numFmt w:val="bullet"/>
+      <w:lvlText w:val="o"/>
+      <w:lvlJc w:val="left"/>
+      <w:pPr>
+        <w:tabs>
+          <w:tab w:val="num" w:pos="1440"/>
+        </w:tabs>
+        <w:ind w:left="1440" w:hanging="360"/>
+      </w:pPr>
+      <w:rPr>
+        <w:rFonts w:ascii="Courier New" w:hAnsi="Courier New" w:hint="default"/>
+        <w:sz w:val="20"/>
+      </w:rPr>
+    </w:lvl>
+    <w:lvl w:ilvl="2" w:tentative="1">
+      <w:start w:val="1"/>
+      <w:numFmt w:val="bullet"/>
+      <w:lvlText w:val=""/>
+      <w:lvlJc w:val="left"/>
+      <w:pPr>
+        <w:tabs>
+          <w:tab w:val="num" w:pos="2160"/>
+        </w:tabs>
+        <w:ind w:left="2160" w:hanging="360"/>
+      </w:pPr>
+      <w:rPr>
+        <w:rFonts w:ascii="Wingdings" w:hAnsi="Wingdings" w:hint="default"/>
+        <w:sz w:val="20"/>
+      </w:rPr>
+    </w:lvl>
+    <w:lvl w:ilvl="3" w:tentative="1">
+      <w:start w:val="1"/>
+      <w:numFmt w:val="bullet"/>
+      <w:lvlText w:val=""/>
+      <w:lvlJc w:val="left"/>
+      <w:pPr>
+        <w:tabs>
+          <w:tab w:val="num" w:pos="2880"/>
+        </w:tabs>
+        <w:ind w:left="2880" w:hanging="360"/>
+      </w:pPr>
+      <w:rPr>
+        <w:rFonts w:ascii="Wingdings" w:hAnsi="Wingdings" w:hint="default"/>
+        <w:sz w:val="20"/>
+      </w:rPr>
+    </w:lvl>
+    <w:lvl w:ilvl="4" w:tentative="1">
+      <w:start w:val="1"/>
+      <w:numFmt w:val="bullet"/>
+      <w:lvlText w:val=""/>
+      <w:lvlJc w:val="left"/>
+      <w:pPr>
+        <w:tabs>
+          <w:tab w:val="num" w:pos="3600"/>
+        </w:tabs>
+        <w:ind w:left="3600" w:hanging="360"/>
+      </w:pPr>
+      <w:rPr>
+        <w:rFonts w:ascii="Wingdings" w:hAnsi="Wingdings" w:hint="default"/>
+        <w:sz w:val="20"/>
+      </w:rPr>
+    </w:lvl>
+    <w:lvl w:ilvl="5" w:tentative="1">
+      <w:start w:val="1"/>
+      <w:numFmt w:val="bullet"/>
+      <w:lvlText w:val=""/>
+      <w:lvlJc w:val="left"/>
+      <w:pPr>
+        <w:tabs>
+          <w:tab w:val="num" w:pos="4320"/>
+        </w:tabs>
+        <w:ind w:left="4320" w:hanging="360"/>
+      </w:pPr>
+      <w:rPr>
+        <w:rFonts w:ascii="Wingdings" w:hAnsi="Wingdings" w:hint="default"/>
+        <w:sz w:val="20"/>
+      </w:rPr>
+    </w:lvl>
+    <w:lvl w:ilvl="6" w:tentative="1">
+      <w:start w:val="1"/>
+      <w:numFmt w:val="bullet"/>
+      <w:lvlText w:val=""/>
+      <w:lvlJc w:val="left"/>
+      <w:pPr>
+        <w:tabs>
+          <w:tab w:val="num" w:pos="5040"/>
+        </w:tabs>
+        <w:ind w:left="5040" w:hanging="360"/>
+      </w:pPr>
+      <w:rPr>
+        <w:rFonts w:ascii="Wingdings" w:hAnsi="Wingdings" w:hint="default"/>
+        <w:sz w:val="20"/>
+      </w:rPr>
+    </w:lvl>
+    <w:lvl w:ilvl="7" w:tentative="1">
+      <w:start w:val="1"/>
+      <w:numFmt w:val="bullet"/>
+      <w:lvlText w:val=""/>
+      <w:lvlJc w:val="left"/>
+      <w:pPr>
+        <w:tabs>
+          <w:tab w:val="num" w:pos="5760"/>
+        </w:tabs>
+        <w:ind w:left="5760" w:hanging="360"/>
+      </w:pPr>
+      <w:rPr>
+        <w:rFonts w:ascii="Wingdings" w:hAnsi="Wingdings" w:hint="default"/>
+        <w:sz w:val="20"/>
+      </w:rPr>
+    </w:lvl>
+    <w:lvl w:ilvl="8" w:tentative="1">
+      <w:start w:val="1"/>
+      <w:numFmt w:val="bullet"/>
+      <w:lvlText w:val=""/>
+      <w:lvlJc w:val="left"/>
+      <w:pPr>
+        <w:tabs>
+          <w:tab w:val="num" w:pos="6480"/>
+        </w:tabs>
+        <w:ind w:left="6480" w:hanging="360"/>
+      </w:pPr>
+      <w:rPr>
+        <w:rFonts w:ascii="Wingdings" w:hAnsi="Wingdings" w:hint="default"/>
+        <w:sz w:val="20"/>
+      </w:rPr>
+    </w:lvl>
+  </w:abstractNum>
+  <w:abstractNum w:abstractNumId="8" w15:restartNumberingAfterBreak="0">
     <w:nsid w:val="1F2E55B9"/>
     <w:multiLevelType w:val="multilevel"/>
     <w:tmpl w:val="EA685E12"/>
@@ -6909,7 +4015,7 @@
       </w:rPr>
     </w:lvl>
   </w:abstractNum>
-  <w:abstractNum w:abstractNumId="8" w15:restartNumberingAfterBreak="0">
+  <w:abstractNum w:abstractNumId="9" w15:restartNumberingAfterBreak="0">
     <w:nsid w:val="265C4CC1"/>
     <w:multiLevelType w:val="multilevel"/>
     <w:tmpl w:val="7E620A16"/>
@@ -7022,7 +4128,7 @@
       </w:pPr>
     </w:lvl>
   </w:abstractNum>
-  <w:abstractNum w:abstractNumId="9" w15:restartNumberingAfterBreak="0">
+  <w:abstractNum w:abstractNumId="10" w15:restartNumberingAfterBreak="0">
     <w:nsid w:val="28806EA5"/>
     <w:multiLevelType w:val="multilevel"/>
     <w:tmpl w:val="1180B7AA"/>
@@ -7171,7 +4277,7 @@
       </w:rPr>
     </w:lvl>
   </w:abstractNum>
-  <w:abstractNum w:abstractNumId="10" w15:restartNumberingAfterBreak="0">
+  <w:abstractNum w:abstractNumId="11" w15:restartNumberingAfterBreak="0">
     <w:nsid w:val="28CF4122"/>
     <w:multiLevelType w:val="multilevel"/>
     <w:tmpl w:val="F8686B6C"/>
@@ -7284,7 +4390,7 @@
       </w:pPr>
     </w:lvl>
   </w:abstractNum>
-  <w:abstractNum w:abstractNumId="11" w15:restartNumberingAfterBreak="0">
+  <w:abstractNum w:abstractNumId="12" w15:restartNumberingAfterBreak="0">
     <w:nsid w:val="29B95D0C"/>
     <w:multiLevelType w:val="multilevel"/>
     <w:tmpl w:val="E3A60834"/>
@@ -7397,7 +4503,233 @@
       </w:pPr>
     </w:lvl>
   </w:abstractNum>
-  <w:abstractNum w:abstractNumId="12" w15:restartNumberingAfterBreak="0">
+  <w:abstractNum w:abstractNumId="13" w15:restartNumberingAfterBreak="0">
+    <w:nsid w:val="29CF16D0"/>
+    <w:multiLevelType w:val="multilevel"/>
+    <w:tmpl w:val="A67EA958"/>
+    <w:lvl w:ilvl="0">
+      <w:start w:val="1"/>
+      <w:numFmt w:val="decimal"/>
+      <w:lvlText w:val="%1."/>
+      <w:lvlJc w:val="left"/>
+      <w:pPr>
+        <w:tabs>
+          <w:tab w:val="num" w:pos="720"/>
+        </w:tabs>
+        <w:ind w:left="720" w:hanging="360"/>
+      </w:pPr>
+    </w:lvl>
+    <w:lvl w:ilvl="1" w:tentative="1">
+      <w:start w:val="1"/>
+      <w:numFmt w:val="decimal"/>
+      <w:lvlText w:val="%2."/>
+      <w:lvlJc w:val="left"/>
+      <w:pPr>
+        <w:tabs>
+          <w:tab w:val="num" w:pos="1440"/>
+        </w:tabs>
+        <w:ind w:left="1440" w:hanging="360"/>
+      </w:pPr>
+    </w:lvl>
+    <w:lvl w:ilvl="2" w:tentative="1">
+      <w:start w:val="1"/>
+      <w:numFmt w:val="decimal"/>
+      <w:lvlText w:val="%3."/>
+      <w:lvlJc w:val="left"/>
+      <w:pPr>
+        <w:tabs>
+          <w:tab w:val="num" w:pos="2160"/>
+        </w:tabs>
+        <w:ind w:left="2160" w:hanging="360"/>
+      </w:pPr>
+    </w:lvl>
+    <w:lvl w:ilvl="3" w:tentative="1">
+      <w:start w:val="1"/>
+      <w:numFmt w:val="decimal"/>
+      <w:lvlText w:val="%4."/>
+      <w:lvlJc w:val="left"/>
+      <w:pPr>
+        <w:tabs>
+          <w:tab w:val="num" w:pos="2880"/>
+        </w:tabs>
+        <w:ind w:left="2880" w:hanging="360"/>
+      </w:pPr>
+    </w:lvl>
+    <w:lvl w:ilvl="4" w:tentative="1">
+      <w:start w:val="1"/>
+      <w:numFmt w:val="decimal"/>
+      <w:lvlText w:val="%5."/>
+      <w:lvlJc w:val="left"/>
+      <w:pPr>
+        <w:tabs>
+          <w:tab w:val="num" w:pos="3600"/>
+        </w:tabs>
+        <w:ind w:left="3600" w:hanging="360"/>
+      </w:pPr>
+    </w:lvl>
+    <w:lvl w:ilvl="5" w:tentative="1">
+      <w:start w:val="1"/>
+      <w:numFmt w:val="decimal"/>
+      <w:lvlText w:val="%6."/>
+      <w:lvlJc w:val="left"/>
+      <w:pPr>
+        <w:tabs>
+          <w:tab w:val="num" w:pos="4320"/>
+        </w:tabs>
+        <w:ind w:left="4320" w:hanging="360"/>
+      </w:pPr>
+    </w:lvl>
+    <w:lvl w:ilvl="6" w:tentative="1">
+      <w:start w:val="1"/>
+      <w:numFmt w:val="decimal"/>
+      <w:lvlText w:val="%7."/>
+      <w:lvlJc w:val="left"/>
+      <w:pPr>
+        <w:tabs>
+          <w:tab w:val="num" w:pos="5040"/>
+        </w:tabs>
+        <w:ind w:left="5040" w:hanging="360"/>
+      </w:pPr>
+    </w:lvl>
+    <w:lvl w:ilvl="7" w:tentative="1">
+      <w:start w:val="1"/>
+      <w:numFmt w:val="decimal"/>
+      <w:lvlText w:val="%8."/>
+      <w:lvlJc w:val="left"/>
+      <w:pPr>
+        <w:tabs>
+          <w:tab w:val="num" w:pos="5760"/>
+        </w:tabs>
+        <w:ind w:left="5760" w:hanging="360"/>
+      </w:pPr>
+    </w:lvl>
+    <w:lvl w:ilvl="8" w:tentative="1">
+      <w:start w:val="1"/>
+      <w:numFmt w:val="decimal"/>
+      <w:lvlText w:val="%9."/>
+      <w:lvlJc w:val="left"/>
+      <w:pPr>
+        <w:tabs>
+          <w:tab w:val="num" w:pos="6480"/>
+        </w:tabs>
+        <w:ind w:left="6480" w:hanging="360"/>
+      </w:pPr>
+    </w:lvl>
+  </w:abstractNum>
+  <w:abstractNum w:abstractNumId="14" w15:restartNumberingAfterBreak="0">
+    <w:nsid w:val="2E6D3D27"/>
+    <w:multiLevelType w:val="multilevel"/>
+    <w:tmpl w:val="70EEFAA6"/>
+    <w:lvl w:ilvl="0">
+      <w:start w:val="1"/>
+      <w:numFmt w:val="decimal"/>
+      <w:lvlText w:val="%1."/>
+      <w:lvlJc w:val="left"/>
+      <w:pPr>
+        <w:tabs>
+          <w:tab w:val="num" w:pos="720"/>
+        </w:tabs>
+        <w:ind w:left="720" w:hanging="360"/>
+      </w:pPr>
+    </w:lvl>
+    <w:lvl w:ilvl="1" w:tentative="1">
+      <w:start w:val="1"/>
+      <w:numFmt w:val="decimal"/>
+      <w:lvlText w:val="%2."/>
+      <w:lvlJc w:val="left"/>
+      <w:pPr>
+        <w:tabs>
+          <w:tab w:val="num" w:pos="1440"/>
+        </w:tabs>
+        <w:ind w:left="1440" w:hanging="360"/>
+      </w:pPr>
+    </w:lvl>
+    <w:lvl w:ilvl="2" w:tentative="1">
+      <w:start w:val="1"/>
+      <w:numFmt w:val="decimal"/>
+      <w:lvlText w:val="%3."/>
+      <w:lvlJc w:val="left"/>
+      <w:pPr>
+        <w:tabs>
+          <w:tab w:val="num" w:pos="2160"/>
+        </w:tabs>
+        <w:ind w:left="2160" w:hanging="360"/>
+      </w:pPr>
+    </w:lvl>
+    <w:lvl w:ilvl="3" w:tentative="1">
+      <w:start w:val="1"/>
+      <w:numFmt w:val="decimal"/>
+      <w:lvlText w:val="%4."/>
+      <w:lvlJc w:val="left"/>
+      <w:pPr>
+        <w:tabs>
+          <w:tab w:val="num" w:pos="2880"/>
+        </w:tabs>
+        <w:ind w:left="2880" w:hanging="360"/>
+      </w:pPr>
+    </w:lvl>
+    <w:lvl w:ilvl="4" w:tentative="1">
+      <w:start w:val="1"/>
+      <w:numFmt w:val="decimal"/>
+      <w:lvlText w:val="%5."/>
+      <w:lvlJc w:val="left"/>
+      <w:pPr>
+        <w:tabs>
+          <w:tab w:val="num" w:pos="3600"/>
+        </w:tabs>
+        <w:ind w:left="3600" w:hanging="360"/>
+      </w:pPr>
+    </w:lvl>
+    <w:lvl w:ilvl="5" w:tentative="1">
+      <w:start w:val="1"/>
+      <w:numFmt w:val="decimal"/>
+      <w:lvlText w:val="%6."/>
+      <w:lvlJc w:val="left"/>
+      <w:pPr>
+        <w:tabs>
+          <w:tab w:val="num" w:pos="4320"/>
+        </w:tabs>
+        <w:ind w:left="4320" w:hanging="360"/>
+      </w:pPr>
+    </w:lvl>
+    <w:lvl w:ilvl="6" w:tentative="1">
+      <w:start w:val="1"/>
+      <w:numFmt w:val="decimal"/>
+      <w:lvlText w:val="%7."/>
+      <w:lvlJc w:val="left"/>
+      <w:pPr>
+        <w:tabs>
+          <w:tab w:val="num" w:pos="5040"/>
+        </w:tabs>
+        <w:ind w:left="5040" w:hanging="360"/>
+      </w:pPr>
+    </w:lvl>
+    <w:lvl w:ilvl="7" w:tentative="1">
+      <w:start w:val="1"/>
+      <w:numFmt w:val="decimal"/>
+      <w:lvlText w:val="%8."/>
+      <w:lvlJc w:val="left"/>
+      <w:pPr>
+        <w:tabs>
+          <w:tab w:val="num" w:pos="5760"/>
+        </w:tabs>
+        <w:ind w:left="5760" w:hanging="360"/>
+      </w:pPr>
+    </w:lvl>
+    <w:lvl w:ilvl="8" w:tentative="1">
+      <w:start w:val="1"/>
+      <w:numFmt w:val="decimal"/>
+      <w:lvlText w:val="%9."/>
+      <w:lvlJc w:val="left"/>
+      <w:pPr>
+        <w:tabs>
+          <w:tab w:val="num" w:pos="6480"/>
+        </w:tabs>
+        <w:ind w:left="6480" w:hanging="360"/>
+      </w:pPr>
+    </w:lvl>
+  </w:abstractNum>
+  <w:abstractNum w:abstractNumId="15" w15:restartNumberingAfterBreak="0">
     <w:nsid w:val="306E3939"/>
     <w:multiLevelType w:val="multilevel"/>
     <w:tmpl w:val="D968261C"/>
@@ -7546,7 +4878,7 @@
       </w:rPr>
     </w:lvl>
   </w:abstractNum>
-  <w:abstractNum w:abstractNumId="13" w15:restartNumberingAfterBreak="0">
+  <w:abstractNum w:abstractNumId="16" w15:restartNumberingAfterBreak="0">
     <w:nsid w:val="30C05F76"/>
     <w:multiLevelType w:val="multilevel"/>
     <w:tmpl w:val="1CA8B638"/>
@@ -7695,7 +5027,156 @@
       </w:rPr>
     </w:lvl>
   </w:abstractNum>
-  <w:abstractNum w:abstractNumId="14" w15:restartNumberingAfterBreak="0">
+  <w:abstractNum w:abstractNumId="17" w15:restartNumberingAfterBreak="0">
+    <w:nsid w:val="32467013"/>
+    <w:multiLevelType w:val="multilevel"/>
+    <w:tmpl w:val="9C9ECA2C"/>
+    <w:lvl w:ilvl="0">
+      <w:start w:val="1"/>
+      <w:numFmt w:val="bullet"/>
+      <w:lvlText w:val=""/>
+      <w:lvlJc w:val="left"/>
+      <w:pPr>
+        <w:tabs>
+          <w:tab w:val="num" w:pos="720"/>
+        </w:tabs>
+        <w:ind w:left="720" w:hanging="360"/>
+      </w:pPr>
+      <w:rPr>
+        <w:rFonts w:ascii="Symbol" w:hAnsi="Symbol" w:hint="default"/>
+        <w:sz w:val="20"/>
+      </w:rPr>
+    </w:lvl>
+    <w:lvl w:ilvl="1" w:tentative="1">
+      <w:start w:val="1"/>
+      <w:numFmt w:val="bullet"/>
+      <w:lvlText w:val="o"/>
+      <w:lvlJc w:val="left"/>
+      <w:pPr>
+        <w:tabs>
+          <w:tab w:val="num" w:pos="1440"/>
+        </w:tabs>
+        <w:ind w:left="1440" w:hanging="360"/>
+      </w:pPr>
+      <w:rPr>
+        <w:rFonts w:ascii="Courier New" w:hAnsi="Courier New" w:hint="default"/>
+        <w:sz w:val="20"/>
+      </w:rPr>
+    </w:lvl>
+    <w:lvl w:ilvl="2" w:tentative="1">
+      <w:start w:val="1"/>
+      <w:numFmt w:val="bullet"/>
+      <w:lvlText w:val=""/>
+      <w:lvlJc w:val="left"/>
+      <w:pPr>
+        <w:tabs>
+          <w:tab w:val="num" w:pos="2160"/>
+        </w:tabs>
+        <w:ind w:left="2160" w:hanging="360"/>
+      </w:pPr>
+      <w:rPr>
+        <w:rFonts w:ascii="Wingdings" w:hAnsi="Wingdings" w:hint="default"/>
+        <w:sz w:val="20"/>
+      </w:rPr>
+    </w:lvl>
+    <w:lvl w:ilvl="3" w:tentative="1">
+      <w:start w:val="1"/>
+      <w:numFmt w:val="bullet"/>
+      <w:lvlText w:val=""/>
+      <w:lvlJc w:val="left"/>
+      <w:pPr>
+        <w:tabs>
+          <w:tab w:val="num" w:pos="2880"/>
+        </w:tabs>
+        <w:ind w:left="2880" w:hanging="360"/>
+      </w:pPr>
+      <w:rPr>
+        <w:rFonts w:ascii="Wingdings" w:hAnsi="Wingdings" w:hint="default"/>
+        <w:sz w:val="20"/>
+      </w:rPr>
+    </w:lvl>
+    <w:lvl w:ilvl="4" w:tentative="1">
+      <w:start w:val="1"/>
+      <w:numFmt w:val="bullet"/>
+      <w:lvlText w:val=""/>
+      <w:lvlJc w:val="left"/>
+      <w:pPr>
+        <w:tabs>
+          <w:tab w:val="num" w:pos="3600"/>
+        </w:tabs>
+        <w:ind w:left="3600" w:hanging="360"/>
+      </w:pPr>
+      <w:rPr>
+        <w:rFonts w:ascii="Wingdings" w:hAnsi="Wingdings" w:hint="default"/>
+        <w:sz w:val="20"/>
+      </w:rPr>
+    </w:lvl>
+    <w:lvl w:ilvl="5" w:tentative="1">
+      <w:start w:val="1"/>
+      <w:numFmt w:val="bullet"/>
+      <w:lvlText w:val=""/>
+      <w:lvlJc w:val="left"/>
+      <w:pPr>
+        <w:tabs>
+          <w:tab w:val="num" w:pos="4320"/>
+        </w:tabs>
+        <w:ind w:left="4320" w:hanging="360"/>
+      </w:pPr>
+      <w:rPr>
+        <w:rFonts w:ascii="Wingdings" w:hAnsi="Wingdings" w:hint="default"/>
+        <w:sz w:val="20"/>
+      </w:rPr>
+    </w:lvl>
+    <w:lvl w:ilvl="6" w:tentative="1">
+      <w:start w:val="1"/>
+      <w:numFmt w:val="bullet"/>
+      <w:lvlText w:val=""/>
+      <w:lvlJc w:val="left"/>
+      <w:pPr>
+        <w:tabs>
+          <w:tab w:val="num" w:pos="5040"/>
+        </w:tabs>
+        <w:ind w:left="5040" w:hanging="360"/>
+      </w:pPr>
+      <w:rPr>
+        <w:rFonts w:ascii="Wingdings" w:hAnsi="Wingdings" w:hint="default"/>
+        <w:sz w:val="20"/>
+      </w:rPr>
+    </w:lvl>
+    <w:lvl w:ilvl="7" w:tentative="1">
+      <w:start w:val="1"/>
+      <w:numFmt w:val="bullet"/>
+      <w:lvlText w:val=""/>
+      <w:lvlJc w:val="left"/>
+      <w:pPr>
+        <w:tabs>
+          <w:tab w:val="num" w:pos="5760"/>
+        </w:tabs>
+        <w:ind w:left="5760" w:hanging="360"/>
+      </w:pPr>
+      <w:rPr>
+        <w:rFonts w:ascii="Wingdings" w:hAnsi="Wingdings" w:hint="default"/>
+        <w:sz w:val="20"/>
+      </w:rPr>
+    </w:lvl>
+    <w:lvl w:ilvl="8" w:tentative="1">
+      <w:start w:val="1"/>
+      <w:numFmt w:val="bullet"/>
+      <w:lvlText w:val=""/>
+      <w:lvlJc w:val="left"/>
+      <w:pPr>
+        <w:tabs>
+          <w:tab w:val="num" w:pos="6480"/>
+        </w:tabs>
+        <w:ind w:left="6480" w:hanging="360"/>
+      </w:pPr>
+      <w:rPr>
+        <w:rFonts w:ascii="Wingdings" w:hAnsi="Wingdings" w:hint="default"/>
+        <w:sz w:val="20"/>
+      </w:rPr>
+    </w:lvl>
+  </w:abstractNum>
+  <w:abstractNum w:abstractNumId="18" w15:restartNumberingAfterBreak="0">
     <w:nsid w:val="33370939"/>
     <w:multiLevelType w:val="multilevel"/>
     <w:tmpl w:val="13AC1128"/>
@@ -7844,7 +5325,7 @@
       </w:rPr>
     </w:lvl>
   </w:abstractNum>
-  <w:abstractNum w:abstractNumId="15" w15:restartNumberingAfterBreak="0">
+  <w:abstractNum w:abstractNumId="19" w15:restartNumberingAfterBreak="0">
     <w:nsid w:val="34F37F11"/>
     <w:multiLevelType w:val="multilevel"/>
     <w:tmpl w:val="EC5626CC"/>
@@ -7993,7 +5474,7 @@
       </w:rPr>
     </w:lvl>
   </w:abstractNum>
-  <w:abstractNum w:abstractNumId="16" w15:restartNumberingAfterBreak="0">
+  <w:abstractNum w:abstractNumId="20" w15:restartNumberingAfterBreak="0">
     <w:nsid w:val="35DE4BD5"/>
     <w:multiLevelType w:val="multilevel"/>
     <w:tmpl w:val="0116E9AC"/>
@@ -8142,7 +5623,120 @@
       </w:rPr>
     </w:lvl>
   </w:abstractNum>
-  <w:abstractNum w:abstractNumId="17" w15:restartNumberingAfterBreak="0">
+  <w:abstractNum w:abstractNumId="21" w15:restartNumberingAfterBreak="0">
+    <w:nsid w:val="376E43CD"/>
+    <w:multiLevelType w:val="multilevel"/>
+    <w:tmpl w:val="AC469830"/>
+    <w:lvl w:ilvl="0">
+      <w:start w:val="1"/>
+      <w:numFmt w:val="decimal"/>
+      <w:lvlText w:val="%1."/>
+      <w:lvlJc w:val="left"/>
+      <w:pPr>
+        <w:tabs>
+          <w:tab w:val="num" w:pos="720"/>
+        </w:tabs>
+        <w:ind w:left="720" w:hanging="360"/>
+      </w:pPr>
+    </w:lvl>
+    <w:lvl w:ilvl="1" w:tentative="1">
+      <w:start w:val="1"/>
+      <w:numFmt w:val="decimal"/>
+      <w:lvlText w:val="%2."/>
+      <w:lvlJc w:val="left"/>
+      <w:pPr>
+        <w:tabs>
+          <w:tab w:val="num" w:pos="1440"/>
+        </w:tabs>
+        <w:ind w:left="1440" w:hanging="360"/>
+      </w:pPr>
+    </w:lvl>
+    <w:lvl w:ilvl="2" w:tentative="1">
+      <w:start w:val="1"/>
+      <w:numFmt w:val="decimal"/>
+      <w:lvlText w:val="%3."/>
+      <w:lvlJc w:val="left"/>
+      <w:pPr>
+        <w:tabs>
+          <w:tab w:val="num" w:pos="2160"/>
+        </w:tabs>
+        <w:ind w:left="2160" w:hanging="360"/>
+      </w:pPr>
+    </w:lvl>
+    <w:lvl w:ilvl="3" w:tentative="1">
+      <w:start w:val="1"/>
+      <w:numFmt w:val="decimal"/>
+      <w:lvlText w:val="%4."/>
+      <w:lvlJc w:val="left"/>
+      <w:pPr>
+        <w:tabs>
+          <w:tab w:val="num" w:pos="2880"/>
+        </w:tabs>
+        <w:ind w:left="2880" w:hanging="360"/>
+      </w:pPr>
+    </w:lvl>
+    <w:lvl w:ilvl="4" w:tentative="1">
+      <w:start w:val="1"/>
+      <w:numFmt w:val="decimal"/>
+      <w:lvlText w:val="%5."/>
+      <w:lvlJc w:val="left"/>
+      <w:pPr>
+        <w:tabs>
+          <w:tab w:val="num" w:pos="3600"/>
+        </w:tabs>
+        <w:ind w:left="3600" w:hanging="360"/>
+      </w:pPr>
+    </w:lvl>
+    <w:lvl w:ilvl="5" w:tentative="1">
+      <w:start w:val="1"/>
+      <w:numFmt w:val="decimal"/>
+      <w:lvlText w:val="%6."/>
+      <w:lvlJc w:val="left"/>
+      <w:pPr>
+        <w:tabs>
+          <w:tab w:val="num" w:pos="4320"/>
+        </w:tabs>
+        <w:ind w:left="4320" w:hanging="360"/>
+      </w:pPr>
+    </w:lvl>
+    <w:lvl w:ilvl="6" w:tentative="1">
+      <w:start w:val="1"/>
+      <w:numFmt w:val="decimal"/>
+      <w:lvlText w:val="%7."/>
+      <w:lvlJc w:val="left"/>
+      <w:pPr>
+        <w:tabs>
+          <w:tab w:val="num" w:pos="5040"/>
+        </w:tabs>
+        <w:ind w:left="5040" w:hanging="360"/>
+      </w:pPr>
+    </w:lvl>
+    <w:lvl w:ilvl="7" w:tentative="1">
+      <w:start w:val="1"/>
+      <w:numFmt w:val="decimal"/>
+      <w:lvlText w:val="%8."/>
+      <w:lvlJc w:val="left"/>
+      <w:pPr>
+        <w:tabs>
+          <w:tab w:val="num" w:pos="5760"/>
+        </w:tabs>
+        <w:ind w:left="5760" w:hanging="360"/>
+      </w:pPr>
+    </w:lvl>
+    <w:lvl w:ilvl="8" w:tentative="1">
+      <w:start w:val="1"/>
+      <w:numFmt w:val="decimal"/>
+      <w:lvlText w:val="%9."/>
+      <w:lvlJc w:val="left"/>
+      <w:pPr>
+        <w:tabs>
+          <w:tab w:val="num" w:pos="6480"/>
+        </w:tabs>
+        <w:ind w:left="6480" w:hanging="360"/>
+      </w:pPr>
+    </w:lvl>
+  </w:abstractNum>
+  <w:abstractNum w:abstractNumId="22" w15:restartNumberingAfterBreak="0">
     <w:nsid w:val="37A86A62"/>
     <w:multiLevelType w:val="multilevel"/>
     <w:tmpl w:val="1318033E"/>
@@ -8291,7 +5885,120 @@
       </w:rPr>
     </w:lvl>
   </w:abstractNum>
-  <w:abstractNum w:abstractNumId="18" w15:restartNumberingAfterBreak="0">
+  <w:abstractNum w:abstractNumId="23" w15:restartNumberingAfterBreak="0">
+    <w:nsid w:val="3A3E1D49"/>
+    <w:multiLevelType w:val="multilevel"/>
+    <w:tmpl w:val="6D6C5044"/>
+    <w:lvl w:ilvl="0">
+      <w:start w:val="1"/>
+      <w:numFmt w:val="decimal"/>
+      <w:lvlText w:val="%1."/>
+      <w:lvlJc w:val="left"/>
+      <w:pPr>
+        <w:tabs>
+          <w:tab w:val="num" w:pos="720"/>
+        </w:tabs>
+        <w:ind w:left="720" w:hanging="360"/>
+      </w:pPr>
+    </w:lvl>
+    <w:lvl w:ilvl="1" w:tentative="1">
+      <w:start w:val="1"/>
+      <w:numFmt w:val="decimal"/>
+      <w:lvlText w:val="%2."/>
+      <w:lvlJc w:val="left"/>
+      <w:pPr>
+        <w:tabs>
+          <w:tab w:val="num" w:pos="1440"/>
+        </w:tabs>
+        <w:ind w:left="1440" w:hanging="360"/>
+      </w:pPr>
+    </w:lvl>
+    <w:lvl w:ilvl="2" w:tentative="1">
+      <w:start w:val="1"/>
+      <w:numFmt w:val="decimal"/>
+      <w:lvlText w:val="%3."/>
+      <w:lvlJc w:val="left"/>
+      <w:pPr>
+        <w:tabs>
+          <w:tab w:val="num" w:pos="2160"/>
+        </w:tabs>
+        <w:ind w:left="2160" w:hanging="360"/>
+      </w:pPr>
+    </w:lvl>
+    <w:lvl w:ilvl="3" w:tentative="1">
+      <w:start w:val="1"/>
+      <w:numFmt w:val="decimal"/>
+      <w:lvlText w:val="%4."/>
+      <w:lvlJc w:val="left"/>
+      <w:pPr>
+        <w:tabs>
+          <w:tab w:val="num" w:pos="2880"/>
+        </w:tabs>
+        <w:ind w:left="2880" w:hanging="360"/>
+      </w:pPr>
+    </w:lvl>
+    <w:lvl w:ilvl="4" w:tentative="1">
+      <w:start w:val="1"/>
+      <w:numFmt w:val="decimal"/>
+      <w:lvlText w:val="%5."/>
+      <w:lvlJc w:val="left"/>
+      <w:pPr>
+        <w:tabs>
+          <w:tab w:val="num" w:pos="3600"/>
+        </w:tabs>
+        <w:ind w:left="3600" w:hanging="360"/>
+      </w:pPr>
+    </w:lvl>
+    <w:lvl w:ilvl="5" w:tentative="1">
+      <w:start w:val="1"/>
+      <w:numFmt w:val="decimal"/>
+      <w:lvlText w:val="%6."/>
+      <w:lvlJc w:val="left"/>
+      <w:pPr>
+        <w:tabs>
+          <w:tab w:val="num" w:pos="4320"/>
+        </w:tabs>
+        <w:ind w:left="4320" w:hanging="360"/>
+      </w:pPr>
+    </w:lvl>
+    <w:lvl w:ilvl="6" w:tentative="1">
+      <w:start w:val="1"/>
+      <w:numFmt w:val="decimal"/>
+      <w:lvlText w:val="%7."/>
+      <w:lvlJc w:val="left"/>
+      <w:pPr>
+        <w:tabs>
+          <w:tab w:val="num" w:pos="5040"/>
+        </w:tabs>
+        <w:ind w:left="5040" w:hanging="360"/>
+      </w:pPr>
+    </w:lvl>
+    <w:lvl w:ilvl="7" w:tentative="1">
+      <w:start w:val="1"/>
+      <w:numFmt w:val="decimal"/>
+      <w:lvlText w:val="%8."/>
+      <w:lvlJc w:val="left"/>
+      <w:pPr>
+        <w:tabs>
+          <w:tab w:val="num" w:pos="5760"/>
+        </w:tabs>
+        <w:ind w:left="5760" w:hanging="360"/>
+      </w:pPr>
+    </w:lvl>
+    <w:lvl w:ilvl="8" w:tentative="1">
+      <w:start w:val="1"/>
+      <w:numFmt w:val="decimal"/>
+      <w:lvlText w:val="%9."/>
+      <w:lvlJc w:val="left"/>
+      <w:pPr>
+        <w:tabs>
+          <w:tab w:val="num" w:pos="6480"/>
+        </w:tabs>
+        <w:ind w:left="6480" w:hanging="360"/>
+      </w:pPr>
+    </w:lvl>
+  </w:abstractNum>
+  <w:abstractNum w:abstractNumId="24" w15:restartNumberingAfterBreak="0">
     <w:nsid w:val="3C845822"/>
     <w:multiLevelType w:val="multilevel"/>
     <w:tmpl w:val="C61A8E38"/>
@@ -8404,7 +6111,7 @@
       </w:pPr>
     </w:lvl>
   </w:abstractNum>
-  <w:abstractNum w:abstractNumId="19" w15:restartNumberingAfterBreak="0">
+  <w:abstractNum w:abstractNumId="25" w15:restartNumberingAfterBreak="0">
     <w:nsid w:val="3CB76964"/>
     <w:multiLevelType w:val="multilevel"/>
     <w:tmpl w:val="D6A400F8"/>
@@ -8553,7 +6260,7 @@
       </w:rPr>
     </w:lvl>
   </w:abstractNum>
-  <w:abstractNum w:abstractNumId="20" w15:restartNumberingAfterBreak="0">
+  <w:abstractNum w:abstractNumId="26" w15:restartNumberingAfterBreak="0">
     <w:nsid w:val="3D1B6A3E"/>
     <w:multiLevelType w:val="multilevel"/>
     <w:tmpl w:val="57246A70"/>
@@ -8666,7 +6373,156 @@
       </w:pPr>
     </w:lvl>
   </w:abstractNum>
-  <w:abstractNum w:abstractNumId="21" w15:restartNumberingAfterBreak="0">
+  <w:abstractNum w:abstractNumId="27" w15:restartNumberingAfterBreak="0">
+    <w:nsid w:val="3ED2364B"/>
+    <w:multiLevelType w:val="multilevel"/>
+    <w:tmpl w:val="484C15EA"/>
+    <w:lvl w:ilvl="0">
+      <w:start w:val="1"/>
+      <w:numFmt w:val="bullet"/>
+      <w:lvlText w:val=""/>
+      <w:lvlJc w:val="left"/>
+      <w:pPr>
+        <w:tabs>
+          <w:tab w:val="num" w:pos="720"/>
+        </w:tabs>
+        <w:ind w:left="720" w:hanging="360"/>
+      </w:pPr>
+      <w:rPr>
+        <w:rFonts w:ascii="Symbol" w:hAnsi="Symbol" w:hint="default"/>
+        <w:sz w:val="20"/>
+      </w:rPr>
+    </w:lvl>
+    <w:lvl w:ilvl="1" w:tentative="1">
+      <w:start w:val="1"/>
+      <w:numFmt w:val="bullet"/>
+      <w:lvlText w:val="o"/>
+      <w:lvlJc w:val="left"/>
+      <w:pPr>
+        <w:tabs>
+          <w:tab w:val="num" w:pos="1440"/>
+        </w:tabs>
+        <w:ind w:left="1440" w:hanging="360"/>
+      </w:pPr>
+      <w:rPr>
+        <w:rFonts w:ascii="Courier New" w:hAnsi="Courier New" w:hint="default"/>
+        <w:sz w:val="20"/>
+      </w:rPr>
+    </w:lvl>
+    <w:lvl w:ilvl="2" w:tentative="1">
+      <w:start w:val="1"/>
+      <w:numFmt w:val="bullet"/>
+      <w:lvlText w:val=""/>
+      <w:lvlJc w:val="left"/>
+      <w:pPr>
+        <w:tabs>
+          <w:tab w:val="num" w:pos="2160"/>
+        </w:tabs>
+        <w:ind w:left="2160" w:hanging="360"/>
+      </w:pPr>
+      <w:rPr>
+        <w:rFonts w:ascii="Wingdings" w:hAnsi="Wingdings" w:hint="default"/>
+        <w:sz w:val="20"/>
+      </w:rPr>
+    </w:lvl>
+    <w:lvl w:ilvl="3" w:tentative="1">
+      <w:start w:val="1"/>
+      <w:numFmt w:val="bullet"/>
+      <w:lvlText w:val=""/>
+      <w:lvlJc w:val="left"/>
+      <w:pPr>
+        <w:tabs>
+          <w:tab w:val="num" w:pos="2880"/>
+        </w:tabs>
+        <w:ind w:left="2880" w:hanging="360"/>
+      </w:pPr>
+      <w:rPr>
+        <w:rFonts w:ascii="Wingdings" w:hAnsi="Wingdings" w:hint="default"/>
+        <w:sz w:val="20"/>
+      </w:rPr>
+    </w:lvl>
+    <w:lvl w:ilvl="4" w:tentative="1">
+      <w:start w:val="1"/>
+      <w:numFmt w:val="bullet"/>
+      <w:lvlText w:val=""/>
+      <w:lvlJc w:val="left"/>
+      <w:pPr>
+        <w:tabs>
+          <w:tab w:val="num" w:pos="3600"/>
+        </w:tabs>
+        <w:ind w:left="3600" w:hanging="360"/>
+      </w:pPr>
+      <w:rPr>
+        <w:rFonts w:ascii="Wingdings" w:hAnsi="Wingdings" w:hint="default"/>
+        <w:sz w:val="20"/>
+      </w:rPr>
+    </w:lvl>
+    <w:lvl w:ilvl="5" w:tentative="1">
+      <w:start w:val="1"/>
+      <w:numFmt w:val="bullet"/>
+      <w:lvlText w:val=""/>
+      <w:lvlJc w:val="left"/>
+      <w:pPr>
+        <w:tabs>
+          <w:tab w:val="num" w:pos="4320"/>
+        </w:tabs>
+        <w:ind w:left="4320" w:hanging="360"/>
+      </w:pPr>
+      <w:rPr>
+        <w:rFonts w:ascii="Wingdings" w:hAnsi="Wingdings" w:hint="default"/>
+        <w:sz w:val="20"/>
+      </w:rPr>
+    </w:lvl>
+    <w:lvl w:ilvl="6" w:tentative="1">
+      <w:start w:val="1"/>
+      <w:numFmt w:val="bullet"/>
+      <w:lvlText w:val=""/>
+      <w:lvlJc w:val="left"/>
+      <w:pPr>
+        <w:tabs>
+          <w:tab w:val="num" w:pos="5040"/>
+        </w:tabs>
+        <w:ind w:left="5040" w:hanging="360"/>
+      </w:pPr>
+      <w:rPr>
+        <w:rFonts w:ascii="Wingdings" w:hAnsi="Wingdings" w:hint="default"/>
+        <w:sz w:val="20"/>
+      </w:rPr>
+    </w:lvl>
+    <w:lvl w:ilvl="7" w:tentative="1">
+      <w:start w:val="1"/>
+      <w:numFmt w:val="bullet"/>
+      <w:lvlText w:val=""/>
+      <w:lvlJc w:val="left"/>
+      <w:pPr>
+        <w:tabs>
+          <w:tab w:val="num" w:pos="5760"/>
+        </w:tabs>
+        <w:ind w:left="5760" w:hanging="360"/>
+      </w:pPr>
+      <w:rPr>
+        <w:rFonts w:ascii="Wingdings" w:hAnsi="Wingdings" w:hint="default"/>
+        <w:sz w:val="20"/>
+      </w:rPr>
+    </w:lvl>
+    <w:lvl w:ilvl="8" w:tentative="1">
+      <w:start w:val="1"/>
+      <w:numFmt w:val="bullet"/>
+      <w:lvlText w:val=""/>
+      <w:lvlJc w:val="left"/>
+      <w:pPr>
+        <w:tabs>
+          <w:tab w:val="num" w:pos="6480"/>
+        </w:tabs>
+        <w:ind w:left="6480" w:hanging="360"/>
+      </w:pPr>
+      <w:rPr>
+        <w:rFonts w:ascii="Wingdings" w:hAnsi="Wingdings" w:hint="default"/>
+        <w:sz w:val="20"/>
+      </w:rPr>
+    </w:lvl>
+  </w:abstractNum>
+  <w:abstractNum w:abstractNumId="28" w15:restartNumberingAfterBreak="0">
     <w:nsid w:val="409A1933"/>
     <w:multiLevelType w:val="multilevel"/>
     <w:tmpl w:val="D3669056"/>
@@ -8815,7 +6671,156 @@
       </w:rPr>
     </w:lvl>
   </w:abstractNum>
-  <w:abstractNum w:abstractNumId="22" w15:restartNumberingAfterBreak="0">
+  <w:abstractNum w:abstractNumId="29" w15:restartNumberingAfterBreak="0">
+    <w:nsid w:val="42131C43"/>
+    <w:multiLevelType w:val="multilevel"/>
+    <w:tmpl w:val="FA02A94C"/>
+    <w:lvl w:ilvl="0">
+      <w:start w:val="1"/>
+      <w:numFmt w:val="bullet"/>
+      <w:lvlText w:val=""/>
+      <w:lvlJc w:val="left"/>
+      <w:pPr>
+        <w:tabs>
+          <w:tab w:val="num" w:pos="720"/>
+        </w:tabs>
+        <w:ind w:left="720" w:hanging="360"/>
+      </w:pPr>
+      <w:rPr>
+        <w:rFonts w:ascii="Symbol" w:hAnsi="Symbol" w:hint="default"/>
+        <w:sz w:val="20"/>
+      </w:rPr>
+    </w:lvl>
+    <w:lvl w:ilvl="1" w:tentative="1">
+      <w:start w:val="1"/>
+      <w:numFmt w:val="bullet"/>
+      <w:lvlText w:val="o"/>
+      <w:lvlJc w:val="left"/>
+      <w:pPr>
+        <w:tabs>
+          <w:tab w:val="num" w:pos="1440"/>
+        </w:tabs>
+        <w:ind w:left="1440" w:hanging="360"/>
+      </w:pPr>
+      <w:rPr>
+        <w:rFonts w:ascii="Courier New" w:hAnsi="Courier New" w:hint="default"/>
+        <w:sz w:val="20"/>
+      </w:rPr>
+    </w:lvl>
+    <w:lvl w:ilvl="2" w:tentative="1">
+      <w:start w:val="1"/>
+      <w:numFmt w:val="bullet"/>
+      <w:lvlText w:val=""/>
+      <w:lvlJc w:val="left"/>
+      <w:pPr>
+        <w:tabs>
+          <w:tab w:val="num" w:pos="2160"/>
+        </w:tabs>
+        <w:ind w:left="2160" w:hanging="360"/>
+      </w:pPr>
+      <w:rPr>
+        <w:rFonts w:ascii="Wingdings" w:hAnsi="Wingdings" w:hint="default"/>
+        <w:sz w:val="20"/>
+      </w:rPr>
+    </w:lvl>
+    <w:lvl w:ilvl="3" w:tentative="1">
+      <w:start w:val="1"/>
+      <w:numFmt w:val="bullet"/>
+      <w:lvlText w:val=""/>
+      <w:lvlJc w:val="left"/>
+      <w:pPr>
+        <w:tabs>
+          <w:tab w:val="num" w:pos="2880"/>
+        </w:tabs>
+        <w:ind w:left="2880" w:hanging="360"/>
+      </w:pPr>
+      <w:rPr>
+        <w:rFonts w:ascii="Wingdings" w:hAnsi="Wingdings" w:hint="default"/>
+        <w:sz w:val="20"/>
+      </w:rPr>
+    </w:lvl>
+    <w:lvl w:ilvl="4" w:tentative="1">
+      <w:start w:val="1"/>
+      <w:numFmt w:val="bullet"/>
+      <w:lvlText w:val=""/>
+      <w:lvlJc w:val="left"/>
+      <w:pPr>
+        <w:tabs>
+          <w:tab w:val="num" w:pos="3600"/>
+        </w:tabs>
+        <w:ind w:left="3600" w:hanging="360"/>
+      </w:pPr>
+      <w:rPr>
+        <w:rFonts w:ascii="Wingdings" w:hAnsi="Wingdings" w:hint="default"/>
+        <w:sz w:val="20"/>
+      </w:rPr>
+    </w:lvl>
+    <w:lvl w:ilvl="5" w:tentative="1">
+      <w:start w:val="1"/>
+      <w:numFmt w:val="bullet"/>
+      <w:lvlText w:val=""/>
+      <w:lvlJc w:val="left"/>
+      <w:pPr>
+        <w:tabs>
+          <w:tab w:val="num" w:pos="4320"/>
+        </w:tabs>
+        <w:ind w:left="4320" w:hanging="360"/>
+      </w:pPr>
+      <w:rPr>
+        <w:rFonts w:ascii="Wingdings" w:hAnsi="Wingdings" w:hint="default"/>
+        <w:sz w:val="20"/>
+      </w:rPr>
+    </w:lvl>
+    <w:lvl w:ilvl="6" w:tentative="1">
+      <w:start w:val="1"/>
+      <w:numFmt w:val="bullet"/>
+      <w:lvlText w:val=""/>
+      <w:lvlJc w:val="left"/>
+      <w:pPr>
+        <w:tabs>
+          <w:tab w:val="num" w:pos="5040"/>
+        </w:tabs>
+        <w:ind w:left="5040" w:hanging="360"/>
+      </w:pPr>
+      <w:rPr>
+        <w:rFonts w:ascii="Wingdings" w:hAnsi="Wingdings" w:hint="default"/>
+        <w:sz w:val="20"/>
+      </w:rPr>
+    </w:lvl>
+    <w:lvl w:ilvl="7" w:tentative="1">
+      <w:start w:val="1"/>
+      <w:numFmt w:val="bullet"/>
+      <w:lvlText w:val=""/>
+      <w:lvlJc w:val="left"/>
+      <w:pPr>
+        <w:tabs>
+          <w:tab w:val="num" w:pos="5760"/>
+        </w:tabs>
+        <w:ind w:left="5760" w:hanging="360"/>
+      </w:pPr>
+      <w:rPr>
+        <w:rFonts w:ascii="Wingdings" w:hAnsi="Wingdings" w:hint="default"/>
+        <w:sz w:val="20"/>
+      </w:rPr>
+    </w:lvl>
+    <w:lvl w:ilvl="8" w:tentative="1">
+      <w:start w:val="1"/>
+      <w:numFmt w:val="bullet"/>
+      <w:lvlText w:val=""/>
+      <w:lvlJc w:val="left"/>
+      <w:pPr>
+        <w:tabs>
+          <w:tab w:val="num" w:pos="6480"/>
+        </w:tabs>
+        <w:ind w:left="6480" w:hanging="360"/>
+      </w:pPr>
+      <w:rPr>
+        <w:rFonts w:ascii="Wingdings" w:hAnsi="Wingdings" w:hint="default"/>
+        <w:sz w:val="20"/>
+      </w:rPr>
+    </w:lvl>
+  </w:abstractNum>
+  <w:abstractNum w:abstractNumId="30" w15:restartNumberingAfterBreak="0">
     <w:nsid w:val="43B23683"/>
     <w:multiLevelType w:val="multilevel"/>
     <w:tmpl w:val="1E18C758"/>
@@ -8928,7 +6933,7 @@
       </w:pPr>
     </w:lvl>
   </w:abstractNum>
-  <w:abstractNum w:abstractNumId="23" w15:restartNumberingAfterBreak="0">
+  <w:abstractNum w:abstractNumId="31" w15:restartNumberingAfterBreak="0">
     <w:nsid w:val="4C8F490C"/>
     <w:multiLevelType w:val="multilevel"/>
     <w:tmpl w:val="38685BB6"/>
@@ -9041,7 +7046,7 @@
       </w:pPr>
     </w:lvl>
   </w:abstractNum>
-  <w:abstractNum w:abstractNumId="24" w15:restartNumberingAfterBreak="0">
+  <w:abstractNum w:abstractNumId="32" w15:restartNumberingAfterBreak="0">
     <w:nsid w:val="555978FC"/>
     <w:multiLevelType w:val="multilevel"/>
     <w:tmpl w:val="654A4126"/>
@@ -9190,7 +7195,7 @@
       </w:rPr>
     </w:lvl>
   </w:abstractNum>
-  <w:abstractNum w:abstractNumId="25" w15:restartNumberingAfterBreak="0">
+  <w:abstractNum w:abstractNumId="33" w15:restartNumberingAfterBreak="0">
     <w:nsid w:val="56E978EB"/>
     <w:multiLevelType w:val="multilevel"/>
     <w:tmpl w:val="2272F684"/>
@@ -9339,7 +7344,120 @@
       </w:rPr>
     </w:lvl>
   </w:abstractNum>
-  <w:abstractNum w:abstractNumId="26" w15:restartNumberingAfterBreak="0">
+  <w:abstractNum w:abstractNumId="34" w15:restartNumberingAfterBreak="0">
+    <w:nsid w:val="5C2F48AE"/>
+    <w:multiLevelType w:val="multilevel"/>
+    <w:tmpl w:val="1674C498"/>
+    <w:lvl w:ilvl="0">
+      <w:start w:val="1"/>
+      <w:numFmt w:val="decimal"/>
+      <w:lvlText w:val="%1."/>
+      <w:lvlJc w:val="left"/>
+      <w:pPr>
+        <w:tabs>
+          <w:tab w:val="num" w:pos="720"/>
+        </w:tabs>
+        <w:ind w:left="720" w:hanging="360"/>
+      </w:pPr>
+    </w:lvl>
+    <w:lvl w:ilvl="1" w:tentative="1">
+      <w:start w:val="1"/>
+      <w:numFmt w:val="decimal"/>
+      <w:lvlText w:val="%2."/>
+      <w:lvlJc w:val="left"/>
+      <w:pPr>
+        <w:tabs>
+          <w:tab w:val="num" w:pos="1440"/>
+        </w:tabs>
+        <w:ind w:left="1440" w:hanging="360"/>
+      </w:pPr>
+    </w:lvl>
+    <w:lvl w:ilvl="2" w:tentative="1">
+      <w:start w:val="1"/>
+      <w:numFmt w:val="decimal"/>
+      <w:lvlText w:val="%3."/>
+      <w:lvlJc w:val="left"/>
+      <w:pPr>
+        <w:tabs>
+          <w:tab w:val="num" w:pos="2160"/>
+        </w:tabs>
+        <w:ind w:left="2160" w:hanging="360"/>
+      </w:pPr>
+    </w:lvl>
+    <w:lvl w:ilvl="3" w:tentative="1">
+      <w:start w:val="1"/>
+      <w:numFmt w:val="decimal"/>
+      <w:lvlText w:val="%4."/>
+      <w:lvlJc w:val="left"/>
+      <w:pPr>
+        <w:tabs>
+          <w:tab w:val="num" w:pos="2880"/>
+        </w:tabs>
+        <w:ind w:left="2880" w:hanging="360"/>
+      </w:pPr>
+    </w:lvl>
+    <w:lvl w:ilvl="4" w:tentative="1">
+      <w:start w:val="1"/>
+      <w:numFmt w:val="decimal"/>
+      <w:lvlText w:val="%5."/>
+      <w:lvlJc w:val="left"/>
+      <w:pPr>
+        <w:tabs>
+          <w:tab w:val="num" w:pos="3600"/>
+        </w:tabs>
+        <w:ind w:left="3600" w:hanging="360"/>
+      </w:pPr>
+    </w:lvl>
+    <w:lvl w:ilvl="5" w:tentative="1">
+      <w:start w:val="1"/>
+      <w:numFmt w:val="decimal"/>
+      <w:lvlText w:val="%6."/>
+      <w:lvlJc w:val="left"/>
+      <w:pPr>
+        <w:tabs>
+          <w:tab w:val="num" w:pos="4320"/>
+        </w:tabs>
+        <w:ind w:left="4320" w:hanging="360"/>
+      </w:pPr>
+    </w:lvl>
+    <w:lvl w:ilvl="6" w:tentative="1">
+      <w:start w:val="1"/>
+      <w:numFmt w:val="decimal"/>
+      <w:lvlText w:val="%7."/>
+      <w:lvlJc w:val="left"/>
+      <w:pPr>
+        <w:tabs>
+          <w:tab w:val="num" w:pos="5040"/>
+        </w:tabs>
+        <w:ind w:left="5040" w:hanging="360"/>
+      </w:pPr>
+    </w:lvl>
+    <w:lvl w:ilvl="7" w:tentative="1">
+      <w:start w:val="1"/>
+      <w:numFmt w:val="decimal"/>
+      <w:lvlText w:val="%8."/>
+      <w:lvlJc w:val="left"/>
+      <w:pPr>
+        <w:tabs>
+          <w:tab w:val="num" w:pos="5760"/>
+        </w:tabs>
+        <w:ind w:left="5760" w:hanging="360"/>
+      </w:pPr>
+    </w:lvl>
+    <w:lvl w:ilvl="8" w:tentative="1">
+      <w:start w:val="1"/>
+      <w:numFmt w:val="decimal"/>
+      <w:lvlText w:val="%9."/>
+      <w:lvlJc w:val="left"/>
+      <w:pPr>
+        <w:tabs>
+          <w:tab w:val="num" w:pos="6480"/>
+        </w:tabs>
+        <w:ind w:left="6480" w:hanging="360"/>
+      </w:pPr>
+    </w:lvl>
+  </w:abstractNum>
+  <w:abstractNum w:abstractNumId="35" w15:restartNumberingAfterBreak="0">
     <w:nsid w:val="604050B5"/>
     <w:multiLevelType w:val="multilevel"/>
     <w:tmpl w:val="10C0E60C"/>
@@ -9488,7 +7606,7 @@
       </w:rPr>
     </w:lvl>
   </w:abstractNum>
-  <w:abstractNum w:abstractNumId="27" w15:restartNumberingAfterBreak="0">
+  <w:abstractNum w:abstractNumId="36" w15:restartNumberingAfterBreak="0">
     <w:nsid w:val="60921694"/>
     <w:multiLevelType w:val="multilevel"/>
     <w:tmpl w:val="DC204F18"/>
@@ -9637,7 +7755,7 @@
       </w:rPr>
     </w:lvl>
   </w:abstractNum>
-  <w:abstractNum w:abstractNumId="28" w15:restartNumberingAfterBreak="0">
+  <w:abstractNum w:abstractNumId="37" w15:restartNumberingAfterBreak="0">
     <w:nsid w:val="61247B4C"/>
     <w:multiLevelType w:val="multilevel"/>
     <w:tmpl w:val="BE8EC04A"/>
@@ -9786,7 +7904,7 @@
       </w:rPr>
     </w:lvl>
   </w:abstractNum>
-  <w:abstractNum w:abstractNumId="29" w15:restartNumberingAfterBreak="0">
+  <w:abstractNum w:abstractNumId="38" w15:restartNumberingAfterBreak="0">
     <w:nsid w:val="61414362"/>
     <w:multiLevelType w:val="multilevel"/>
     <w:tmpl w:val="8ADA3950"/>
@@ -9935,7 +8053,156 @@
       </w:rPr>
     </w:lvl>
   </w:abstractNum>
-  <w:abstractNum w:abstractNumId="30" w15:restartNumberingAfterBreak="0">
+  <w:abstractNum w:abstractNumId="39" w15:restartNumberingAfterBreak="0">
+    <w:nsid w:val="63CC565A"/>
+    <w:multiLevelType w:val="multilevel"/>
+    <w:tmpl w:val="EA324722"/>
+    <w:lvl w:ilvl="0">
+      <w:start w:val="1"/>
+      <w:numFmt w:val="bullet"/>
+      <w:lvlText w:val=""/>
+      <w:lvlJc w:val="left"/>
+      <w:pPr>
+        <w:tabs>
+          <w:tab w:val="num" w:pos="720"/>
+        </w:tabs>
+        <w:ind w:left="720" w:hanging="360"/>
+      </w:pPr>
+      <w:rPr>
+        <w:rFonts w:ascii="Symbol" w:hAnsi="Symbol" w:hint="default"/>
+        <w:sz w:val="20"/>
+      </w:rPr>
+    </w:lvl>
+    <w:lvl w:ilvl="1" w:tentative="1">
+      <w:start w:val="1"/>
+      <w:numFmt w:val="bullet"/>
+      <w:lvlText w:val="o"/>
+      <w:lvlJc w:val="left"/>
+      <w:pPr>
+        <w:tabs>
+          <w:tab w:val="num" w:pos="1440"/>
+        </w:tabs>
+        <w:ind w:left="1440" w:hanging="360"/>
+      </w:pPr>
+      <w:rPr>
+        <w:rFonts w:ascii="Courier New" w:hAnsi="Courier New" w:hint="default"/>
+        <w:sz w:val="20"/>
+      </w:rPr>
+    </w:lvl>
+    <w:lvl w:ilvl="2" w:tentative="1">
+      <w:start w:val="1"/>
+      <w:numFmt w:val="bullet"/>
+      <w:lvlText w:val=""/>
+      <w:lvlJc w:val="left"/>
+      <w:pPr>
+        <w:tabs>
+          <w:tab w:val="num" w:pos="2160"/>
+        </w:tabs>
+        <w:ind w:left="2160" w:hanging="360"/>
+      </w:pPr>
+      <w:rPr>
+        <w:rFonts w:ascii="Wingdings" w:hAnsi="Wingdings" w:hint="default"/>
+        <w:sz w:val="20"/>
+      </w:rPr>
+    </w:lvl>
+    <w:lvl w:ilvl="3" w:tentative="1">
+      <w:start w:val="1"/>
+      <w:numFmt w:val="bullet"/>
+      <w:lvlText w:val=""/>
+      <w:lvlJc w:val="left"/>
+      <w:pPr>
+        <w:tabs>
+          <w:tab w:val="num" w:pos="2880"/>
+        </w:tabs>
+        <w:ind w:left="2880" w:hanging="360"/>
+      </w:pPr>
+      <w:rPr>
+        <w:rFonts w:ascii="Wingdings" w:hAnsi="Wingdings" w:hint="default"/>
+        <w:sz w:val="20"/>
+      </w:rPr>
+    </w:lvl>
+    <w:lvl w:ilvl="4" w:tentative="1">
+      <w:start w:val="1"/>
+      <w:numFmt w:val="bullet"/>
+      <w:lvlText w:val=""/>
+      <w:lvlJc w:val="left"/>
+      <w:pPr>
+        <w:tabs>
+          <w:tab w:val="num" w:pos="3600"/>
+        </w:tabs>
+        <w:ind w:left="3600" w:hanging="360"/>
+      </w:pPr>
+      <w:rPr>
+        <w:rFonts w:ascii="Wingdings" w:hAnsi="Wingdings" w:hint="default"/>
+        <w:sz w:val="20"/>
+      </w:rPr>
+    </w:lvl>
+    <w:lvl w:ilvl="5" w:tentative="1">
+      <w:start w:val="1"/>
+      <w:numFmt w:val="bullet"/>
+      <w:lvlText w:val=""/>
+      <w:lvlJc w:val="left"/>
+      <w:pPr>
+        <w:tabs>
+          <w:tab w:val="num" w:pos="4320"/>
+        </w:tabs>
+        <w:ind w:left="4320" w:hanging="360"/>
+      </w:pPr>
+      <w:rPr>
+        <w:rFonts w:ascii="Wingdings" w:hAnsi="Wingdings" w:hint="default"/>
+        <w:sz w:val="20"/>
+      </w:rPr>
+    </w:lvl>
+    <w:lvl w:ilvl="6" w:tentative="1">
+      <w:start w:val="1"/>
+      <w:numFmt w:val="bullet"/>
+      <w:lvlText w:val=""/>
+      <w:lvlJc w:val="left"/>
+      <w:pPr>
+        <w:tabs>
+          <w:tab w:val="num" w:pos="5040"/>
+        </w:tabs>
+        <w:ind w:left="5040" w:hanging="360"/>
+      </w:pPr>
+      <w:rPr>
+        <w:rFonts w:ascii="Wingdings" w:hAnsi="Wingdings" w:hint="default"/>
+        <w:sz w:val="20"/>
+      </w:rPr>
+    </w:lvl>
+    <w:lvl w:ilvl="7" w:tentative="1">
+      <w:start w:val="1"/>
+      <w:numFmt w:val="bullet"/>
+      <w:lvlText w:val=""/>
+      <w:lvlJc w:val="left"/>
+      <w:pPr>
+        <w:tabs>
+          <w:tab w:val="num" w:pos="5760"/>
+        </w:tabs>
+        <w:ind w:left="5760" w:hanging="360"/>
+      </w:pPr>
+      <w:rPr>
+        <w:rFonts w:ascii="Wingdings" w:hAnsi="Wingdings" w:hint="default"/>
+        <w:sz w:val="20"/>
+      </w:rPr>
+    </w:lvl>
+    <w:lvl w:ilvl="8" w:tentative="1">
+      <w:start w:val="1"/>
+      <w:numFmt w:val="bullet"/>
+      <w:lvlText w:val=""/>
+      <w:lvlJc w:val="left"/>
+      <w:pPr>
+        <w:tabs>
+          <w:tab w:val="num" w:pos="6480"/>
+        </w:tabs>
+        <w:ind w:left="6480" w:hanging="360"/>
+      </w:pPr>
+      <w:rPr>
+        <w:rFonts w:ascii="Wingdings" w:hAnsi="Wingdings" w:hint="default"/>
+        <w:sz w:val="20"/>
+      </w:rPr>
+    </w:lvl>
+  </w:abstractNum>
+  <w:abstractNum w:abstractNumId="40" w15:restartNumberingAfterBreak="0">
     <w:nsid w:val="674C0907"/>
     <w:multiLevelType w:val="multilevel"/>
     <w:tmpl w:val="00C6FD40"/>
@@ -10084,7 +8351,7 @@
       </w:rPr>
     </w:lvl>
   </w:abstractNum>
-  <w:abstractNum w:abstractNumId="31" w15:restartNumberingAfterBreak="0">
+  <w:abstractNum w:abstractNumId="41" w15:restartNumberingAfterBreak="0">
     <w:nsid w:val="68C51F3C"/>
     <w:multiLevelType w:val="multilevel"/>
     <w:tmpl w:val="D82CA72E"/>
@@ -10233,7 +8500,7 @@
       </w:rPr>
     </w:lvl>
   </w:abstractNum>
-  <w:abstractNum w:abstractNumId="32" w15:restartNumberingAfterBreak="0">
+  <w:abstractNum w:abstractNumId="42" w15:restartNumberingAfterBreak="0">
     <w:nsid w:val="6A6747EA"/>
     <w:multiLevelType w:val="multilevel"/>
     <w:tmpl w:val="5CDCD762"/>
@@ -10382,7 +8649,120 @@
       </w:rPr>
     </w:lvl>
   </w:abstractNum>
-  <w:abstractNum w:abstractNumId="33" w15:restartNumberingAfterBreak="0">
+  <w:abstractNum w:abstractNumId="43" w15:restartNumberingAfterBreak="0">
+    <w:nsid w:val="6D1621AC"/>
+    <w:multiLevelType w:val="multilevel"/>
+    <w:tmpl w:val="18502BBA"/>
+    <w:lvl w:ilvl="0">
+      <w:start w:val="1"/>
+      <w:numFmt w:val="decimal"/>
+      <w:lvlText w:val="%1."/>
+      <w:lvlJc w:val="left"/>
+      <w:pPr>
+        <w:tabs>
+          <w:tab w:val="num" w:pos="720"/>
+        </w:tabs>
+        <w:ind w:left="720" w:hanging="360"/>
+      </w:pPr>
+    </w:lvl>
+    <w:lvl w:ilvl="1" w:tentative="1">
+      <w:start w:val="1"/>
+      <w:numFmt w:val="decimal"/>
+      <w:lvlText w:val="%2."/>
+      <w:lvlJc w:val="left"/>
+      <w:pPr>
+        <w:tabs>
+          <w:tab w:val="num" w:pos="1440"/>
+        </w:tabs>
+        <w:ind w:left="1440" w:hanging="360"/>
+      </w:pPr>
+    </w:lvl>
+    <w:lvl w:ilvl="2" w:tentative="1">
+      <w:start w:val="1"/>
+      <w:numFmt w:val="decimal"/>
+      <w:lvlText w:val="%3."/>
+      <w:lvlJc w:val="left"/>
+      <w:pPr>
+        <w:tabs>
+          <w:tab w:val="num" w:pos="2160"/>
+        </w:tabs>
+        <w:ind w:left="2160" w:hanging="360"/>
+      </w:pPr>
+    </w:lvl>
+    <w:lvl w:ilvl="3" w:tentative="1">
+      <w:start w:val="1"/>
+      <w:numFmt w:val="decimal"/>
+      <w:lvlText w:val="%4."/>
+      <w:lvlJc w:val="left"/>
+      <w:pPr>
+        <w:tabs>
+          <w:tab w:val="num" w:pos="2880"/>
+        </w:tabs>
+        <w:ind w:left="2880" w:hanging="360"/>
+      </w:pPr>
+    </w:lvl>
+    <w:lvl w:ilvl="4" w:tentative="1">
+      <w:start w:val="1"/>
+      <w:numFmt w:val="decimal"/>
+      <w:lvlText w:val="%5."/>
+      <w:lvlJc w:val="left"/>
+      <w:pPr>
+        <w:tabs>
+          <w:tab w:val="num" w:pos="3600"/>
+        </w:tabs>
+        <w:ind w:left="3600" w:hanging="360"/>
+      </w:pPr>
+    </w:lvl>
+    <w:lvl w:ilvl="5" w:tentative="1">
+      <w:start w:val="1"/>
+      <w:numFmt w:val="decimal"/>
+      <w:lvlText w:val="%6."/>
+      <w:lvlJc w:val="left"/>
+      <w:pPr>
+        <w:tabs>
+          <w:tab w:val="num" w:pos="4320"/>
+        </w:tabs>
+        <w:ind w:left="4320" w:hanging="360"/>
+      </w:pPr>
+    </w:lvl>
+    <w:lvl w:ilvl="6" w:tentative="1">
+      <w:start w:val="1"/>
+      <w:numFmt w:val="decimal"/>
+      <w:lvlText w:val="%7."/>
+      <w:lvlJc w:val="left"/>
+      <w:pPr>
+        <w:tabs>
+          <w:tab w:val="num" w:pos="5040"/>
+        </w:tabs>
+        <w:ind w:left="5040" w:hanging="360"/>
+      </w:pPr>
+    </w:lvl>
+    <w:lvl w:ilvl="7" w:tentative="1">
+      <w:start w:val="1"/>
+      <w:numFmt w:val="decimal"/>
+      <w:lvlText w:val="%8."/>
+      <w:lvlJc w:val="left"/>
+      <w:pPr>
+        <w:tabs>
+          <w:tab w:val="num" w:pos="5760"/>
+        </w:tabs>
+        <w:ind w:left="5760" w:hanging="360"/>
+      </w:pPr>
+    </w:lvl>
+    <w:lvl w:ilvl="8" w:tentative="1">
+      <w:start w:val="1"/>
+      <w:numFmt w:val="decimal"/>
+      <w:lvlText w:val="%9."/>
+      <w:lvlJc w:val="left"/>
+      <w:pPr>
+        <w:tabs>
+          <w:tab w:val="num" w:pos="6480"/>
+        </w:tabs>
+        <w:ind w:left="6480" w:hanging="360"/>
+      </w:pPr>
+    </w:lvl>
+  </w:abstractNum>
+  <w:abstractNum w:abstractNumId="44" w15:restartNumberingAfterBreak="0">
     <w:nsid w:val="6DF63D4F"/>
     <w:multiLevelType w:val="multilevel"/>
     <w:tmpl w:val="92787DF2"/>
@@ -10531,7 +8911,233 @@
       </w:rPr>
     </w:lvl>
   </w:abstractNum>
-  <w:abstractNum w:abstractNumId="34" w15:restartNumberingAfterBreak="0">
+  <w:abstractNum w:abstractNumId="45" w15:restartNumberingAfterBreak="0">
+    <w:nsid w:val="74012498"/>
+    <w:multiLevelType w:val="multilevel"/>
+    <w:tmpl w:val="3FE24CC2"/>
+    <w:lvl w:ilvl="0">
+      <w:start w:val="1"/>
+      <w:numFmt w:val="decimal"/>
+      <w:lvlText w:val="%1."/>
+      <w:lvlJc w:val="left"/>
+      <w:pPr>
+        <w:tabs>
+          <w:tab w:val="num" w:pos="720"/>
+        </w:tabs>
+        <w:ind w:left="720" w:hanging="360"/>
+      </w:pPr>
+    </w:lvl>
+    <w:lvl w:ilvl="1" w:tentative="1">
+      <w:start w:val="1"/>
+      <w:numFmt w:val="decimal"/>
+      <w:lvlText w:val="%2."/>
+      <w:lvlJc w:val="left"/>
+      <w:pPr>
+        <w:tabs>
+          <w:tab w:val="num" w:pos="1440"/>
+        </w:tabs>
+        <w:ind w:left="1440" w:hanging="360"/>
+      </w:pPr>
+    </w:lvl>
+    <w:lvl w:ilvl="2" w:tentative="1">
+      <w:start w:val="1"/>
+      <w:numFmt w:val="decimal"/>
+      <w:lvlText w:val="%3."/>
+      <w:lvlJc w:val="left"/>
+      <w:pPr>
+        <w:tabs>
+          <w:tab w:val="num" w:pos="2160"/>
+        </w:tabs>
+        <w:ind w:left="2160" w:hanging="360"/>
+      </w:pPr>
+    </w:lvl>
+    <w:lvl w:ilvl="3" w:tentative="1">
+      <w:start w:val="1"/>
+      <w:numFmt w:val="decimal"/>
+      <w:lvlText w:val="%4."/>
+      <w:lvlJc w:val="left"/>
+      <w:pPr>
+        <w:tabs>
+          <w:tab w:val="num" w:pos="2880"/>
+        </w:tabs>
+        <w:ind w:left="2880" w:hanging="360"/>
+      </w:pPr>
+    </w:lvl>
+    <w:lvl w:ilvl="4" w:tentative="1">
+      <w:start w:val="1"/>
+      <w:numFmt w:val="decimal"/>
+      <w:lvlText w:val="%5."/>
+      <w:lvlJc w:val="left"/>
+      <w:pPr>
+        <w:tabs>
+          <w:tab w:val="num" w:pos="3600"/>
+        </w:tabs>
+        <w:ind w:left="3600" w:hanging="360"/>
+      </w:pPr>
+    </w:lvl>
+    <w:lvl w:ilvl="5" w:tentative="1">
+      <w:start w:val="1"/>
+      <w:numFmt w:val="decimal"/>
+      <w:lvlText w:val="%6."/>
+      <w:lvlJc w:val="left"/>
+      <w:pPr>
+        <w:tabs>
+          <w:tab w:val="num" w:pos="4320"/>
+        </w:tabs>
+        <w:ind w:left="4320" w:hanging="360"/>
+      </w:pPr>
+    </w:lvl>
+    <w:lvl w:ilvl="6" w:tentative="1">
+      <w:start w:val="1"/>
+      <w:numFmt w:val="decimal"/>
+      <w:lvlText w:val="%7."/>
+      <w:lvlJc w:val="left"/>
+      <w:pPr>
+        <w:tabs>
+          <w:tab w:val="num" w:pos="5040"/>
+        </w:tabs>
+        <w:ind w:left="5040" w:hanging="360"/>
+      </w:pPr>
+    </w:lvl>
+    <w:lvl w:ilvl="7" w:tentative="1">
+      <w:start w:val="1"/>
+      <w:numFmt w:val="decimal"/>
+      <w:lvlText w:val="%8."/>
+      <w:lvlJc w:val="left"/>
+      <w:pPr>
+        <w:tabs>
+          <w:tab w:val="num" w:pos="5760"/>
+        </w:tabs>
+        <w:ind w:left="5760" w:hanging="360"/>
+      </w:pPr>
+    </w:lvl>
+    <w:lvl w:ilvl="8" w:tentative="1">
+      <w:start w:val="1"/>
+      <w:numFmt w:val="decimal"/>
+      <w:lvlText w:val="%9."/>
+      <w:lvlJc w:val="left"/>
+      <w:pPr>
+        <w:tabs>
+          <w:tab w:val="num" w:pos="6480"/>
+        </w:tabs>
+        <w:ind w:left="6480" w:hanging="360"/>
+      </w:pPr>
+    </w:lvl>
+  </w:abstractNum>
+  <w:abstractNum w:abstractNumId="46" w15:restartNumberingAfterBreak="0">
+    <w:nsid w:val="74D60190"/>
+    <w:multiLevelType w:val="multilevel"/>
+    <w:tmpl w:val="54940B8E"/>
+    <w:lvl w:ilvl="0">
+      <w:start w:val="1"/>
+      <w:numFmt w:val="decimal"/>
+      <w:lvlText w:val="%1."/>
+      <w:lvlJc w:val="left"/>
+      <w:pPr>
+        <w:tabs>
+          <w:tab w:val="num" w:pos="720"/>
+        </w:tabs>
+        <w:ind w:left="720" w:hanging="360"/>
+      </w:pPr>
+    </w:lvl>
+    <w:lvl w:ilvl="1" w:tentative="1">
+      <w:start w:val="1"/>
+      <w:numFmt w:val="decimal"/>
+      <w:lvlText w:val="%2."/>
+      <w:lvlJc w:val="left"/>
+      <w:pPr>
+        <w:tabs>
+          <w:tab w:val="num" w:pos="1440"/>
+        </w:tabs>
+        <w:ind w:left="1440" w:hanging="360"/>
+      </w:pPr>
+    </w:lvl>
+    <w:lvl w:ilvl="2" w:tentative="1">
+      <w:start w:val="1"/>
+      <w:numFmt w:val="decimal"/>
+      <w:lvlText w:val="%3."/>
+      <w:lvlJc w:val="left"/>
+      <w:pPr>
+        <w:tabs>
+          <w:tab w:val="num" w:pos="2160"/>
+        </w:tabs>
+        <w:ind w:left="2160" w:hanging="360"/>
+      </w:pPr>
+    </w:lvl>
+    <w:lvl w:ilvl="3" w:tentative="1">
+      <w:start w:val="1"/>
+      <w:numFmt w:val="decimal"/>
+      <w:lvlText w:val="%4."/>
+      <w:lvlJc w:val="left"/>
+      <w:pPr>
+        <w:tabs>
+          <w:tab w:val="num" w:pos="2880"/>
+        </w:tabs>
+        <w:ind w:left="2880" w:hanging="360"/>
+      </w:pPr>
+    </w:lvl>
+    <w:lvl w:ilvl="4" w:tentative="1">
+      <w:start w:val="1"/>
+      <w:numFmt w:val="decimal"/>
+      <w:lvlText w:val="%5."/>
+      <w:lvlJc w:val="left"/>
+      <w:pPr>
+        <w:tabs>
+          <w:tab w:val="num" w:pos="3600"/>
+        </w:tabs>
+        <w:ind w:left="3600" w:hanging="360"/>
+      </w:pPr>
+    </w:lvl>
+    <w:lvl w:ilvl="5" w:tentative="1">
+      <w:start w:val="1"/>
+      <w:numFmt w:val="decimal"/>
+      <w:lvlText w:val="%6."/>
+      <w:lvlJc w:val="left"/>
+      <w:pPr>
+        <w:tabs>
+          <w:tab w:val="num" w:pos="4320"/>
+        </w:tabs>
+        <w:ind w:left="4320" w:hanging="360"/>
+      </w:pPr>
+    </w:lvl>
+    <w:lvl w:ilvl="6" w:tentative="1">
+      <w:start w:val="1"/>
+      <w:numFmt w:val="decimal"/>
+      <w:lvlText w:val="%7."/>
+      <w:lvlJc w:val="left"/>
+      <w:pPr>
+        <w:tabs>
+          <w:tab w:val="num" w:pos="5040"/>
+        </w:tabs>
+        <w:ind w:left="5040" w:hanging="360"/>
+      </w:pPr>
+    </w:lvl>
+    <w:lvl w:ilvl="7" w:tentative="1">
+      <w:start w:val="1"/>
+      <w:numFmt w:val="decimal"/>
+      <w:lvlText w:val="%8."/>
+      <w:lvlJc w:val="left"/>
+      <w:pPr>
+        <w:tabs>
+          <w:tab w:val="num" w:pos="5760"/>
+        </w:tabs>
+        <w:ind w:left="5760" w:hanging="360"/>
+      </w:pPr>
+    </w:lvl>
+    <w:lvl w:ilvl="8" w:tentative="1">
+      <w:start w:val="1"/>
+      <w:numFmt w:val="decimal"/>
+      <w:lvlText w:val="%9."/>
+      <w:lvlJc w:val="left"/>
+      <w:pPr>
+        <w:tabs>
+          <w:tab w:val="num" w:pos="6480"/>
+        </w:tabs>
+        <w:ind w:left="6480" w:hanging="360"/>
+      </w:pPr>
+    </w:lvl>
+  </w:abstractNum>
+  <w:abstractNum w:abstractNumId="47" w15:restartNumberingAfterBreak="0">
     <w:nsid w:val="75520E3F"/>
     <w:multiLevelType w:val="multilevel"/>
     <w:tmpl w:val="7C74DF50"/>
@@ -10680,7 +9286,7 @@
       </w:rPr>
     </w:lvl>
   </w:abstractNum>
-  <w:abstractNum w:abstractNumId="35" w15:restartNumberingAfterBreak="0">
+  <w:abstractNum w:abstractNumId="48" w15:restartNumberingAfterBreak="0">
     <w:nsid w:val="7642136F"/>
     <w:multiLevelType w:val="multilevel"/>
     <w:tmpl w:val="75FE2218"/>
@@ -10829,7 +9435,7 @@
       </w:rPr>
     </w:lvl>
   </w:abstractNum>
-  <w:abstractNum w:abstractNumId="36" w15:restartNumberingAfterBreak="0">
+  <w:abstractNum w:abstractNumId="49" w15:restartNumberingAfterBreak="0">
     <w:nsid w:val="787A3718"/>
     <w:multiLevelType w:val="multilevel"/>
     <w:tmpl w:val="8F5C5C06"/>
@@ -10978,7 +9584,120 @@
       </w:rPr>
     </w:lvl>
   </w:abstractNum>
-  <w:abstractNum w:abstractNumId="37" w15:restartNumberingAfterBreak="0">
+  <w:abstractNum w:abstractNumId="50" w15:restartNumberingAfterBreak="0">
+    <w:nsid w:val="79812A2B"/>
+    <w:multiLevelType w:val="multilevel"/>
+    <w:tmpl w:val="D84A076E"/>
+    <w:lvl w:ilvl="0">
+      <w:start w:val="1"/>
+      <w:numFmt w:val="decimal"/>
+      <w:lvlText w:val="%1."/>
+      <w:lvlJc w:val="left"/>
+      <w:pPr>
+        <w:tabs>
+          <w:tab w:val="num" w:pos="720"/>
+        </w:tabs>
+        <w:ind w:left="720" w:hanging="360"/>
+      </w:pPr>
+    </w:lvl>
+    <w:lvl w:ilvl="1" w:tentative="1">
+      <w:start w:val="1"/>
+      <w:numFmt w:val="decimal"/>
+      <w:lvlText w:val="%2."/>
+      <w:lvlJc w:val="left"/>
+      <w:pPr>
+        <w:tabs>
+          <w:tab w:val="num" w:pos="1440"/>
+        </w:tabs>
+        <w:ind w:left="1440" w:hanging="360"/>
+      </w:pPr>
+    </w:lvl>
+    <w:lvl w:ilvl="2" w:tentative="1">
+      <w:start w:val="1"/>
+      <w:numFmt w:val="decimal"/>
+      <w:lvlText w:val="%3."/>
+      <w:lvlJc w:val="left"/>
+      <w:pPr>
+        <w:tabs>
+          <w:tab w:val="num" w:pos="2160"/>
+        </w:tabs>
+        <w:ind w:left="2160" w:hanging="360"/>
+      </w:pPr>
+    </w:lvl>
+    <w:lvl w:ilvl="3" w:tentative="1">
+      <w:start w:val="1"/>
+      <w:numFmt w:val="decimal"/>
+      <w:lvlText w:val="%4."/>
+      <w:lvlJc w:val="left"/>
+      <w:pPr>
+        <w:tabs>
+          <w:tab w:val="num" w:pos="2880"/>
+        </w:tabs>
+        <w:ind w:left="2880" w:hanging="360"/>
+      </w:pPr>
+    </w:lvl>
+    <w:lvl w:ilvl="4" w:tentative="1">
+      <w:start w:val="1"/>
+      <w:numFmt w:val="decimal"/>
+      <w:lvlText w:val="%5."/>
+      <w:lvlJc w:val="left"/>
+      <w:pPr>
+        <w:tabs>
+          <w:tab w:val="num" w:pos="3600"/>
+        </w:tabs>
+        <w:ind w:left="3600" w:hanging="360"/>
+      </w:pPr>
+    </w:lvl>
+    <w:lvl w:ilvl="5" w:tentative="1">
+      <w:start w:val="1"/>
+      <w:numFmt w:val="decimal"/>
+      <w:lvlText w:val="%6."/>
+      <w:lvlJc w:val="left"/>
+      <w:pPr>
+        <w:tabs>
+          <w:tab w:val="num" w:pos="4320"/>
+        </w:tabs>
+        <w:ind w:left="4320" w:hanging="360"/>
+      </w:pPr>
+    </w:lvl>
+    <w:lvl w:ilvl="6" w:tentative="1">
+      <w:start w:val="1"/>
+      <w:numFmt w:val="decimal"/>
+      <w:lvlText w:val="%7."/>
+      <w:lvlJc w:val="left"/>
+      <w:pPr>
+        <w:tabs>
+          <w:tab w:val="num" w:pos="5040"/>
+        </w:tabs>
+        <w:ind w:left="5040" w:hanging="360"/>
+      </w:pPr>
+    </w:lvl>
+    <w:lvl w:ilvl="7" w:tentative="1">
+      <w:start w:val="1"/>
+      <w:numFmt w:val="decimal"/>
+      <w:lvlText w:val="%8."/>
+      <w:lvlJc w:val="left"/>
+      <w:pPr>
+        <w:tabs>
+          <w:tab w:val="num" w:pos="5760"/>
+        </w:tabs>
+        <w:ind w:left="5760" w:hanging="360"/>
+      </w:pPr>
+    </w:lvl>
+    <w:lvl w:ilvl="8" w:tentative="1">
+      <w:start w:val="1"/>
+      <w:numFmt w:val="decimal"/>
+      <w:lvlText w:val="%9."/>
+      <w:lvlJc w:val="left"/>
+      <w:pPr>
+        <w:tabs>
+          <w:tab w:val="num" w:pos="6480"/>
+        </w:tabs>
+        <w:ind w:left="6480" w:hanging="360"/>
+      </w:pPr>
+    </w:lvl>
+  </w:abstractNum>
+  <w:abstractNum w:abstractNumId="51" w15:restartNumberingAfterBreak="0">
     <w:nsid w:val="79C8429B"/>
     <w:multiLevelType w:val="multilevel"/>
     <w:tmpl w:val="129AEB56"/>
@@ -11127,7 +9846,7 @@
       </w:rPr>
     </w:lvl>
   </w:abstractNum>
-  <w:abstractNum w:abstractNumId="38" w15:restartNumberingAfterBreak="0">
+  <w:abstractNum w:abstractNumId="52" w15:restartNumberingAfterBreak="0">
     <w:nsid w:val="7EA43130"/>
     <w:multiLevelType w:val="multilevel"/>
     <w:tmpl w:val="90FC97C2"/>
@@ -11277,97 +9996,97 @@
     </w:lvl>
   </w:abstractNum>
   <w:num w:numId="1" w16cid:durableId="1039473684">
-    <w:abstractNumId w:val="35"/>
+    <w:abstractNumId w:val="48"/>
   </w:num>
   <w:num w:numId="2" w16cid:durableId="809595762">
-    <w:abstractNumId w:val="32"/>
+    <w:abstractNumId w:val="42"/>
   </w:num>
   <w:num w:numId="3" w16cid:durableId="943809134">
-    <w:abstractNumId w:val="14"/>
+    <w:abstractNumId w:val="18"/>
   </w:num>
   <w:num w:numId="4" w16cid:durableId="374933378">
-    <w:abstractNumId w:val="31"/>
+    <w:abstractNumId w:val="41"/>
   </w:num>
   <w:num w:numId="5" w16cid:durableId="708383824">
-    <w:abstractNumId w:val="12"/>
+    <w:abstractNumId w:val="15"/>
   </w:num>
   <w:num w:numId="6" w16cid:durableId="593443225">
-    <w:abstractNumId w:val="30"/>
+    <w:abstractNumId w:val="40"/>
   </w:num>
   <w:num w:numId="7" w16cid:durableId="1234194499">
-    <w:abstractNumId w:val="38"/>
+    <w:abstractNumId w:val="52"/>
   </w:num>
   <w:num w:numId="8" w16cid:durableId="86392604">
-    <w:abstractNumId w:val="13"/>
+    <w:abstractNumId w:val="16"/>
   </w:num>
   <w:num w:numId="9" w16cid:durableId="1926719471">
-    <w:abstractNumId w:val="23"/>
+    <w:abstractNumId w:val="31"/>
   </w:num>
   <w:num w:numId="10" w16cid:durableId="239368684">
     <w:abstractNumId w:val="4"/>
   </w:num>
   <w:num w:numId="11" w16cid:durableId="101657139">
-    <w:abstractNumId w:val="11"/>
+    <w:abstractNumId w:val="12"/>
   </w:num>
   <w:num w:numId="12" w16cid:durableId="815220039">
-    <w:abstractNumId w:val="7"/>
+    <w:abstractNumId w:val="8"/>
   </w:num>
   <w:num w:numId="13" w16cid:durableId="1652900511">
     <w:abstractNumId w:val="0"/>
   </w:num>
   <w:num w:numId="14" w16cid:durableId="36320066">
-    <w:abstractNumId w:val="26"/>
+    <w:abstractNumId w:val="35"/>
   </w:num>
   <w:num w:numId="15" w16cid:durableId="855653933">
-    <w:abstractNumId w:val="9"/>
+    <w:abstractNumId w:val="10"/>
   </w:num>
   <w:num w:numId="16" w16cid:durableId="85000816">
-    <w:abstractNumId w:val="37"/>
+    <w:abstractNumId w:val="51"/>
   </w:num>
   <w:num w:numId="17" w16cid:durableId="1780950207">
-    <w:abstractNumId w:val="15"/>
+    <w:abstractNumId w:val="19"/>
   </w:num>
   <w:num w:numId="18" w16cid:durableId="1500656328">
-    <w:abstractNumId w:val="34"/>
+    <w:abstractNumId w:val="47"/>
   </w:num>
   <w:num w:numId="19" w16cid:durableId="1684278157">
     <w:abstractNumId w:val="1"/>
   </w:num>
   <w:num w:numId="20" w16cid:durableId="512841066">
-    <w:abstractNumId w:val="29"/>
+    <w:abstractNumId w:val="38"/>
   </w:num>
   <w:num w:numId="21" w16cid:durableId="1806123419">
-    <w:abstractNumId w:val="17"/>
+    <w:abstractNumId w:val="22"/>
   </w:num>
   <w:num w:numId="22" w16cid:durableId="929049378">
-    <w:abstractNumId w:val="8"/>
+    <w:abstractNumId w:val="9"/>
   </w:num>
   <w:num w:numId="23" w16cid:durableId="1830093350">
+    <w:abstractNumId w:val="49"/>
+  </w:num>
+  <w:num w:numId="24" w16cid:durableId="1444113130">
+    <w:abstractNumId w:val="11"/>
+  </w:num>
+  <w:num w:numId="25" w16cid:durableId="1743527695">
+    <w:abstractNumId w:val="32"/>
+  </w:num>
+  <w:num w:numId="26" w16cid:durableId="1827940340">
+    <w:abstractNumId w:val="26"/>
+  </w:num>
+  <w:num w:numId="27" w16cid:durableId="1014573847">
+    <w:abstractNumId w:val="37"/>
+  </w:num>
+  <w:num w:numId="28" w16cid:durableId="1433476890">
+    <w:abstractNumId w:val="25"/>
+  </w:num>
+  <w:num w:numId="29" w16cid:durableId="1553997657">
     <w:abstractNumId w:val="36"/>
   </w:num>
-  <w:num w:numId="24" w16cid:durableId="1444113130">
-    <w:abstractNumId w:val="10"/>
-  </w:num>
-  <w:num w:numId="25" w16cid:durableId="1743527695">
-    <w:abstractNumId w:val="24"/>
-  </w:num>
-  <w:num w:numId="26" w16cid:durableId="1827940340">
-    <w:abstractNumId w:val="20"/>
-  </w:num>
-  <w:num w:numId="27" w16cid:durableId="1014573847">
+  <w:num w:numId="30" w16cid:durableId="1699356241">
     <w:abstractNumId w:val="28"/>
   </w:num>
-  <w:num w:numId="28" w16cid:durableId="1433476890">
-    <w:abstractNumId w:val="19"/>
-  </w:num>
-  <w:num w:numId="29" w16cid:durableId="1553997657">
-    <w:abstractNumId w:val="27"/>
-  </w:num>
-  <w:num w:numId="30" w16cid:durableId="1699356241">
-    <w:abstractNumId w:val="21"/>
-  </w:num>
   <w:num w:numId="31" w16cid:durableId="261954399">
-    <w:abstractNumId w:val="16"/>
+    <w:abstractNumId w:val="20"/>
   </w:num>
   <w:num w:numId="32" w16cid:durableId="1611936250">
     <w:abstractNumId w:val="5"/>
@@ -11376,22 +10095,64 @@
     <w:abstractNumId w:val="3"/>
   </w:num>
   <w:num w:numId="34" w16cid:durableId="579413682">
+    <w:abstractNumId w:val="44"/>
+  </w:num>
+  <w:num w:numId="35" w16cid:durableId="952783395">
+    <w:abstractNumId w:val="24"/>
+  </w:num>
+  <w:num w:numId="36" w16cid:durableId="1724255290">
     <w:abstractNumId w:val="33"/>
   </w:num>
-  <w:num w:numId="35" w16cid:durableId="952783395">
-    <w:abstractNumId w:val="18"/>
-  </w:num>
-  <w:num w:numId="36" w16cid:durableId="1724255290">
-    <w:abstractNumId w:val="25"/>
-  </w:num>
   <w:num w:numId="37" w16cid:durableId="379061782">
-    <w:abstractNumId w:val="22"/>
+    <w:abstractNumId w:val="30"/>
   </w:num>
   <w:num w:numId="38" w16cid:durableId="1818761153">
     <w:abstractNumId w:val="6"/>
   </w:num>
   <w:num w:numId="39" w16cid:durableId="392193198">
     <w:abstractNumId w:val="2"/>
+  </w:num>
+  <w:num w:numId="40" w16cid:durableId="272983604">
+    <w:abstractNumId w:val="27"/>
+  </w:num>
+  <w:num w:numId="41" w16cid:durableId="1256740948">
+    <w:abstractNumId w:val="17"/>
+  </w:num>
+  <w:num w:numId="42" w16cid:durableId="947471739">
+    <w:abstractNumId w:val="39"/>
+  </w:num>
+  <w:num w:numId="43" w16cid:durableId="777485736">
+    <w:abstractNumId w:val="29"/>
+  </w:num>
+  <w:num w:numId="44" w16cid:durableId="1502742819">
+    <w:abstractNumId w:val="46"/>
+  </w:num>
+  <w:num w:numId="45" w16cid:durableId="1605185543">
+    <w:abstractNumId w:val="23"/>
+  </w:num>
+  <w:num w:numId="46" w16cid:durableId="290673393">
+    <w:abstractNumId w:val="13"/>
+  </w:num>
+  <w:num w:numId="47" w16cid:durableId="89088080">
+    <w:abstractNumId w:val="21"/>
+  </w:num>
+  <w:num w:numId="48" w16cid:durableId="882712566">
+    <w:abstractNumId w:val="14"/>
+  </w:num>
+  <w:num w:numId="49" w16cid:durableId="984235788">
+    <w:abstractNumId w:val="50"/>
+  </w:num>
+  <w:num w:numId="50" w16cid:durableId="2005358106">
+    <w:abstractNumId w:val="43"/>
+  </w:num>
+  <w:num w:numId="51" w16cid:durableId="587353011">
+    <w:abstractNumId w:val="45"/>
+  </w:num>
+  <w:num w:numId="52" w16cid:durableId="1410925531">
+    <w:abstractNumId w:val="34"/>
+  </w:num>
+  <w:num w:numId="53" w16cid:durableId="460728879">
+    <w:abstractNumId w:val="7"/>
   </w:num>
 </w:numbering>
 </file>
@@ -12479,6 +11240,63 @@
       </w:rPr>
     </w:tblStylePr>
   </w:style>
+  <w:style w:type="table" w:styleId="GridTable1Light-Accent1">
+    <w:name w:val="Grid Table 1 Light Accent 1"/>
+    <w:basedOn w:val="TableNormal"/>
+    <w:uiPriority w:val="46"/>
+    <w:rsid w:val="00663C4D"/>
+    <w:pPr>
+      <w:spacing w:after="0" w:line="240" w:lineRule="auto"/>
+    </w:pPr>
+    <w:tblPr>
+      <w:tblStyleRowBandSize w:val="1"/>
+      <w:tblStyleColBandSize w:val="1"/>
+      <w:tblBorders>
+        <w:top w:val="single" w:sz="4" w:space="0" w:color="BDD6EE" w:themeColor="accent1" w:themeTint="66"/>
+        <w:left w:val="single" w:sz="4" w:space="0" w:color="BDD6EE" w:themeColor="accent1" w:themeTint="66"/>
+        <w:bottom w:val="single" w:sz="4" w:space="0" w:color="BDD6EE" w:themeColor="accent1" w:themeTint="66"/>
+        <w:right w:val="single" w:sz="4" w:space="0" w:color="BDD6EE" w:themeColor="accent1" w:themeTint="66"/>
+        <w:insideH w:val="single" w:sz="4" w:space="0" w:color="BDD6EE" w:themeColor="accent1" w:themeTint="66"/>
+        <w:insideV w:val="single" w:sz="4" w:space="0" w:color="BDD6EE" w:themeColor="accent1" w:themeTint="66"/>
+      </w:tblBorders>
+    </w:tblPr>
+    <w:tblStylePr w:type="firstRow">
+      <w:rPr>
+        <w:b/>
+        <w:bCs/>
+      </w:rPr>
+      <w:tblPr/>
+      <w:tcPr>
+        <w:tcBorders>
+          <w:bottom w:val="single" w:sz="12" w:space="0" w:color="9CC2E5" w:themeColor="accent1" w:themeTint="99"/>
+        </w:tcBorders>
+      </w:tcPr>
+    </w:tblStylePr>
+    <w:tblStylePr w:type="lastRow">
+      <w:rPr>
+        <w:b/>
+        <w:bCs/>
+      </w:rPr>
+      <w:tblPr/>
+      <w:tcPr>
+        <w:tcBorders>
+          <w:top w:val="double" w:sz="2" w:space="0" w:color="9CC2E5" w:themeColor="accent1" w:themeTint="99"/>
+        </w:tcBorders>
+      </w:tcPr>
+    </w:tblStylePr>
+    <w:tblStylePr w:type="firstCol">
+      <w:rPr>
+        <w:b/>
+        <w:bCs/>
+      </w:rPr>
+    </w:tblStylePr>
+    <w:tblStylePr w:type="lastCol">
+      <w:rPr>
+        <w:b/>
+        <w:bCs/>
+      </w:rPr>
+    </w:tblStylePr>
+  </w:style>
 </w:styles>
 </file>
 
